--- a/Section 12 - One To Many Table Joins/Notes - Section 12 One-to-Many.docx
+++ b/Section 12 - One To Many Table Joins/Notes - Section 12 One-to-Many.docx
@@ -1149,7 +1149,15 @@
       </w:r>
       <w:proofErr w:type="spellEnd"/>
       <w:r>
-        <w:t xml:space="preserve"> will be INT FOREIGN KEY.</w:t>
+        <w:t xml:space="preserve"> will be INT </w:t>
+      </w:r>
+      <w:r>
+        <w:t xml:space="preserve">and well as a </w:t>
+      </w:r>
+      <w:bookmarkStart w:id="0" w:name="_GoBack"/>
+      <w:bookmarkEnd w:id="0"/>
+      <w:r>
+        <w:t>FOREIGN KEY.</w:t>
       </w:r>
     </w:p>
     <w:p>
@@ -1519,8 +1527,6 @@
       <w:r>
         <w:t>We now have these tables associated with each other. In the next table we’ll explore JOINS, where we can do things like get the name of the customer based on orders they placed.</w:t>
       </w:r>
-      <w:bookmarkStart w:id="0" w:name="_GoBack"/>
-      <w:bookmarkEnd w:id="0"/>
     </w:p>
     <w:p/>
     <w:p>
@@ -5293,7 +5299,7 @@
 </file>
 
 <file path=customXml/itemProps1.xml><?xml version="1.0" encoding="utf-8"?>
-<ds:datastoreItem xmlns:ds="http://schemas.openxmlformats.org/officeDocument/2006/customXml" ds:itemID="{28B780B4-27C2-4405-BF68-0EE58CFB81A7}">
+<ds:datastoreItem xmlns:ds="http://schemas.openxmlformats.org/officeDocument/2006/customXml" ds:itemID="{AF91D99A-9749-4C6E-8010-06430949CD36}">
   <ds:schemaRefs>
     <ds:schemaRef ds:uri="http://schemas.openxmlformats.org/officeDocument/2006/bibliography"/>
   </ds:schemaRefs>

--- a/Section 12 - One To Many Table Joins/Notes - Section 12 One-to-Many.docx
+++ b/Section 12 - One To Many Table Joins/Notes - Section 12 One-to-Many.docx
@@ -84,19 +84,42 @@
     </w:p>
     <w:p>
       <w:pPr>
-        <w:pStyle w:val="Heading1"/>
-      </w:pPr>
-      <w:r>
-        <w:t>Types of Data Relationships</w:t>
-      </w:r>
-    </w:p>
-    <w:p>
-      <w:pPr>
         <w:pStyle w:val="ListParagraph"/>
         <w:numPr>
           <w:ilvl w:val="0"/>
           <w:numId w:val="12"/>
         </w:numPr>
+        <w:rPr>
+          <w:u w:val="single"/>
+        </w:rPr>
+      </w:pPr>
+      <w:r>
+        <w:t xml:space="preserve">SQL Joins: </w:t>
+      </w:r>
+      <w:hyperlink r:id="rId8" w:history="1">
+        <w:r>
+          <w:rPr>
+            <w:rStyle w:val="Hyperlink"/>
+          </w:rPr>
+          <w:t>https://www.rdnaidu.com/2019/10/types-of-joins-in-sql.html</w:t>
+        </w:r>
+      </w:hyperlink>
+    </w:p>
+    <w:p>
+      <w:pPr>
+        <w:pStyle w:val="Heading1"/>
+      </w:pPr>
+      <w:r>
+        <w:t>Types of Data Relationships</w:t>
+      </w:r>
+    </w:p>
+    <w:p>
+      <w:pPr>
+        <w:pStyle w:val="ListParagraph"/>
+        <w:numPr>
+          <w:ilvl w:val="0"/>
+          <w:numId w:val="12"/>
+        </w:numPr>
       </w:pPr>
       <w:r>
         <w:t>In SQL, there are three broad categories of relationships</w:t>
@@ -197,7 +220,7 @@
       <w:r>
         <w:t xml:space="preserve">More examples of relationships: </w:t>
       </w:r>
-      <w:hyperlink r:id="rId8" w:anchor=":~:text=There%20are%20three%20types%20of,to%20the%20data%20and%20tables" w:history="1">
+      <w:hyperlink r:id="rId9" w:anchor=":~:text=There%20are%20three%20types%20of,to%20the%20data%20and%20tables" w:history="1">
         <w:r>
           <w:rPr>
             <w:rStyle w:val="Hyperlink"/>
@@ -353,452 +376,6 @@
             <wp:extent cx="4060209" cy="1353403"/>
             <wp:effectExtent l="0" t="0" r="0" b="0"/>
             <wp:docPr id="1" name="Picture 1"/>
-            <wp:cNvGraphicFramePr>
-              <a:graphicFrameLocks xmlns:a="http://schemas.openxmlformats.org/drawingml/2006/main" noChangeAspect="1"/>
-            </wp:cNvGraphicFramePr>
-            <a:graphic xmlns:a="http://schemas.openxmlformats.org/drawingml/2006/main">
-              <a:graphicData uri="http://schemas.openxmlformats.org/drawingml/2006/picture">
-                <pic:pic xmlns:pic="http://schemas.openxmlformats.org/drawingml/2006/picture">
-                  <pic:nvPicPr>
-                    <pic:cNvPr id="1" name=""/>
-                    <pic:cNvPicPr/>
-                  </pic:nvPicPr>
-                  <pic:blipFill>
-                    <a:blip r:embed="rId9"/>
-                    <a:stretch>
-                      <a:fillRect/>
-                    </a:stretch>
-                  </pic:blipFill>
-                  <pic:spPr>
-                    <a:xfrm>
-                      <a:off x="0" y="0"/>
-                      <a:ext cx="4076166" cy="1358722"/>
-                    </a:xfrm>
-                    <a:prstGeom prst="rect">
-                      <a:avLst/>
-                    </a:prstGeom>
-                  </pic:spPr>
-                </pic:pic>
-              </a:graphicData>
-            </a:graphic>
-          </wp:inline>
-        </w:drawing>
-      </w:r>
-    </w:p>
-    <w:p>
-      <w:pPr>
-        <w:pStyle w:val="ListParagraph"/>
-        <w:numPr>
-          <w:ilvl w:val="1"/>
-          <w:numId w:val="12"/>
-        </w:numPr>
-      </w:pPr>
-      <w:r>
-        <w:t xml:space="preserve">However, this is NOT a good idea. </w:t>
-      </w:r>
-    </w:p>
-    <w:p>
-      <w:pPr>
-        <w:pStyle w:val="ListParagraph"/>
-        <w:numPr>
-          <w:ilvl w:val="2"/>
-          <w:numId w:val="12"/>
-        </w:numPr>
-      </w:pPr>
-      <w:r>
-        <w:t>There is duplication of some data, line names and emails</w:t>
-      </w:r>
-    </w:p>
-    <w:p>
-      <w:pPr>
-        <w:pStyle w:val="ListParagraph"/>
-        <w:numPr>
-          <w:ilvl w:val="2"/>
-          <w:numId w:val="12"/>
-        </w:numPr>
-      </w:pPr>
-      <w:r>
-        <w:t>Some customers have not placed any orders, so those values are NULL. There is no reason to have data on orders for customers who have not placed any orders. Instead, it would be better to have customers tracked in a separate table</w:t>
-      </w:r>
-    </w:p>
-    <w:p>
-      <w:pPr>
-        <w:pStyle w:val="ListParagraph"/>
-        <w:numPr>
-          <w:ilvl w:val="0"/>
-          <w:numId w:val="12"/>
-        </w:numPr>
-      </w:pPr>
-      <w:r>
-        <w:t xml:space="preserve">The simplest approach to this issue is to create </w:t>
-      </w:r>
-      <w:r>
-        <w:rPr>
-          <w:i/>
-        </w:rPr>
-        <w:t>two separate tables</w:t>
-      </w:r>
-      <w:r>
-        <w:t xml:space="preserve"> for </w:t>
-      </w:r>
-      <w:r>
-        <w:rPr>
-          <w:b/>
-        </w:rPr>
-        <w:t>Customers</w:t>
-      </w:r>
-      <w:r>
-        <w:t xml:space="preserve"> and </w:t>
-      </w:r>
-      <w:r>
-        <w:rPr>
-          <w:b/>
-        </w:rPr>
-        <w:t>Orders</w:t>
-      </w:r>
-      <w:r>
-        <w:t xml:space="preserve">, and they will be </w:t>
-      </w:r>
-      <w:r>
-        <w:rPr>
-          <w:u w:val="single"/>
-        </w:rPr>
-        <w:t>related</w:t>
-      </w:r>
-      <w:r>
-        <w:t xml:space="preserve"> to each other through </w:t>
-      </w:r>
-      <w:proofErr w:type="spellStart"/>
-      <w:r>
-        <w:rPr>
-          <w:b/>
-        </w:rPr>
-        <w:t>customer_id</w:t>
-      </w:r>
-      <w:proofErr w:type="spellEnd"/>
-      <w:r>
-        <w:t>, which will be a column in BOTH tables</w:t>
-      </w:r>
-    </w:p>
-    <w:p>
-      <w:pPr>
-        <w:pStyle w:val="ListParagraph"/>
-        <w:numPr>
-          <w:ilvl w:val="1"/>
-          <w:numId w:val="12"/>
-        </w:numPr>
-      </w:pPr>
-      <w:r>
-        <w:t xml:space="preserve">As a result of this reorganization, each customer in the </w:t>
-      </w:r>
-      <w:r>
-        <w:rPr>
-          <w:i/>
-        </w:rPr>
-        <w:t>customers</w:t>
-      </w:r>
-      <w:r>
-        <w:t xml:space="preserve"> table is unique and has a dedicated </w:t>
-      </w:r>
-      <w:proofErr w:type="spellStart"/>
-      <w:r>
-        <w:rPr>
-          <w:b/>
-        </w:rPr>
-        <w:t>customer_id</w:t>
-      </w:r>
-      <w:proofErr w:type="spellEnd"/>
-    </w:p>
-    <w:p>
-      <w:pPr>
-        <w:pStyle w:val="ListParagraph"/>
-        <w:numPr>
-          <w:ilvl w:val="1"/>
-          <w:numId w:val="12"/>
-        </w:numPr>
-      </w:pPr>
-      <w:r>
-        <w:t xml:space="preserve">The </w:t>
-      </w:r>
-      <w:r>
-        <w:rPr>
-          <w:i/>
-        </w:rPr>
-        <w:t>orders</w:t>
-      </w:r>
-      <w:r>
-        <w:t xml:space="preserve"> table also has a </w:t>
-      </w:r>
-      <w:proofErr w:type="spellStart"/>
-      <w:r>
-        <w:rPr>
-          <w:b/>
-        </w:rPr>
-        <w:t>customer_id</w:t>
-      </w:r>
-      <w:proofErr w:type="spellEnd"/>
-      <w:r>
-        <w:t xml:space="preserve"> column – note that because a customer can place more than one order, a given </w:t>
-      </w:r>
-      <w:proofErr w:type="spellStart"/>
-      <w:r>
-        <w:t>customer_id</w:t>
-      </w:r>
-      <w:proofErr w:type="spellEnd"/>
-      <w:r>
-        <w:t xml:space="preserve"> can appear more than once in this table. Similarly, any given order is associated with one and only one customer</w:t>
-      </w:r>
-    </w:p>
-    <w:p>
-      <w:pPr>
-        <w:pStyle w:val="ListParagraph"/>
-        <w:numPr>
-          <w:ilvl w:val="1"/>
-          <w:numId w:val="12"/>
-        </w:numPr>
-      </w:pPr>
-      <w:r>
-        <w:t>Therefore, the relationship between these two tables is One (customers) to Many (Orders)</w:t>
-      </w:r>
-    </w:p>
-    <w:p>
-      <w:pPr>
-        <w:pStyle w:val="ListParagraph"/>
-        <w:numPr>
-          <w:ilvl w:val="1"/>
-          <w:numId w:val="12"/>
-        </w:numPr>
-      </w:pPr>
-      <w:r>
-        <w:t>We also see that the customers who have not placed any orders are no long associated with NULL values as they were in the single table</w:t>
-      </w:r>
-    </w:p>
-    <w:p>
-      <w:pPr>
-        <w:pStyle w:val="ListParagraph"/>
-        <w:numPr>
-          <w:ilvl w:val="1"/>
-          <w:numId w:val="12"/>
-        </w:numPr>
-      </w:pPr>
-      <w:r>
-        <w:t>Both tables have a PRIMARY KEY, which is a column that contains NO duplicate values and uniquely identifies that row of data</w:t>
-      </w:r>
-    </w:p>
-    <w:p>
-      <w:pPr>
-        <w:pStyle w:val="ListParagraph"/>
-        <w:numPr>
-          <w:ilvl w:val="2"/>
-          <w:numId w:val="12"/>
-        </w:numPr>
-      </w:pPr>
-      <w:r>
-        <w:t xml:space="preserve">For the </w:t>
-      </w:r>
-      <w:r>
-        <w:rPr>
-          <w:i/>
-        </w:rPr>
-        <w:t>customers</w:t>
-      </w:r>
-      <w:r>
-        <w:t xml:space="preserve"> table, the PRIMARY KEY is </w:t>
-      </w:r>
-      <w:proofErr w:type="spellStart"/>
-      <w:r>
-        <w:rPr>
-          <w:b/>
-        </w:rPr>
-        <w:t>customer_id</w:t>
-      </w:r>
-      <w:proofErr w:type="spellEnd"/>
-    </w:p>
-    <w:p>
-      <w:pPr>
-        <w:pStyle w:val="ListParagraph"/>
-        <w:numPr>
-          <w:ilvl w:val="2"/>
-          <w:numId w:val="12"/>
-        </w:numPr>
-      </w:pPr>
-      <w:r>
-        <w:t xml:space="preserve">For the </w:t>
-      </w:r>
-      <w:r>
-        <w:rPr>
-          <w:i/>
-        </w:rPr>
-        <w:t xml:space="preserve">orders </w:t>
-      </w:r>
-      <w:r>
-        <w:t xml:space="preserve">table, the PRIMARY KEY is </w:t>
-      </w:r>
-      <w:proofErr w:type="spellStart"/>
-      <w:r>
-        <w:rPr>
-          <w:b/>
-        </w:rPr>
-        <w:t>order_id</w:t>
-      </w:r>
-      <w:proofErr w:type="spellEnd"/>
-    </w:p>
-    <w:p>
-      <w:pPr>
-        <w:pStyle w:val="ListParagraph"/>
-        <w:numPr>
-          <w:ilvl w:val="1"/>
-          <w:numId w:val="12"/>
-        </w:numPr>
-      </w:pPr>
-      <w:r>
-        <w:t xml:space="preserve">Here we see our first </w:t>
-      </w:r>
-      <w:r>
-        <w:rPr>
-          <w:b/>
-        </w:rPr>
-        <w:t>FOREIGN KEY</w:t>
-      </w:r>
-      <w:r>
-        <w:t xml:space="preserve">. A foreign key is a key that references the PRIMARY KEY of another table. </w:t>
-      </w:r>
-    </w:p>
-    <w:p>
-      <w:pPr>
-        <w:pStyle w:val="ListParagraph"/>
-        <w:numPr>
-          <w:ilvl w:val="2"/>
-          <w:numId w:val="12"/>
-        </w:numPr>
-      </w:pPr>
-      <w:r>
-        <w:t xml:space="preserve">For our </w:t>
-      </w:r>
-      <w:r>
-        <w:rPr>
-          <w:i/>
-        </w:rPr>
-        <w:t>orders</w:t>
-      </w:r>
-      <w:r>
-        <w:t xml:space="preserve"> table, the FOREIGN KEY is </w:t>
-      </w:r>
-      <w:proofErr w:type="spellStart"/>
-      <w:r>
-        <w:rPr>
-          <w:b/>
-        </w:rPr>
-        <w:t>customer_id</w:t>
-      </w:r>
-      <w:proofErr w:type="spellEnd"/>
-      <w:r>
-        <w:t xml:space="preserve">, as it refers to the </w:t>
-      </w:r>
-      <w:proofErr w:type="spellStart"/>
-      <w:r>
-        <w:t>customer_id</w:t>
-      </w:r>
-      <w:proofErr w:type="spellEnd"/>
-      <w:r>
-        <w:t xml:space="preserve"> value in the </w:t>
-      </w:r>
-      <w:r>
-        <w:rPr>
-          <w:i/>
-        </w:rPr>
-        <w:t>customers</w:t>
-      </w:r>
-      <w:r>
-        <w:t xml:space="preserve"> table</w:t>
-      </w:r>
-    </w:p>
-    <w:p>
-      <w:pPr>
-        <w:pStyle w:val="ListParagraph"/>
-        <w:numPr>
-          <w:ilvl w:val="2"/>
-          <w:numId w:val="12"/>
-        </w:numPr>
-      </w:pPr>
-      <w:r>
-        <w:rPr>
-          <w:i/>
-        </w:rPr>
-        <w:t>customers</w:t>
-      </w:r>
-      <w:r>
-        <w:t xml:space="preserve"> </w:t>
-      </w:r>
-      <w:proofErr w:type="gramStart"/>
-      <w:r>
-        <w:t>does</w:t>
-      </w:r>
-      <w:proofErr w:type="gramEnd"/>
-      <w:r>
-        <w:t xml:space="preserve"> NOT have a FOREIGN KEY, as it does not have a column that references a PRIMARY KEY of the </w:t>
-      </w:r>
-      <w:r>
-        <w:rPr>
-          <w:i/>
-        </w:rPr>
-        <w:t>orders</w:t>
-      </w:r>
-      <w:r>
-        <w:t xml:space="preserve"> table </w:t>
-      </w:r>
-    </w:p>
-    <w:p>
-      <w:pPr>
-        <w:pStyle w:val="ListParagraph"/>
-        <w:numPr>
-          <w:ilvl w:val="1"/>
-          <w:numId w:val="12"/>
-        </w:numPr>
-      </w:pPr>
-      <w:r>
-        <w:t xml:space="preserve">Foreign keys are important for database integrity. For example, we would not be able to add data to the </w:t>
-      </w:r>
-      <w:r>
-        <w:rPr>
-          <w:i/>
-        </w:rPr>
-        <w:t>orders</w:t>
-      </w:r>
-      <w:r>
-        <w:t xml:space="preserve"> table with a </w:t>
-      </w:r>
-      <w:proofErr w:type="spellStart"/>
-      <w:r>
-        <w:t>customer_id</w:t>
-      </w:r>
-      <w:proofErr w:type="spellEnd"/>
-      <w:r>
-        <w:t xml:space="preserve"> that does not exist in the </w:t>
-      </w:r>
-      <w:r>
-        <w:rPr>
-          <w:i/>
-        </w:rPr>
-        <w:t>customers</w:t>
-      </w:r>
-      <w:r>
-        <w:t xml:space="preserve"> table</w:t>
-      </w:r>
-    </w:p>
-    <w:p>
-      <w:pPr>
-        <w:jc w:val="center"/>
-      </w:pPr>
-      <w:r>
-        <w:rPr>
-          <w:noProof/>
-        </w:rPr>
-        <w:drawing>
-          <wp:inline distT="0" distB="0" distL="0" distR="0" wp14:anchorId="2D9F1542" wp14:editId="3DE998CF">
-            <wp:extent cx="2286000" cy="1071440"/>
-            <wp:effectExtent l="0" t="0" r="0" b="0"/>
-            <wp:docPr id="2" name="Picture 2"/>
             <wp:cNvGraphicFramePr>
               <a:graphicFrameLocks xmlns:a="http://schemas.openxmlformats.org/drawingml/2006/main" noChangeAspect="1"/>
             </wp:cNvGraphicFramePr>
@@ -818,7 +395,7 @@
                   <pic:spPr>
                     <a:xfrm>
                       <a:off x="0" y="0"/>
-                      <a:ext cx="2314380" cy="1084741"/>
+                      <a:ext cx="4076166" cy="1358722"/>
                     </a:xfrm>
                     <a:prstGeom prst="rect">
                       <a:avLst/>
@@ -833,18 +410,418 @@
     </w:p>
     <w:p>
       <w:pPr>
+        <w:pStyle w:val="ListParagraph"/>
+        <w:numPr>
+          <w:ilvl w:val="1"/>
+          <w:numId w:val="12"/>
+        </w:numPr>
+      </w:pPr>
+      <w:r>
+        <w:t xml:space="preserve">However, this is NOT a good idea. </w:t>
+      </w:r>
+    </w:p>
+    <w:p>
+      <w:pPr>
+        <w:pStyle w:val="ListParagraph"/>
+        <w:numPr>
+          <w:ilvl w:val="2"/>
+          <w:numId w:val="12"/>
+        </w:numPr>
+      </w:pPr>
+      <w:r>
+        <w:t>There is duplication of some data, line names and emails</w:t>
+      </w:r>
+    </w:p>
+    <w:p>
+      <w:pPr>
+        <w:pStyle w:val="ListParagraph"/>
+        <w:numPr>
+          <w:ilvl w:val="2"/>
+          <w:numId w:val="12"/>
+        </w:numPr>
+      </w:pPr>
+      <w:r>
+        <w:t>Some customers have not placed any orders, so those values are NULL. There is no reason to have data on orders for customers who have not placed any orders. Instead, it would be better to have customers tracked in a separate table</w:t>
+      </w:r>
+    </w:p>
+    <w:p>
+      <w:pPr>
+        <w:pStyle w:val="ListParagraph"/>
+        <w:numPr>
+          <w:ilvl w:val="0"/>
+          <w:numId w:val="12"/>
+        </w:numPr>
+      </w:pPr>
+      <w:r>
+        <w:t xml:space="preserve">The simplest approach to this issue is to create </w:t>
+      </w:r>
+      <w:r>
+        <w:rPr>
+          <w:i/>
+        </w:rPr>
+        <w:t>two separate tables</w:t>
+      </w:r>
+      <w:r>
+        <w:t xml:space="preserve"> for </w:t>
+      </w:r>
+      <w:r>
+        <w:rPr>
+          <w:b/>
+        </w:rPr>
+        <w:t>Customers</w:t>
+      </w:r>
+      <w:r>
+        <w:t xml:space="preserve"> and </w:t>
+      </w:r>
+      <w:r>
+        <w:rPr>
+          <w:b/>
+        </w:rPr>
+        <w:t>Orders</w:t>
+      </w:r>
+      <w:r>
+        <w:t xml:space="preserve">, and they will be </w:t>
+      </w:r>
+      <w:r>
+        <w:rPr>
+          <w:u w:val="single"/>
+        </w:rPr>
+        <w:t>related</w:t>
+      </w:r>
+      <w:r>
+        <w:t xml:space="preserve"> to each other through </w:t>
+      </w:r>
+      <w:proofErr w:type="spellStart"/>
+      <w:r>
+        <w:rPr>
+          <w:b/>
+        </w:rPr>
+        <w:t>customer_id</w:t>
+      </w:r>
+      <w:proofErr w:type="spellEnd"/>
+      <w:r>
+        <w:t>, which will be a column in BOTH tables</w:t>
+      </w:r>
+    </w:p>
+    <w:p>
+      <w:pPr>
+        <w:pStyle w:val="ListParagraph"/>
+        <w:numPr>
+          <w:ilvl w:val="1"/>
+          <w:numId w:val="12"/>
+        </w:numPr>
+      </w:pPr>
+      <w:r>
+        <w:t xml:space="preserve">As a result of this reorganization, each customer in the </w:t>
+      </w:r>
+      <w:r>
+        <w:rPr>
+          <w:i/>
+        </w:rPr>
+        <w:t>customers</w:t>
+      </w:r>
+      <w:r>
+        <w:t xml:space="preserve"> table is unique and has a dedicated </w:t>
+      </w:r>
+      <w:proofErr w:type="spellStart"/>
+      <w:r>
+        <w:rPr>
+          <w:b/>
+        </w:rPr>
+        <w:t>customer_id</w:t>
+      </w:r>
+      <w:proofErr w:type="spellEnd"/>
+    </w:p>
+    <w:p>
+      <w:pPr>
+        <w:pStyle w:val="ListParagraph"/>
+        <w:numPr>
+          <w:ilvl w:val="1"/>
+          <w:numId w:val="12"/>
+        </w:numPr>
+      </w:pPr>
+      <w:r>
+        <w:t xml:space="preserve">The </w:t>
+      </w:r>
+      <w:r>
+        <w:rPr>
+          <w:i/>
+        </w:rPr>
+        <w:t>orders</w:t>
+      </w:r>
+      <w:r>
+        <w:t xml:space="preserve"> table also has a </w:t>
+      </w:r>
+      <w:proofErr w:type="spellStart"/>
+      <w:r>
+        <w:rPr>
+          <w:b/>
+        </w:rPr>
+        <w:t>customer_id</w:t>
+      </w:r>
+      <w:proofErr w:type="spellEnd"/>
+      <w:r>
+        <w:t xml:space="preserve"> column – note that because a customer can place more than one order, a given </w:t>
+      </w:r>
+      <w:proofErr w:type="spellStart"/>
+      <w:r>
+        <w:t>customer_id</w:t>
+      </w:r>
+      <w:proofErr w:type="spellEnd"/>
+      <w:r>
+        <w:t xml:space="preserve"> can appear more than once in this table. Similarly, any given order is associated with one and only one customer</w:t>
+      </w:r>
+    </w:p>
+    <w:p>
+      <w:pPr>
+        <w:pStyle w:val="ListParagraph"/>
+        <w:numPr>
+          <w:ilvl w:val="1"/>
+          <w:numId w:val="12"/>
+        </w:numPr>
+      </w:pPr>
+      <w:r>
+        <w:t>Therefore, the relationship between these two tables is One (customers) to Many (Orders)</w:t>
+      </w:r>
+    </w:p>
+    <w:p>
+      <w:pPr>
+        <w:pStyle w:val="ListParagraph"/>
+        <w:numPr>
+          <w:ilvl w:val="1"/>
+          <w:numId w:val="12"/>
+        </w:numPr>
+      </w:pPr>
+      <w:r>
+        <w:t>We also see that the customers who have not placed any orders are no long associated with NULL values as they were in the single table</w:t>
+      </w:r>
+    </w:p>
+    <w:p>
+      <w:pPr>
+        <w:pStyle w:val="ListParagraph"/>
+        <w:numPr>
+          <w:ilvl w:val="1"/>
+          <w:numId w:val="12"/>
+        </w:numPr>
+      </w:pPr>
+      <w:r>
+        <w:t>Both tables have a PRIMARY KEY, which is a column that contains NO duplicate values and uniquely identifies that row of data</w:t>
+      </w:r>
+    </w:p>
+    <w:p>
+      <w:pPr>
+        <w:pStyle w:val="ListParagraph"/>
+        <w:numPr>
+          <w:ilvl w:val="2"/>
+          <w:numId w:val="12"/>
+        </w:numPr>
+      </w:pPr>
+      <w:r>
+        <w:t xml:space="preserve">For the </w:t>
+      </w:r>
+      <w:r>
+        <w:rPr>
+          <w:i/>
+        </w:rPr>
+        <w:t>customers</w:t>
+      </w:r>
+      <w:r>
+        <w:t xml:space="preserve"> table, the PRIMARY KEY is </w:t>
+      </w:r>
+      <w:proofErr w:type="spellStart"/>
+      <w:r>
+        <w:rPr>
+          <w:b/>
+        </w:rPr>
+        <w:t>customer_id</w:t>
+      </w:r>
+      <w:proofErr w:type="spellEnd"/>
+    </w:p>
+    <w:p>
+      <w:pPr>
+        <w:pStyle w:val="ListParagraph"/>
+        <w:numPr>
+          <w:ilvl w:val="2"/>
+          <w:numId w:val="12"/>
+        </w:numPr>
+      </w:pPr>
+      <w:r>
+        <w:t xml:space="preserve">For the </w:t>
+      </w:r>
+      <w:r>
+        <w:rPr>
+          <w:i/>
+        </w:rPr>
+        <w:t xml:space="preserve">orders </w:t>
+      </w:r>
+      <w:r>
+        <w:t xml:space="preserve">table, the PRIMARY KEY is </w:t>
+      </w:r>
+      <w:proofErr w:type="spellStart"/>
+      <w:r>
+        <w:rPr>
+          <w:b/>
+        </w:rPr>
+        <w:t>order_id</w:t>
+      </w:r>
+      <w:proofErr w:type="spellEnd"/>
+    </w:p>
+    <w:p>
+      <w:pPr>
+        <w:pStyle w:val="ListParagraph"/>
+        <w:numPr>
+          <w:ilvl w:val="1"/>
+          <w:numId w:val="12"/>
+        </w:numPr>
+      </w:pPr>
+      <w:r>
+        <w:t xml:space="preserve">Here we see our first </w:t>
+      </w:r>
+      <w:r>
+        <w:rPr>
+          <w:b/>
+        </w:rPr>
+        <w:t>FOREIGN KEY</w:t>
+      </w:r>
+      <w:r>
+        <w:t xml:space="preserve">. A foreign key is a key that references the PRIMARY KEY of another table. </w:t>
+      </w:r>
+    </w:p>
+    <w:p>
+      <w:pPr>
+        <w:pStyle w:val="ListParagraph"/>
+        <w:numPr>
+          <w:ilvl w:val="2"/>
+          <w:numId w:val="12"/>
+        </w:numPr>
+      </w:pPr>
+      <w:r>
+        <w:t xml:space="preserve">For our </w:t>
+      </w:r>
+      <w:r>
+        <w:rPr>
+          <w:i/>
+        </w:rPr>
+        <w:t>orders</w:t>
+      </w:r>
+      <w:r>
+        <w:t xml:space="preserve"> table, the FOREIGN KEY is </w:t>
+      </w:r>
+      <w:proofErr w:type="spellStart"/>
+      <w:r>
+        <w:rPr>
+          <w:b/>
+        </w:rPr>
+        <w:t>customer_id</w:t>
+      </w:r>
+      <w:proofErr w:type="spellEnd"/>
+      <w:r>
+        <w:t xml:space="preserve">, as it refers to the </w:t>
+      </w:r>
+      <w:proofErr w:type="spellStart"/>
+      <w:r>
+        <w:t>customer_id</w:t>
+      </w:r>
+      <w:proofErr w:type="spellEnd"/>
+      <w:r>
+        <w:t xml:space="preserve"> value in the </w:t>
+      </w:r>
+      <w:r>
+        <w:rPr>
+          <w:i/>
+        </w:rPr>
+        <w:t>customers</w:t>
+      </w:r>
+      <w:r>
+        <w:t xml:space="preserve"> table</w:t>
+      </w:r>
+    </w:p>
+    <w:p>
+      <w:pPr>
+        <w:pStyle w:val="ListParagraph"/>
+        <w:numPr>
+          <w:ilvl w:val="2"/>
+          <w:numId w:val="12"/>
+        </w:numPr>
+      </w:pPr>
+      <w:r>
+        <w:rPr>
+          <w:i/>
+        </w:rPr>
+        <w:t>customers</w:t>
+      </w:r>
+      <w:r>
+        <w:t xml:space="preserve"> </w:t>
+      </w:r>
+      <w:proofErr w:type="gramStart"/>
+      <w:r>
+        <w:t>does</w:t>
+      </w:r>
+      <w:proofErr w:type="gramEnd"/>
+      <w:r>
+        <w:t xml:space="preserve"> NOT have a FOREIGN KEY, as it does not have a column that references a PRIMARY KEY of the </w:t>
+      </w:r>
+      <w:r>
+        <w:rPr>
+          <w:i/>
+        </w:rPr>
+        <w:t>orders</w:t>
+      </w:r>
+      <w:r>
+        <w:t xml:space="preserve"> table </w:t>
+      </w:r>
+    </w:p>
+    <w:p>
+      <w:pPr>
+        <w:pStyle w:val="ListParagraph"/>
+        <w:numPr>
+          <w:ilvl w:val="1"/>
+          <w:numId w:val="12"/>
+        </w:numPr>
+      </w:pPr>
+      <w:r>
+        <w:t xml:space="preserve">Foreign keys are important for database integrity. For example, we would not be able to add data to the </w:t>
+      </w:r>
+      <w:r>
+        <w:rPr>
+          <w:i/>
+        </w:rPr>
+        <w:t>orders</w:t>
+      </w:r>
+      <w:r>
+        <w:t xml:space="preserve"> table with a </w:t>
+      </w:r>
+      <w:proofErr w:type="spellStart"/>
+      <w:r>
+        <w:t>customer_id</w:t>
+      </w:r>
+      <w:proofErr w:type="spellEnd"/>
+      <w:r>
+        <w:t xml:space="preserve"> that does not exist in the </w:t>
+      </w:r>
+      <w:r>
+        <w:rPr>
+          <w:i/>
+        </w:rPr>
+        <w:t>customers</w:t>
+      </w:r>
+      <w:r>
+        <w:t xml:space="preserve"> table</w:t>
+      </w:r>
+    </w:p>
+    <w:p>
+      <w:pPr>
         <w:jc w:val="center"/>
       </w:pPr>
       <w:r>
         <w:rPr>
           <w:noProof/>
         </w:rPr>
-        <w:lastRenderedPageBreak/>
         <w:drawing>
-          <wp:inline distT="0" distB="0" distL="0" distR="0" wp14:anchorId="3FE682DF" wp14:editId="139DB784">
-            <wp:extent cx="3841845" cy="2663844"/>
-            <wp:effectExtent l="0" t="0" r="6350" b="3175"/>
-            <wp:docPr id="3" name="Picture 3"/>
+          <wp:inline distT="0" distB="0" distL="0" distR="0" wp14:anchorId="2D9F1542" wp14:editId="3DE998CF">
+            <wp:extent cx="2286000" cy="1071440"/>
+            <wp:effectExtent l="0" t="0" r="0" b="0"/>
+            <wp:docPr id="2" name="Picture 2"/>
             <wp:cNvGraphicFramePr>
               <a:graphicFrameLocks xmlns:a="http://schemas.openxmlformats.org/drawingml/2006/main" noChangeAspect="1"/>
             </wp:cNvGraphicFramePr>
@@ -864,7 +841,7 @@
                   <pic:spPr>
                     <a:xfrm>
                       <a:off x="0" y="0"/>
-                      <a:ext cx="3901113" cy="2704939"/>
+                      <a:ext cx="2314380" cy="1084741"/>
                     </a:xfrm>
                     <a:prstGeom prst="rect">
                       <a:avLst/>
@@ -877,118 +854,6 @@
         </w:drawing>
       </w:r>
     </w:p>
-    <w:p/>
-    <w:p>
-      <w:pPr>
-        <w:pStyle w:val="Heading1"/>
-      </w:pPr>
-      <w:r>
-        <w:t>Working with Foreign Keys</w:t>
-      </w:r>
-    </w:p>
-    <w:p>
-      <w:pPr>
-        <w:pStyle w:val="ListParagraph"/>
-        <w:numPr>
-          <w:ilvl w:val="0"/>
-          <w:numId w:val="12"/>
-        </w:numPr>
-      </w:pPr>
-      <w:r>
-        <w:t xml:space="preserve">For this section, we’ll be creating our </w:t>
-      </w:r>
-      <w:r>
-        <w:rPr>
-          <w:i/>
-        </w:rPr>
-        <w:t>customers</w:t>
-      </w:r>
-      <w:r>
-        <w:t xml:space="preserve"> and </w:t>
-      </w:r>
-      <w:r>
-        <w:rPr>
-          <w:i/>
-        </w:rPr>
-        <w:t>orders</w:t>
-      </w:r>
-      <w:r>
-        <w:t xml:space="preserve"> tables to demonstrate working with foreign keys. We’ll do this within a new database called </w:t>
-      </w:r>
-      <w:proofErr w:type="spellStart"/>
-      <w:r>
-        <w:rPr>
-          <w:b/>
-        </w:rPr>
-        <w:t>customers_and_orders</w:t>
-      </w:r>
-      <w:proofErr w:type="spellEnd"/>
-    </w:p>
-    <w:p>
-      <w:pPr>
-        <w:pStyle w:val="ListParagraph"/>
-        <w:numPr>
-          <w:ilvl w:val="0"/>
-          <w:numId w:val="12"/>
-        </w:numPr>
-      </w:pPr>
-      <w:r>
-        <w:t xml:space="preserve">For </w:t>
-      </w:r>
-      <w:r>
-        <w:rPr>
-          <w:i/>
-        </w:rPr>
-        <w:t>customers</w:t>
-      </w:r>
-      <w:r>
-        <w:t xml:space="preserve">, we’ll have the columns </w:t>
-      </w:r>
-      <w:proofErr w:type="spellStart"/>
-      <w:r>
-        <w:t>customer_id</w:t>
-      </w:r>
-      <w:proofErr w:type="spellEnd"/>
-      <w:r>
-        <w:t xml:space="preserve">, </w:t>
-      </w:r>
-      <w:proofErr w:type="spellStart"/>
-      <w:r>
-        <w:t>first_name_last_name</w:t>
-      </w:r>
-      <w:proofErr w:type="spellEnd"/>
-      <w:r>
-        <w:t xml:space="preserve">, and email. </w:t>
-      </w:r>
-      <w:proofErr w:type="spellStart"/>
-      <w:r>
-        <w:t>customer_id</w:t>
-      </w:r>
-      <w:proofErr w:type="spellEnd"/>
-      <w:r>
-        <w:t xml:space="preserve"> will be an INT with auto-increment as well as our primary key, while the remainder will be VARCHAR</w:t>
-      </w:r>
-    </w:p>
-    <w:p>
-      <w:pPr>
-        <w:pStyle w:val="ListParagraph"/>
-        <w:numPr>
-          <w:ilvl w:val="1"/>
-          <w:numId w:val="12"/>
-        </w:numPr>
-      </w:pPr>
-      <w:r>
-        <w:t xml:space="preserve">We will be referencing </w:t>
-      </w:r>
-      <w:proofErr w:type="spellStart"/>
-      <w:r>
-        <w:t>customer_id</w:t>
-      </w:r>
-      <w:proofErr w:type="spellEnd"/>
-      <w:r>
-        <w:t xml:space="preserve"> as a foreign key from another table, and thus it must be unique</w:t>
-      </w:r>
-    </w:p>
     <w:p>
       <w:pPr>
         <w:jc w:val="center"/>
@@ -997,11 +862,12 @@
         <w:rPr>
           <w:noProof/>
         </w:rPr>
+        <w:lastRenderedPageBreak/>
         <w:drawing>
-          <wp:inline distT="0" distB="0" distL="0" distR="0" wp14:anchorId="733CD4CE" wp14:editId="177A7A65">
-            <wp:extent cx="2845558" cy="908998"/>
-            <wp:effectExtent l="0" t="0" r="0" b="5715"/>
-            <wp:docPr id="4" name="Picture 4"/>
+          <wp:inline distT="0" distB="0" distL="0" distR="0" wp14:anchorId="3FE682DF" wp14:editId="139DB784">
+            <wp:extent cx="3841845" cy="2663844"/>
+            <wp:effectExtent l="0" t="0" r="6350" b="3175"/>
+            <wp:docPr id="3" name="Picture 3"/>
             <wp:cNvGraphicFramePr>
               <a:graphicFrameLocks xmlns:a="http://schemas.openxmlformats.org/drawingml/2006/main" noChangeAspect="1"/>
             </wp:cNvGraphicFramePr>
@@ -1021,7 +887,7 @@
                   <pic:spPr>
                     <a:xfrm>
                       <a:off x="0" y="0"/>
-                      <a:ext cx="2851996" cy="911055"/>
+                      <a:ext cx="3901113" cy="2704939"/>
                     </a:xfrm>
                     <a:prstGeom prst="rect">
                       <a:avLst/>
@@ -1034,6 +900,98 @@
         </w:drawing>
       </w:r>
     </w:p>
+    <w:p/>
+    <w:p>
+      <w:pPr>
+        <w:pStyle w:val="Heading1"/>
+      </w:pPr>
+      <w:r>
+        <w:t>Working with Foreign Keys</w:t>
+      </w:r>
+    </w:p>
+    <w:p>
+      <w:pPr>
+        <w:pStyle w:val="ListParagraph"/>
+        <w:numPr>
+          <w:ilvl w:val="0"/>
+          <w:numId w:val="12"/>
+        </w:numPr>
+      </w:pPr>
+      <w:r>
+        <w:t xml:space="preserve">For this section, we’ll be creating our </w:t>
+      </w:r>
+      <w:r>
+        <w:rPr>
+          <w:i/>
+        </w:rPr>
+        <w:t>customers</w:t>
+      </w:r>
+      <w:r>
+        <w:t xml:space="preserve"> and </w:t>
+      </w:r>
+      <w:r>
+        <w:rPr>
+          <w:i/>
+        </w:rPr>
+        <w:t>orders</w:t>
+      </w:r>
+      <w:r>
+        <w:t xml:space="preserve"> tables to demonstrate working with foreign keys. We’ll do this within a new database called </w:t>
+      </w:r>
+      <w:proofErr w:type="spellStart"/>
+      <w:r>
+        <w:rPr>
+          <w:b/>
+        </w:rPr>
+        <w:t>customers_and_orders</w:t>
+      </w:r>
+      <w:proofErr w:type="spellEnd"/>
+    </w:p>
+    <w:p>
+      <w:pPr>
+        <w:pStyle w:val="ListParagraph"/>
+        <w:numPr>
+          <w:ilvl w:val="0"/>
+          <w:numId w:val="12"/>
+        </w:numPr>
+      </w:pPr>
+      <w:r>
+        <w:t xml:space="preserve">For </w:t>
+      </w:r>
+      <w:r>
+        <w:rPr>
+          <w:i/>
+        </w:rPr>
+        <w:t>customers</w:t>
+      </w:r>
+      <w:r>
+        <w:t xml:space="preserve">, we’ll have the columns </w:t>
+      </w:r>
+      <w:proofErr w:type="spellStart"/>
+      <w:r>
+        <w:t>customer_id</w:t>
+      </w:r>
+      <w:proofErr w:type="spellEnd"/>
+      <w:r>
+        <w:t xml:space="preserve">, </w:t>
+      </w:r>
+      <w:proofErr w:type="spellStart"/>
+      <w:r>
+        <w:t>first_name_last_name</w:t>
+      </w:r>
+      <w:proofErr w:type="spellEnd"/>
+      <w:r>
+        <w:t xml:space="preserve">, and email. </w:t>
+      </w:r>
+      <w:proofErr w:type="spellStart"/>
+      <w:r>
+        <w:t>customer_id</w:t>
+      </w:r>
+      <w:proofErr w:type="spellEnd"/>
+      <w:r>
+        <w:t xml:space="preserve"> will be an INT with auto-increment as well as our primary key, while the remainder will be VARCHAR</w:t>
+      </w:r>
+    </w:p>
     <w:p>
       <w:pPr>
         <w:pStyle w:val="ListParagraph"/>
@@ -1043,7 +1001,15 @@
         </w:numPr>
       </w:pPr>
       <w:r>
-        <w:t>Inserting our data</w:t>
+        <w:t xml:space="preserve">We will be referencing </w:t>
+      </w:r>
+      <w:proofErr w:type="spellStart"/>
+      <w:r>
+        <w:t>customer_id</w:t>
+      </w:r>
+      <w:proofErr w:type="spellEnd"/>
+      <w:r>
+        <w:t xml:space="preserve"> as a foreign key from another table, and thus it must be unique</w:t>
       </w:r>
     </w:p>
     <w:p>
@@ -1055,10 +1021,10 @@
           <w:noProof/>
         </w:rPr>
         <w:drawing>
-          <wp:inline distT="0" distB="0" distL="0" distR="0" wp14:anchorId="41DD94B9" wp14:editId="37513F3D">
-            <wp:extent cx="3589361" cy="863830"/>
-            <wp:effectExtent l="0" t="0" r="0" b="0"/>
-            <wp:docPr id="6" name="Picture 6"/>
+          <wp:inline distT="0" distB="0" distL="0" distR="0" wp14:anchorId="733CD4CE" wp14:editId="177A7A65">
+            <wp:extent cx="2845558" cy="908998"/>
+            <wp:effectExtent l="0" t="0" r="0" b="5715"/>
+            <wp:docPr id="4" name="Picture 4"/>
             <wp:cNvGraphicFramePr>
               <a:graphicFrameLocks xmlns:a="http://schemas.openxmlformats.org/drawingml/2006/main" noChangeAspect="1"/>
             </wp:cNvGraphicFramePr>
@@ -1078,7 +1044,7 @@
                   <pic:spPr>
                     <a:xfrm>
                       <a:off x="0" y="0"/>
-                      <a:ext cx="3597931" cy="865893"/>
+                      <a:ext cx="2851996" cy="911055"/>
                     </a:xfrm>
                     <a:prstGeom prst="rect">
                       <a:avLst/>
@@ -1095,221 +1061,12 @@
       <w:pPr>
         <w:pStyle w:val="ListParagraph"/>
         <w:numPr>
-          <w:ilvl w:val="0"/>
-          <w:numId w:val="12"/>
-        </w:numPr>
-      </w:pPr>
-      <w:r>
-        <w:t xml:space="preserve">For </w:t>
-      </w:r>
-      <w:r>
-        <w:rPr>
-          <w:i/>
-        </w:rPr>
-        <w:t>orders</w:t>
-      </w:r>
-      <w:r>
-        <w:t xml:space="preserve">, we’ll have id, </w:t>
-      </w:r>
-      <w:proofErr w:type="spellStart"/>
-      <w:r>
-        <w:t>order_date</w:t>
-      </w:r>
-      <w:proofErr w:type="spellEnd"/>
-      <w:r>
-        <w:t xml:space="preserve">, amount, and </w:t>
-      </w:r>
-      <w:proofErr w:type="spellStart"/>
-      <w:r>
-        <w:t>customer_id</w:t>
-      </w:r>
-      <w:proofErr w:type="spellEnd"/>
-      <w:r>
-        <w:t xml:space="preserve">. </w:t>
-      </w:r>
-      <w:proofErr w:type="spellStart"/>
-      <w:r>
-        <w:t>id</w:t>
-      </w:r>
-      <w:proofErr w:type="spellEnd"/>
-      <w:r>
-        <w:t xml:space="preserve"> will be an INTO and primary key, </w:t>
-      </w:r>
-      <w:proofErr w:type="spellStart"/>
-      <w:r>
-        <w:t>order_date</w:t>
-      </w:r>
-      <w:proofErr w:type="spellEnd"/>
-      <w:r>
-        <w:t xml:space="preserve"> will be a DATE, and amount will be DECIMAL, and </w:t>
-      </w:r>
-      <w:proofErr w:type="spellStart"/>
-      <w:r>
-        <w:t>customer_id</w:t>
-      </w:r>
-      <w:proofErr w:type="spellEnd"/>
-      <w:r>
-        <w:t xml:space="preserve"> will be INT </w:t>
-      </w:r>
-      <w:r>
-        <w:t xml:space="preserve">and well as a </w:t>
-      </w:r>
-      <w:bookmarkStart w:id="0" w:name="_GoBack"/>
-      <w:bookmarkEnd w:id="0"/>
-      <w:r>
-        <w:t>FOREIGN KEY.</w:t>
-      </w:r>
-    </w:p>
-    <w:p>
-      <w:pPr>
-        <w:pStyle w:val="ListParagraph"/>
-        <w:numPr>
           <w:ilvl w:val="1"/>
           <w:numId w:val="12"/>
         </w:numPr>
       </w:pPr>
       <w:r>
-        <w:t xml:space="preserve">FOREIGN KEY is a new concept for us. The syntax involves using the REFERENCES keyword in our table creation, and ensure that the reference points to the </w:t>
-      </w:r>
-      <w:proofErr w:type="spellStart"/>
-      <w:r>
-        <w:t>customer_id</w:t>
-      </w:r>
-      <w:proofErr w:type="spellEnd"/>
-      <w:r>
-        <w:t xml:space="preserve"> column of the </w:t>
-      </w:r>
-      <w:r>
-        <w:rPr>
-          <w:i/>
-        </w:rPr>
-        <w:t>customers</w:t>
-      </w:r>
-      <w:r>
-        <w:t xml:space="preserve"> table (see syntax below)</w:t>
-      </w:r>
-    </w:p>
-    <w:p>
-      <w:pPr>
-        <w:pStyle w:val="ListParagraph"/>
-        <w:numPr>
-          <w:ilvl w:val="1"/>
-          <w:numId w:val="12"/>
-        </w:numPr>
-      </w:pPr>
-      <w:r>
-        <w:lastRenderedPageBreak/>
-        <w:t xml:space="preserve">Why do we need to use FOREIGN KEY? The reason is that </w:t>
-      </w:r>
-      <w:proofErr w:type="spellStart"/>
-      <w:r>
-        <w:t>customer_id</w:t>
-      </w:r>
-      <w:proofErr w:type="spellEnd"/>
-      <w:r>
-        <w:t xml:space="preserve"> is how we will be linking </w:t>
-      </w:r>
-      <w:r>
-        <w:rPr>
-          <w:i/>
-        </w:rPr>
-        <w:t>customers</w:t>
-      </w:r>
-      <w:r>
-        <w:t xml:space="preserve"> and </w:t>
-      </w:r>
-      <w:r>
-        <w:rPr>
-          <w:i/>
-        </w:rPr>
-        <w:t>orders</w:t>
-      </w:r>
-      <w:r>
-        <w:t xml:space="preserve"> together, and thus for the purposes of database integrity, any </w:t>
-      </w:r>
-      <w:proofErr w:type="spellStart"/>
-      <w:r>
-        <w:t>customer_id</w:t>
-      </w:r>
-      <w:proofErr w:type="spellEnd"/>
-      <w:r>
-        <w:t xml:space="preserve"> that appears in </w:t>
-      </w:r>
-      <w:r>
-        <w:rPr>
-          <w:i/>
-        </w:rPr>
-        <w:t>orders</w:t>
-      </w:r>
-      <w:r>
-        <w:t xml:space="preserve"> must also exist in </w:t>
-      </w:r>
-      <w:r>
-        <w:rPr>
-          <w:i/>
-        </w:rPr>
-        <w:t>customers</w:t>
-      </w:r>
-      <w:r>
-        <w:t>.</w:t>
-      </w:r>
-    </w:p>
-    <w:p>
-      <w:pPr>
-        <w:pStyle w:val="ListParagraph"/>
-        <w:numPr>
-          <w:ilvl w:val="2"/>
-          <w:numId w:val="12"/>
-        </w:numPr>
-      </w:pPr>
-      <w:r>
-        <w:t xml:space="preserve">Important note: The variable names of the FOREIGN KEY and the PRIMARY KEY that it references do not need to be the same. In our example, </w:t>
-      </w:r>
-      <w:proofErr w:type="spellStart"/>
-      <w:r>
-        <w:t>customer_id</w:t>
-      </w:r>
-      <w:proofErr w:type="spellEnd"/>
-      <w:r>
-        <w:t xml:space="preserve"> is simply “id” in the </w:t>
-      </w:r>
-      <w:r>
-        <w:rPr>
-          <w:i/>
-        </w:rPr>
-        <w:t>customers</w:t>
-      </w:r>
-      <w:r>
-        <w:t xml:space="preserve"> table but is “</w:t>
-      </w:r>
-      <w:proofErr w:type="spellStart"/>
-      <w:r>
-        <w:t>customer_id</w:t>
-      </w:r>
-      <w:proofErr w:type="spellEnd"/>
-      <w:r>
-        <w:t xml:space="preserve">” in the </w:t>
-      </w:r>
-      <w:r>
-        <w:rPr>
-          <w:i/>
-        </w:rPr>
-        <w:t>orders</w:t>
-      </w:r>
-      <w:r>
-        <w:t xml:space="preserve"> table</w:t>
-      </w:r>
-    </w:p>
-    <w:p>
-      <w:pPr>
-        <w:pStyle w:val="ListParagraph"/>
-        <w:numPr>
-          <w:ilvl w:val="2"/>
-          <w:numId w:val="12"/>
-        </w:numPr>
-      </w:pPr>
-      <w:r>
-        <w:t>This is conventional when using a foreign key</w:t>
+        <w:t>Inserting our data</w:t>
       </w:r>
     </w:p>
     <w:p>
@@ -1321,10 +1078,10 @@
           <w:noProof/>
         </w:rPr>
         <w:drawing>
-          <wp:inline distT="0" distB="0" distL="0" distR="0" wp14:anchorId="33E5A65F" wp14:editId="27DF1347">
-            <wp:extent cx="3684896" cy="1009049"/>
-            <wp:effectExtent l="0" t="0" r="0" b="635"/>
-            <wp:docPr id="7" name="Picture 7"/>
+          <wp:inline distT="0" distB="0" distL="0" distR="0" wp14:anchorId="41DD94B9" wp14:editId="37513F3D">
+            <wp:extent cx="3589361" cy="863830"/>
+            <wp:effectExtent l="0" t="0" r="0" b="0"/>
+            <wp:docPr id="6" name="Picture 6"/>
             <wp:cNvGraphicFramePr>
               <a:graphicFrameLocks xmlns:a="http://schemas.openxmlformats.org/drawingml/2006/main" noChangeAspect="1"/>
             </wp:cNvGraphicFramePr>
@@ -1344,7 +1101,7 @@
                   <pic:spPr>
                     <a:xfrm>
                       <a:off x="0" y="0"/>
-                      <a:ext cx="3713138" cy="1016783"/>
+                      <a:ext cx="3597931" cy="865893"/>
                     </a:xfrm>
                     <a:prstGeom prst="rect">
                       <a:avLst/>
@@ -1359,6 +1116,225 @@
     </w:p>
     <w:p>
       <w:pPr>
+        <w:pStyle w:val="ListParagraph"/>
+        <w:numPr>
+          <w:ilvl w:val="0"/>
+          <w:numId w:val="12"/>
+        </w:numPr>
+      </w:pPr>
+      <w:r>
+        <w:t xml:space="preserve">For </w:t>
+      </w:r>
+      <w:r>
+        <w:rPr>
+          <w:i/>
+        </w:rPr>
+        <w:t>orders</w:t>
+      </w:r>
+      <w:r>
+        <w:t xml:space="preserve">, we’ll have id, </w:t>
+      </w:r>
+      <w:proofErr w:type="spellStart"/>
+      <w:r>
+        <w:t>order_date</w:t>
+      </w:r>
+      <w:proofErr w:type="spellEnd"/>
+      <w:r>
+        <w:t xml:space="preserve">, amount, and </w:t>
+      </w:r>
+      <w:proofErr w:type="spellStart"/>
+      <w:r>
+        <w:t>customer_id</w:t>
+      </w:r>
+      <w:proofErr w:type="spellEnd"/>
+      <w:r>
+        <w:t xml:space="preserve">. </w:t>
+      </w:r>
+      <w:proofErr w:type="spellStart"/>
+      <w:r>
+        <w:t>id</w:t>
+      </w:r>
+      <w:proofErr w:type="spellEnd"/>
+      <w:r>
+        <w:t xml:space="preserve"> will be an INTO and primary key, </w:t>
+      </w:r>
+      <w:proofErr w:type="spellStart"/>
+      <w:r>
+        <w:t>order_date</w:t>
+      </w:r>
+      <w:proofErr w:type="spellEnd"/>
+      <w:r>
+        <w:t xml:space="preserve"> will be a DATE, and amount will be DECIMAL, and </w:t>
+      </w:r>
+      <w:proofErr w:type="spellStart"/>
+      <w:r>
+        <w:t>customer_id</w:t>
+      </w:r>
+      <w:proofErr w:type="spellEnd"/>
+      <w:r>
+        <w:t xml:space="preserve"> will be INT </w:t>
+      </w:r>
+      <w:r>
+        <w:t xml:space="preserve">and well as a </w:t>
+      </w:r>
+      <w:r>
+        <w:t>FOREIGN KEY.</w:t>
+      </w:r>
+    </w:p>
+    <w:p>
+      <w:pPr>
+        <w:pStyle w:val="ListParagraph"/>
+        <w:numPr>
+          <w:ilvl w:val="1"/>
+          <w:numId w:val="12"/>
+        </w:numPr>
+      </w:pPr>
+      <w:r>
+        <w:t xml:space="preserve">FOREIGN KEY is a new concept for us. The syntax involves using the REFERENCES keyword in our table creation, and ensure that the reference points to the </w:t>
+      </w:r>
+      <w:proofErr w:type="spellStart"/>
+      <w:r>
+        <w:t>customer_id</w:t>
+      </w:r>
+      <w:proofErr w:type="spellEnd"/>
+      <w:r>
+        <w:t xml:space="preserve"> column of the </w:t>
+      </w:r>
+      <w:r>
+        <w:rPr>
+          <w:i/>
+        </w:rPr>
+        <w:t>customers</w:t>
+      </w:r>
+      <w:r>
+        <w:t xml:space="preserve"> table (see syntax below)</w:t>
+      </w:r>
+    </w:p>
+    <w:p>
+      <w:pPr>
+        <w:pStyle w:val="ListParagraph"/>
+        <w:numPr>
+          <w:ilvl w:val="1"/>
+          <w:numId w:val="12"/>
+        </w:numPr>
+      </w:pPr>
+      <w:r>
+        <w:lastRenderedPageBreak/>
+        <w:t xml:space="preserve">Why do we need to use FOREIGN KEY? The reason is that </w:t>
+      </w:r>
+      <w:proofErr w:type="spellStart"/>
+      <w:r>
+        <w:t>customer_id</w:t>
+      </w:r>
+      <w:proofErr w:type="spellEnd"/>
+      <w:r>
+        <w:t xml:space="preserve"> is how we will be linking </w:t>
+      </w:r>
+      <w:r>
+        <w:rPr>
+          <w:i/>
+        </w:rPr>
+        <w:t>customers</w:t>
+      </w:r>
+      <w:r>
+        <w:t xml:space="preserve"> and </w:t>
+      </w:r>
+      <w:r>
+        <w:rPr>
+          <w:i/>
+        </w:rPr>
+        <w:t>orders</w:t>
+      </w:r>
+      <w:r>
+        <w:t xml:space="preserve"> together, and thus for the purposes of database integrity, any </w:t>
+      </w:r>
+      <w:proofErr w:type="spellStart"/>
+      <w:r>
+        <w:t>customer_id</w:t>
+      </w:r>
+      <w:proofErr w:type="spellEnd"/>
+      <w:r>
+        <w:t xml:space="preserve"> that appears in </w:t>
+      </w:r>
+      <w:r>
+        <w:rPr>
+          <w:i/>
+        </w:rPr>
+        <w:t>orders</w:t>
+      </w:r>
+      <w:r>
+        <w:t xml:space="preserve"> must also exist in </w:t>
+      </w:r>
+      <w:r>
+        <w:rPr>
+          <w:i/>
+        </w:rPr>
+        <w:t>customers</w:t>
+      </w:r>
+      <w:r>
+        <w:t>.</w:t>
+      </w:r>
+    </w:p>
+    <w:p>
+      <w:pPr>
+        <w:pStyle w:val="ListParagraph"/>
+        <w:numPr>
+          <w:ilvl w:val="2"/>
+          <w:numId w:val="12"/>
+        </w:numPr>
+      </w:pPr>
+      <w:r>
+        <w:t xml:space="preserve">Important note: The variable names of the FOREIGN KEY and the PRIMARY KEY that it references do not need to be the same. In our example, </w:t>
+      </w:r>
+      <w:proofErr w:type="spellStart"/>
+      <w:r>
+        <w:t>customer_id</w:t>
+      </w:r>
+      <w:proofErr w:type="spellEnd"/>
+      <w:r>
+        <w:t xml:space="preserve"> is simply “id” in the </w:t>
+      </w:r>
+      <w:r>
+        <w:rPr>
+          <w:i/>
+        </w:rPr>
+        <w:t>customers</w:t>
+      </w:r>
+      <w:r>
+        <w:t xml:space="preserve"> table but is “</w:t>
+      </w:r>
+      <w:proofErr w:type="spellStart"/>
+      <w:r>
+        <w:t>customer_id</w:t>
+      </w:r>
+      <w:proofErr w:type="spellEnd"/>
+      <w:r>
+        <w:t xml:space="preserve">” in the </w:t>
+      </w:r>
+      <w:r>
+        <w:rPr>
+          <w:i/>
+        </w:rPr>
+        <w:t>orders</w:t>
+      </w:r>
+      <w:r>
+        <w:t xml:space="preserve"> table</w:t>
+      </w:r>
+    </w:p>
+    <w:p>
+      <w:pPr>
+        <w:pStyle w:val="ListParagraph"/>
+        <w:numPr>
+          <w:ilvl w:val="2"/>
+          <w:numId w:val="12"/>
+        </w:numPr>
+      </w:pPr>
+      <w:r>
+        <w:t>This is conventional when using a foreign key</w:t>
+      </w:r>
+    </w:p>
+    <w:p>
+      <w:pPr>
         <w:jc w:val="center"/>
       </w:pPr>
       <w:r>
@@ -1366,10 +1342,10 @@
           <w:noProof/>
         </w:rPr>
         <w:drawing>
-          <wp:inline distT="0" distB="0" distL="0" distR="0" wp14:anchorId="73F33A94" wp14:editId="37AD24F3">
-            <wp:extent cx="3848668" cy="900920"/>
-            <wp:effectExtent l="0" t="0" r="0" b="0"/>
-            <wp:docPr id="8" name="Picture 8"/>
+          <wp:inline distT="0" distB="0" distL="0" distR="0" wp14:anchorId="33E5A65F" wp14:editId="27DF1347">
+            <wp:extent cx="3684896" cy="1009049"/>
+            <wp:effectExtent l="0" t="0" r="0" b="635"/>
+            <wp:docPr id="7" name="Picture 7"/>
             <wp:cNvGraphicFramePr>
               <a:graphicFrameLocks xmlns:a="http://schemas.openxmlformats.org/drawingml/2006/main" noChangeAspect="1"/>
             </wp:cNvGraphicFramePr>
@@ -1389,7 +1365,7 @@
                   <pic:spPr>
                     <a:xfrm>
                       <a:off x="0" y="0"/>
-                      <a:ext cx="3868082" cy="905464"/>
+                      <a:ext cx="3713138" cy="1016783"/>
                     </a:xfrm>
                     <a:prstGeom prst="rect">
                       <a:avLst/>
@@ -1404,30 +1380,6 @@
     </w:p>
     <w:p>
       <w:pPr>
-        <w:pStyle w:val="ListParagraph"/>
-        <w:numPr>
-          <w:ilvl w:val="0"/>
-          <w:numId w:val="12"/>
-        </w:numPr>
-      </w:pPr>
-      <w:r>
-        <w:t>To test our database integrity, let’s try to insert an order for a customer that does not exist</w:t>
-      </w:r>
-    </w:p>
-    <w:p>
-      <w:pPr>
-        <w:pStyle w:val="ListParagraph"/>
-        <w:numPr>
-          <w:ilvl w:val="1"/>
-          <w:numId w:val="12"/>
-        </w:numPr>
-      </w:pPr>
-      <w:r>
-        <w:t>The insertion will fail because we have no customer whose ID is 98</w:t>
-      </w:r>
-    </w:p>
-    <w:p>
-      <w:pPr>
         <w:jc w:val="center"/>
       </w:pPr>
       <w:r>
@@ -1435,10 +1387,10 @@
           <w:noProof/>
         </w:rPr>
         <w:drawing>
-          <wp:inline distT="0" distB="0" distL="0" distR="0" wp14:anchorId="5B41371B" wp14:editId="3FE79B61">
-            <wp:extent cx="4148919" cy="420035"/>
-            <wp:effectExtent l="0" t="0" r="4445" b="0"/>
-            <wp:docPr id="9" name="Picture 9"/>
+          <wp:inline distT="0" distB="0" distL="0" distR="0" wp14:anchorId="73F33A94" wp14:editId="37AD24F3">
+            <wp:extent cx="3848668" cy="900920"/>
+            <wp:effectExtent l="0" t="0" r="0" b="0"/>
+            <wp:docPr id="8" name="Picture 8"/>
             <wp:cNvGraphicFramePr>
               <a:graphicFrameLocks xmlns:a="http://schemas.openxmlformats.org/drawingml/2006/main" noChangeAspect="1"/>
             </wp:cNvGraphicFramePr>
@@ -1458,7 +1410,7 @@
                   <pic:spPr>
                     <a:xfrm>
                       <a:off x="0" y="0"/>
-                      <a:ext cx="4253231" cy="430596"/>
+                      <a:ext cx="3868082" cy="905464"/>
                     </a:xfrm>
                     <a:prstGeom prst="rect">
                       <a:avLst/>
@@ -1473,6 +1425,30 @@
     </w:p>
     <w:p>
       <w:pPr>
+        <w:pStyle w:val="ListParagraph"/>
+        <w:numPr>
+          <w:ilvl w:val="0"/>
+          <w:numId w:val="12"/>
+        </w:numPr>
+      </w:pPr>
+      <w:r>
+        <w:t>To test our database integrity, let’s try to insert an order for a customer that does not exist</w:t>
+      </w:r>
+    </w:p>
+    <w:p>
+      <w:pPr>
+        <w:pStyle w:val="ListParagraph"/>
+        <w:numPr>
+          <w:ilvl w:val="1"/>
+          <w:numId w:val="12"/>
+        </w:numPr>
+      </w:pPr>
+      <w:r>
+        <w:t>The insertion will fail because we have no customer whose ID is 98</w:t>
+      </w:r>
+    </w:p>
+    <w:p>
+      <w:pPr>
         <w:jc w:val="center"/>
       </w:pPr>
       <w:r>
@@ -1480,10 +1456,10 @@
           <w:noProof/>
         </w:rPr>
         <w:drawing>
-          <wp:inline distT="0" distB="0" distL="0" distR="0" wp14:anchorId="32964D0C" wp14:editId="3A2E4A2C">
-            <wp:extent cx="5943600" cy="254000"/>
-            <wp:effectExtent l="0" t="0" r="0" b="0"/>
-            <wp:docPr id="10" name="Picture 10"/>
+          <wp:inline distT="0" distB="0" distL="0" distR="0" wp14:anchorId="5B41371B" wp14:editId="3FE79B61">
+            <wp:extent cx="4148919" cy="420035"/>
+            <wp:effectExtent l="0" t="0" r="4445" b="0"/>
+            <wp:docPr id="9" name="Picture 9"/>
             <wp:cNvGraphicFramePr>
               <a:graphicFrameLocks xmlns:a="http://schemas.openxmlformats.org/drawingml/2006/main" noChangeAspect="1"/>
             </wp:cNvGraphicFramePr>
@@ -1503,6 +1479,51 @@
                   <pic:spPr>
                     <a:xfrm>
                       <a:off x="0" y="0"/>
+                      <a:ext cx="4253231" cy="430596"/>
+                    </a:xfrm>
+                    <a:prstGeom prst="rect">
+                      <a:avLst/>
+                    </a:prstGeom>
+                  </pic:spPr>
+                </pic:pic>
+              </a:graphicData>
+            </a:graphic>
+          </wp:inline>
+        </w:drawing>
+      </w:r>
+    </w:p>
+    <w:p>
+      <w:pPr>
+        <w:jc w:val="center"/>
+      </w:pPr>
+      <w:r>
+        <w:rPr>
+          <w:noProof/>
+        </w:rPr>
+        <w:drawing>
+          <wp:inline distT="0" distB="0" distL="0" distR="0" wp14:anchorId="32964D0C" wp14:editId="3A2E4A2C">
+            <wp:extent cx="5943600" cy="254000"/>
+            <wp:effectExtent l="0" t="0" r="0" b="0"/>
+            <wp:docPr id="10" name="Picture 10"/>
+            <wp:cNvGraphicFramePr>
+              <a:graphicFrameLocks xmlns:a="http://schemas.openxmlformats.org/drawingml/2006/main" noChangeAspect="1"/>
+            </wp:cNvGraphicFramePr>
+            <a:graphic xmlns:a="http://schemas.openxmlformats.org/drawingml/2006/main">
+              <a:graphicData uri="http://schemas.openxmlformats.org/drawingml/2006/picture">
+                <pic:pic xmlns:pic="http://schemas.openxmlformats.org/drawingml/2006/picture">
+                  <pic:nvPicPr>
+                    <pic:cNvPr id="1" name=""/>
+                    <pic:cNvPicPr/>
+                  </pic:nvPicPr>
+                  <pic:blipFill>
+                    <a:blip r:embed="rId18"/>
+                    <a:stretch>
+                      <a:fillRect/>
+                    </a:stretch>
+                  </pic:blipFill>
+                  <pic:spPr>
+                    <a:xfrm>
+                      <a:off x="0" y="0"/>
                       <a:ext cx="5943600" cy="254000"/>
                     </a:xfrm>
                     <a:prstGeom prst="rect">
@@ -1528,16 +1549,5907 @@
         <w:t>We now have these tables associated with each other. In the next table we’ll explore JOINS, where we can do things like get the name of the customer based on orders they placed.</w:t>
       </w:r>
     </w:p>
-    <w:p/>
+    <w:p>
+      <w:pPr>
+        <w:pStyle w:val="Heading1"/>
+      </w:pPr>
+      <w:r>
+        <w:t>Cross Join</w:t>
+      </w:r>
+    </w:p>
+    <w:p>
+      <w:pPr>
+        <w:pStyle w:val="ListParagraph"/>
+        <w:numPr>
+          <w:ilvl w:val="0"/>
+          <w:numId w:val="12"/>
+        </w:numPr>
+      </w:pPr>
+      <w:r>
+        <w:t>Now that we have our two tables, let’s learn to do some queries where we’ll want to pull data from both tables!</w:t>
+      </w:r>
+    </w:p>
+    <w:p>
+      <w:pPr>
+        <w:pStyle w:val="ListParagraph"/>
+        <w:numPr>
+          <w:ilvl w:val="0"/>
+          <w:numId w:val="12"/>
+        </w:numPr>
+      </w:pPr>
+      <w:r>
+        <w:t xml:space="preserve">Suppose we want to </w:t>
+      </w:r>
+      <w:r>
+        <w:rPr>
+          <w:i/>
+        </w:rPr>
+        <w:t>find the orders that were placed by Boy George</w:t>
+      </w:r>
+    </w:p>
+    <w:p>
+      <w:pPr>
+        <w:pStyle w:val="ListParagraph"/>
+        <w:numPr>
+          <w:ilvl w:val="1"/>
+          <w:numId w:val="12"/>
+        </w:numPr>
+      </w:pPr>
+      <w:r>
+        <w:t xml:space="preserve">One way to approach this is a two-step process, where we first search the </w:t>
+      </w:r>
+      <w:r>
+        <w:rPr>
+          <w:i/>
+        </w:rPr>
+        <w:t>customers</w:t>
+      </w:r>
+      <w:r>
+        <w:t xml:space="preserve"> table for the </w:t>
+      </w:r>
+      <w:proofErr w:type="spellStart"/>
+      <w:r>
+        <w:rPr>
+          <w:i/>
+        </w:rPr>
+        <w:t>customer_id</w:t>
+      </w:r>
+      <w:proofErr w:type="spellEnd"/>
+      <w:r>
+        <w:t xml:space="preserve"> that corresponds to Boy George. Then once we know that ID, we search the </w:t>
+      </w:r>
+      <w:r>
+        <w:rPr>
+          <w:i/>
+        </w:rPr>
+        <w:t>orders</w:t>
+      </w:r>
+      <w:r>
+        <w:t xml:space="preserve"> table for orders associated with Boy George’s customer ID.</w:t>
+      </w:r>
+    </w:p>
+    <w:p>
+      <w:pPr>
+        <w:pStyle w:val="ListParagraph"/>
+        <w:numPr>
+          <w:ilvl w:val="1"/>
+          <w:numId w:val="12"/>
+        </w:numPr>
+      </w:pPr>
+      <w:r>
+        <w:t>We can also do it all at once with a subquery:</w:t>
+      </w:r>
+    </w:p>
     <w:p>
       <w:pPr>
         <w:jc w:val="center"/>
       </w:pPr>
+      <w:r>
+        <w:rPr>
+          <w:noProof/>
+        </w:rPr>
+        <w:drawing>
+          <wp:inline distT="0" distB="0" distL="0" distR="0" wp14:anchorId="56935ED7" wp14:editId="16FF84BF">
+            <wp:extent cx="4876800" cy="552450"/>
+            <wp:effectExtent l="0" t="0" r="0" b="0"/>
+            <wp:docPr id="5" name="Picture 5"/>
+            <wp:cNvGraphicFramePr>
+              <a:graphicFrameLocks xmlns:a="http://schemas.openxmlformats.org/drawingml/2006/main" noChangeAspect="1"/>
+            </wp:cNvGraphicFramePr>
+            <a:graphic xmlns:a="http://schemas.openxmlformats.org/drawingml/2006/main">
+              <a:graphicData uri="http://schemas.openxmlformats.org/drawingml/2006/picture">
+                <pic:pic xmlns:pic="http://schemas.openxmlformats.org/drawingml/2006/picture">
+                  <pic:nvPicPr>
+                    <pic:cNvPr id="1" name=""/>
+                    <pic:cNvPicPr/>
+                  </pic:nvPicPr>
+                  <pic:blipFill>
+                    <a:blip r:embed="rId19"/>
+                    <a:stretch>
+                      <a:fillRect/>
+                    </a:stretch>
+                  </pic:blipFill>
+                  <pic:spPr>
+                    <a:xfrm>
+                      <a:off x="0" y="0"/>
+                      <a:ext cx="4876800" cy="552450"/>
+                    </a:xfrm>
+                    <a:prstGeom prst="rect">
+                      <a:avLst/>
+                    </a:prstGeom>
+                  </pic:spPr>
+                </pic:pic>
+              </a:graphicData>
+            </a:graphic>
+          </wp:inline>
+        </w:drawing>
+      </w:r>
+    </w:p>
+    <w:p>
+      <w:pPr>
+        <w:jc w:val="center"/>
+      </w:pPr>
+      <w:r>
+        <w:rPr>
+          <w:noProof/>
+        </w:rPr>
+        <w:lastRenderedPageBreak/>
+        <w:drawing>
+          <wp:inline distT="0" distB="0" distL="0" distR="0" wp14:anchorId="2D3A6188" wp14:editId="2587313D">
+            <wp:extent cx="2838734" cy="1030122"/>
+            <wp:effectExtent l="0" t="0" r="0" b="0"/>
+            <wp:docPr id="11" name="Picture 11"/>
+            <wp:cNvGraphicFramePr>
+              <a:graphicFrameLocks xmlns:a="http://schemas.openxmlformats.org/drawingml/2006/main" noChangeAspect="1"/>
+            </wp:cNvGraphicFramePr>
+            <a:graphic xmlns:a="http://schemas.openxmlformats.org/drawingml/2006/main">
+              <a:graphicData uri="http://schemas.openxmlformats.org/drawingml/2006/picture">
+                <pic:pic xmlns:pic="http://schemas.openxmlformats.org/drawingml/2006/picture">
+                  <pic:nvPicPr>
+                    <pic:cNvPr id="1" name=""/>
+                    <pic:cNvPicPr/>
+                  </pic:nvPicPr>
+                  <pic:blipFill>
+                    <a:blip r:embed="rId20"/>
+                    <a:stretch>
+                      <a:fillRect/>
+                    </a:stretch>
+                  </pic:blipFill>
+                  <pic:spPr>
+                    <a:xfrm>
+                      <a:off x="0" y="0"/>
+                      <a:ext cx="2854455" cy="1035827"/>
+                    </a:xfrm>
+                    <a:prstGeom prst="rect">
+                      <a:avLst/>
+                    </a:prstGeom>
+                  </pic:spPr>
+                </pic:pic>
+              </a:graphicData>
+            </a:graphic>
+          </wp:inline>
+        </w:drawing>
+      </w:r>
+    </w:p>
+    <w:p>
+      <w:pPr>
+        <w:pStyle w:val="ListParagraph"/>
+        <w:numPr>
+          <w:ilvl w:val="1"/>
+          <w:numId w:val="12"/>
+        </w:numPr>
+      </w:pPr>
+      <w:r>
+        <w:t xml:space="preserve">But this is a bit wordy, and it’s limited in its functionality. For example, what if we wanted to see not only information from the </w:t>
+      </w:r>
+      <w:r>
+        <w:rPr>
+          <w:i/>
+        </w:rPr>
+        <w:t>orders</w:t>
+      </w:r>
+      <w:r>
+        <w:t xml:space="preserve"> table, but also information from the </w:t>
+      </w:r>
+      <w:r>
+        <w:rPr>
+          <w:i/>
+        </w:rPr>
+        <w:t>customers</w:t>
+      </w:r>
+      <w:r>
+        <w:t xml:space="preserve"> table, like the name of the customer. That is, we’d like to see a </w:t>
+      </w:r>
+      <w:r>
+        <w:rPr>
+          <w:b/>
+        </w:rPr>
+        <w:t xml:space="preserve">synthesis </w:t>
+      </w:r>
+      <w:r>
+        <w:t xml:space="preserve">of information from </w:t>
+      </w:r>
+      <w:r>
+        <w:rPr>
+          <w:b/>
+        </w:rPr>
+        <w:t>both</w:t>
+      </w:r>
+      <w:r>
+        <w:t xml:space="preserve"> tables</w:t>
+      </w:r>
+    </w:p>
+    <w:p>
+      <w:pPr>
+        <w:pStyle w:val="ListParagraph"/>
+        <w:numPr>
+          <w:ilvl w:val="0"/>
+          <w:numId w:val="12"/>
+        </w:numPr>
+      </w:pPr>
+      <w:r>
+        <w:t xml:space="preserve">We can do just that with </w:t>
+      </w:r>
+      <w:r>
+        <w:rPr>
+          <w:b/>
+        </w:rPr>
+        <w:t>joins</w:t>
+      </w:r>
+      <w:r>
+        <w:t xml:space="preserve">. Joining allows us to conjoin two tables is different configurations and stick them together in a meaningful way. </w:t>
+      </w:r>
+    </w:p>
+    <w:p>
+      <w:pPr>
+        <w:pStyle w:val="ListParagraph"/>
+        <w:numPr>
+          <w:ilvl w:val="0"/>
+          <w:numId w:val="12"/>
+        </w:numPr>
+      </w:pPr>
+      <w:r>
+        <w:t xml:space="preserve">We’ll start with a </w:t>
+      </w:r>
+      <w:r>
+        <w:rPr>
+          <w:b/>
+        </w:rPr>
+        <w:t xml:space="preserve">cross </w:t>
+      </w:r>
+      <w:r>
+        <w:rPr>
+          <w:b/>
+        </w:rPr>
+        <w:t>join</w:t>
+      </w:r>
+      <w:r>
+        <w:t xml:space="preserve">, also known as Cartesian join, </w:t>
+      </w:r>
+      <w:r>
+        <w:t>which</w:t>
+      </w:r>
+      <w:r>
+        <w:t xml:space="preserve"> is quite useless but good to know.</w:t>
+      </w:r>
+    </w:p>
+    <w:p>
+      <w:pPr>
+        <w:pStyle w:val="ListParagraph"/>
+        <w:numPr>
+          <w:ilvl w:val="1"/>
+          <w:numId w:val="12"/>
+        </w:numPr>
+      </w:pPr>
+      <w:r>
+        <w:t>The cross join takes every single item from the first table (customers) and conjoining it with every order (sort of like multiplying)</w:t>
+      </w:r>
+    </w:p>
+    <w:p>
+      <w:pPr>
+        <w:pStyle w:val="ListParagraph"/>
+        <w:numPr>
+          <w:ilvl w:val="1"/>
+          <w:numId w:val="12"/>
+        </w:numPr>
+      </w:pPr>
+      <w:r>
+        <w:t>This is rarely an informative or useful process</w:t>
+      </w:r>
+    </w:p>
+    <w:p>
+      <w:pPr>
+        <w:jc w:val="center"/>
+      </w:pPr>
+      <w:r>
+        <w:rPr>
+          <w:noProof/>
+        </w:rPr>
+        <w:drawing>
+          <wp:inline distT="0" distB="0" distL="0" distR="0" wp14:anchorId="61B89E94" wp14:editId="1755AD60">
+            <wp:extent cx="3009900" cy="209550"/>
+            <wp:effectExtent l="0" t="0" r="0" b="0"/>
+            <wp:docPr id="12" name="Picture 12"/>
+            <wp:cNvGraphicFramePr>
+              <a:graphicFrameLocks xmlns:a="http://schemas.openxmlformats.org/drawingml/2006/main" noChangeAspect="1"/>
+            </wp:cNvGraphicFramePr>
+            <a:graphic xmlns:a="http://schemas.openxmlformats.org/drawingml/2006/main">
+              <a:graphicData uri="http://schemas.openxmlformats.org/drawingml/2006/picture">
+                <pic:pic xmlns:pic="http://schemas.openxmlformats.org/drawingml/2006/picture">
+                  <pic:nvPicPr>
+                    <pic:cNvPr id="1" name=""/>
+                    <pic:cNvPicPr/>
+                  </pic:nvPicPr>
+                  <pic:blipFill>
+                    <a:blip r:embed="rId21"/>
+                    <a:stretch>
+                      <a:fillRect/>
+                    </a:stretch>
+                  </pic:blipFill>
+                  <pic:spPr>
+                    <a:xfrm>
+                      <a:off x="0" y="0"/>
+                      <a:ext cx="3009900" cy="209550"/>
+                    </a:xfrm>
+                    <a:prstGeom prst="rect">
+                      <a:avLst/>
+                    </a:prstGeom>
+                  </pic:spPr>
+                </pic:pic>
+              </a:graphicData>
+            </a:graphic>
+          </wp:inline>
+        </w:drawing>
+      </w:r>
+    </w:p>
+    <w:p>
+      <w:pPr>
+        <w:jc w:val="center"/>
+      </w:pPr>
+      <w:r>
+        <w:rPr>
+          <w:noProof/>
+        </w:rPr>
+        <w:drawing>
+          <wp:inline distT="0" distB="0" distL="0" distR="0" wp14:anchorId="38569FB4" wp14:editId="3D6FA513">
+            <wp:extent cx="5707423" cy="4073856"/>
+            <wp:effectExtent l="0" t="0" r="7620" b="3175"/>
+            <wp:docPr id="13" name="Picture 13"/>
+            <wp:cNvGraphicFramePr>
+              <a:graphicFrameLocks xmlns:a="http://schemas.openxmlformats.org/drawingml/2006/main" noChangeAspect="1"/>
+            </wp:cNvGraphicFramePr>
+            <a:graphic xmlns:a="http://schemas.openxmlformats.org/drawingml/2006/main">
+              <a:graphicData uri="http://schemas.openxmlformats.org/drawingml/2006/picture">
+                <pic:pic xmlns:pic="http://schemas.openxmlformats.org/drawingml/2006/picture">
+                  <pic:nvPicPr>
+                    <pic:cNvPr id="1" name=""/>
+                    <pic:cNvPicPr/>
+                  </pic:nvPicPr>
+                  <pic:blipFill>
+                    <a:blip r:embed="rId22"/>
+                    <a:stretch>
+                      <a:fillRect/>
+                    </a:stretch>
+                  </pic:blipFill>
+                  <pic:spPr>
+                    <a:xfrm>
+                      <a:off x="0" y="0"/>
+                      <a:ext cx="5709271" cy="4075175"/>
+                    </a:xfrm>
+                    <a:prstGeom prst="rect">
+                      <a:avLst/>
+                    </a:prstGeom>
+                  </pic:spPr>
+                </pic:pic>
+              </a:graphicData>
+            </a:graphic>
+          </wp:inline>
+        </w:drawing>
+      </w:r>
+    </w:p>
+    <w:p>
+      <w:pPr>
+        <w:pStyle w:val="ListParagraph"/>
+        <w:numPr>
+          <w:ilvl w:val="0"/>
+          <w:numId w:val="12"/>
+        </w:numPr>
+      </w:pPr>
+      <w:r>
+        <w:lastRenderedPageBreak/>
+        <w:t>A far more useful procedure would be to perform a join where there is an actual overlap of information between the tables, say, orders that were ACTUALLY placed by Boy George. More on that in the next section</w:t>
+      </w:r>
+    </w:p>
+    <w:p>
+      <w:pPr>
+        <w:pStyle w:val="ListParagraph"/>
+        <w:numPr>
+          <w:ilvl w:val="0"/>
+          <w:numId w:val="12"/>
+        </w:numPr>
+      </w:pPr>
+      <w:r>
+        <w:t>Code summary:</w:t>
+      </w:r>
+    </w:p>
+    <w:p>
+      <w:pPr>
+        <w:pStyle w:val="NormalWeb"/>
+        <w:shd w:val="clear" w:color="auto" w:fill="FFFFFF"/>
+        <w:spacing w:before="0" w:beforeAutospacing="0" w:after="0" w:afterAutospacing="0"/>
+        <w:rPr>
+          <w:rFonts w:ascii="Segoe UI" w:hAnsi="Segoe UI" w:cs="Segoe UI"/>
+          <w:color w:val="1C1D1F"/>
+          <w:sz w:val="27"/>
+          <w:szCs w:val="27"/>
+        </w:rPr>
+      </w:pPr>
+      <w:r>
+        <w:rPr>
+          <w:rStyle w:val="Strong"/>
+          <w:rFonts w:ascii="Segoe UI" w:hAnsi="Segoe UI" w:cs="Segoe UI"/>
+          <w:color w:val="1C1D1F"/>
+          <w:sz w:val="27"/>
+          <w:szCs w:val="27"/>
+        </w:rPr>
+        <w:t xml:space="preserve">-- Finding Orders Placed </w:t>
+      </w:r>
+      <w:proofErr w:type="gramStart"/>
+      <w:r>
+        <w:rPr>
+          <w:rStyle w:val="Strong"/>
+          <w:rFonts w:ascii="Segoe UI" w:hAnsi="Segoe UI" w:cs="Segoe UI"/>
+          <w:color w:val="1C1D1F"/>
+          <w:sz w:val="27"/>
+          <w:szCs w:val="27"/>
+        </w:rPr>
+        <w:t>By</w:t>
+      </w:r>
+      <w:proofErr w:type="gramEnd"/>
+      <w:r>
+        <w:rPr>
+          <w:rStyle w:val="Strong"/>
+          <w:rFonts w:ascii="Segoe UI" w:hAnsi="Segoe UI" w:cs="Segoe UI"/>
+          <w:color w:val="1C1D1F"/>
+          <w:sz w:val="27"/>
+          <w:szCs w:val="27"/>
+        </w:rPr>
+        <w:t xml:space="preserve"> George: 2 Step Process</w:t>
+      </w:r>
+    </w:p>
+    <w:p>
+      <w:pPr>
+        <w:pStyle w:val="HTMLPreformatted"/>
+        <w:numPr>
+          <w:ilvl w:val="0"/>
+          <w:numId w:val="24"/>
+        </w:numPr>
+        <w:shd w:val="clear" w:color="auto" w:fill="FFFFFF"/>
+        <w:tabs>
+          <w:tab w:val="clear" w:pos="720"/>
+        </w:tabs>
+        <w:wordWrap w:val="0"/>
+        <w:spacing w:afterAutospacing="1"/>
+        <w:ind w:left="0"/>
+        <w:rPr>
+          <w:rFonts w:ascii="Consolas" w:hAnsi="Consolas"/>
+          <w:color w:val="3E4143"/>
+          <w:sz w:val="18"/>
+          <w:szCs w:val="18"/>
+        </w:rPr>
+      </w:pPr>
+      <w:r>
+        <w:rPr>
+          <w:rStyle w:val="pln"/>
+          <w:rFonts w:ascii="Consolas" w:hAnsi="Consolas"/>
+          <w:color w:val="1C1D1F"/>
+          <w:sz w:val="18"/>
+          <w:szCs w:val="18"/>
+        </w:rPr>
+        <w:t xml:space="preserve">SELECT id FROM customers WHERE </w:t>
+      </w:r>
+      <w:proofErr w:type="spellStart"/>
+      <w:r>
+        <w:rPr>
+          <w:rStyle w:val="pln"/>
+          <w:rFonts w:ascii="Consolas" w:hAnsi="Consolas"/>
+          <w:color w:val="1C1D1F"/>
+          <w:sz w:val="18"/>
+          <w:szCs w:val="18"/>
+        </w:rPr>
+        <w:t>last_name</w:t>
+      </w:r>
+      <w:proofErr w:type="spellEnd"/>
+      <w:r>
+        <w:rPr>
+          <w:rStyle w:val="pun"/>
+          <w:rFonts w:ascii="Consolas" w:hAnsi="Consolas"/>
+          <w:color w:val="1C1D1F"/>
+          <w:sz w:val="18"/>
+          <w:szCs w:val="18"/>
+        </w:rPr>
+        <w:t>=</w:t>
+      </w:r>
+      <w:r>
+        <w:rPr>
+          <w:rStyle w:val="str"/>
+          <w:rFonts w:ascii="Consolas" w:hAnsi="Consolas"/>
+          <w:color w:val="2D907F"/>
+          <w:sz w:val="18"/>
+          <w:szCs w:val="18"/>
+        </w:rPr>
+        <w:t>'George'</w:t>
+      </w:r>
+      <w:r>
+        <w:rPr>
+          <w:rStyle w:val="pun"/>
+          <w:rFonts w:ascii="Consolas" w:hAnsi="Consolas"/>
+          <w:color w:val="1C1D1F"/>
+          <w:sz w:val="18"/>
+          <w:szCs w:val="18"/>
+        </w:rPr>
+        <w:t>;</w:t>
+      </w:r>
+    </w:p>
+    <w:p>
+      <w:pPr>
+        <w:pStyle w:val="HTMLPreformatted"/>
+        <w:numPr>
+          <w:ilvl w:val="0"/>
+          <w:numId w:val="24"/>
+        </w:numPr>
+        <w:shd w:val="clear" w:color="auto" w:fill="FFFFFF"/>
+        <w:tabs>
+          <w:tab w:val="clear" w:pos="720"/>
+        </w:tabs>
+        <w:wordWrap w:val="0"/>
+        <w:spacing w:beforeAutospacing="1" w:afterAutospacing="1"/>
+        <w:ind w:left="0"/>
+        <w:rPr>
+          <w:rFonts w:ascii="Consolas" w:hAnsi="Consolas"/>
+          <w:color w:val="3E4143"/>
+          <w:sz w:val="18"/>
+          <w:szCs w:val="18"/>
+        </w:rPr>
+      </w:pPr>
+      <w:r>
+        <w:rPr>
+          <w:rStyle w:val="pln"/>
+          <w:rFonts w:ascii="Consolas" w:hAnsi="Consolas"/>
+          <w:color w:val="1C1D1F"/>
+          <w:sz w:val="18"/>
+          <w:szCs w:val="18"/>
+        </w:rPr>
+        <w:t xml:space="preserve">SELECT </w:t>
+      </w:r>
+      <w:r>
+        <w:rPr>
+          <w:rStyle w:val="pun"/>
+          <w:rFonts w:ascii="Consolas" w:hAnsi="Consolas"/>
+          <w:color w:val="1C1D1F"/>
+          <w:sz w:val="18"/>
+          <w:szCs w:val="18"/>
+        </w:rPr>
+        <w:t>*</w:t>
+      </w:r>
+      <w:r>
+        <w:rPr>
+          <w:rStyle w:val="pln"/>
+          <w:rFonts w:ascii="Consolas" w:hAnsi="Consolas"/>
+          <w:color w:val="1C1D1F"/>
+          <w:sz w:val="18"/>
+          <w:szCs w:val="18"/>
+        </w:rPr>
+        <w:t xml:space="preserve"> FROM orders WHERE </w:t>
+      </w:r>
+      <w:proofErr w:type="spellStart"/>
+      <w:r>
+        <w:rPr>
+          <w:rStyle w:val="pln"/>
+          <w:rFonts w:ascii="Consolas" w:hAnsi="Consolas"/>
+          <w:color w:val="1C1D1F"/>
+          <w:sz w:val="18"/>
+          <w:szCs w:val="18"/>
+        </w:rPr>
+        <w:t>customer_id</w:t>
+      </w:r>
+      <w:proofErr w:type="spellEnd"/>
+      <w:r>
+        <w:rPr>
+          <w:rStyle w:val="pln"/>
+          <w:rFonts w:ascii="Consolas" w:hAnsi="Consolas"/>
+          <w:color w:val="1C1D1F"/>
+          <w:sz w:val="18"/>
+          <w:szCs w:val="18"/>
+        </w:rPr>
+        <w:t xml:space="preserve"> </w:t>
+      </w:r>
+      <w:r>
+        <w:rPr>
+          <w:rStyle w:val="pun"/>
+          <w:rFonts w:ascii="Consolas" w:hAnsi="Consolas"/>
+          <w:color w:val="1C1D1F"/>
+          <w:sz w:val="18"/>
+          <w:szCs w:val="18"/>
+        </w:rPr>
+        <w:t>=</w:t>
+      </w:r>
+      <w:r>
+        <w:rPr>
+          <w:rStyle w:val="pln"/>
+          <w:rFonts w:ascii="Consolas" w:hAnsi="Consolas"/>
+          <w:color w:val="1C1D1F"/>
+          <w:sz w:val="18"/>
+          <w:szCs w:val="18"/>
+        </w:rPr>
+        <w:t xml:space="preserve"> </w:t>
+      </w:r>
+      <w:r>
+        <w:rPr>
+          <w:rStyle w:val="lit"/>
+          <w:rFonts w:ascii="Consolas" w:hAnsi="Consolas"/>
+          <w:color w:val="1C1D1F"/>
+          <w:sz w:val="18"/>
+          <w:szCs w:val="18"/>
+        </w:rPr>
+        <w:t>1</w:t>
+      </w:r>
+      <w:r>
+        <w:rPr>
+          <w:rStyle w:val="pun"/>
+          <w:rFonts w:ascii="Consolas" w:hAnsi="Consolas"/>
+          <w:color w:val="1C1D1F"/>
+          <w:sz w:val="18"/>
+          <w:szCs w:val="18"/>
+        </w:rPr>
+        <w:t>;</w:t>
+      </w:r>
+    </w:p>
+    <w:p>
+      <w:pPr>
+        <w:pStyle w:val="NormalWeb"/>
+        <w:shd w:val="clear" w:color="auto" w:fill="FFFFFF"/>
+        <w:spacing w:before="0" w:beforeAutospacing="0" w:after="0" w:afterAutospacing="0"/>
+        <w:rPr>
+          <w:rFonts w:ascii="Segoe UI" w:hAnsi="Segoe UI" w:cs="Segoe UI"/>
+          <w:color w:val="1C1D1F"/>
+          <w:sz w:val="27"/>
+          <w:szCs w:val="27"/>
+        </w:rPr>
+      </w:pPr>
+      <w:r>
+        <w:rPr>
+          <w:rStyle w:val="Strong"/>
+          <w:rFonts w:ascii="Segoe UI" w:hAnsi="Segoe UI" w:cs="Segoe UI"/>
+          <w:color w:val="1C1D1F"/>
+          <w:sz w:val="27"/>
+          <w:szCs w:val="27"/>
+        </w:rPr>
+        <w:t xml:space="preserve">-- Finding Orders Placed </w:t>
+      </w:r>
+      <w:proofErr w:type="gramStart"/>
+      <w:r>
+        <w:rPr>
+          <w:rStyle w:val="Strong"/>
+          <w:rFonts w:ascii="Segoe UI" w:hAnsi="Segoe UI" w:cs="Segoe UI"/>
+          <w:color w:val="1C1D1F"/>
+          <w:sz w:val="27"/>
+          <w:szCs w:val="27"/>
+        </w:rPr>
+        <w:t>By</w:t>
+      </w:r>
+      <w:proofErr w:type="gramEnd"/>
+      <w:r>
+        <w:rPr>
+          <w:rStyle w:val="Strong"/>
+          <w:rFonts w:ascii="Segoe UI" w:hAnsi="Segoe UI" w:cs="Segoe UI"/>
+          <w:color w:val="1C1D1F"/>
+          <w:sz w:val="27"/>
+          <w:szCs w:val="27"/>
+        </w:rPr>
+        <w:t xml:space="preserve"> George: Using a subquery</w:t>
+      </w:r>
+    </w:p>
+    <w:p>
+      <w:pPr>
+        <w:pStyle w:val="HTMLPreformatted"/>
+        <w:numPr>
+          <w:ilvl w:val="0"/>
+          <w:numId w:val="25"/>
+        </w:numPr>
+        <w:shd w:val="clear" w:color="auto" w:fill="FFFFFF"/>
+        <w:tabs>
+          <w:tab w:val="clear" w:pos="720"/>
+        </w:tabs>
+        <w:wordWrap w:val="0"/>
+        <w:spacing w:afterAutospacing="1"/>
+        <w:ind w:left="0"/>
+        <w:rPr>
+          <w:rFonts w:ascii="Consolas" w:hAnsi="Consolas"/>
+          <w:color w:val="3E4143"/>
+          <w:sz w:val="18"/>
+          <w:szCs w:val="18"/>
+        </w:rPr>
+      </w:pPr>
+      <w:r>
+        <w:rPr>
+          <w:rStyle w:val="pln"/>
+          <w:rFonts w:ascii="Consolas" w:hAnsi="Consolas"/>
+          <w:color w:val="1C1D1F"/>
+          <w:sz w:val="18"/>
+          <w:szCs w:val="18"/>
+        </w:rPr>
+        <w:t xml:space="preserve">SELECT </w:t>
+      </w:r>
+      <w:r>
+        <w:rPr>
+          <w:rStyle w:val="pun"/>
+          <w:rFonts w:ascii="Consolas" w:hAnsi="Consolas"/>
+          <w:color w:val="1C1D1F"/>
+          <w:sz w:val="18"/>
+          <w:szCs w:val="18"/>
+        </w:rPr>
+        <w:t>*</w:t>
+      </w:r>
+      <w:r>
+        <w:rPr>
+          <w:rStyle w:val="pln"/>
+          <w:rFonts w:ascii="Consolas" w:hAnsi="Consolas"/>
+          <w:color w:val="1C1D1F"/>
+          <w:sz w:val="18"/>
+          <w:szCs w:val="18"/>
+        </w:rPr>
+        <w:t xml:space="preserve"> FROM orders WHERE </w:t>
+      </w:r>
+      <w:proofErr w:type="spellStart"/>
+      <w:r>
+        <w:rPr>
+          <w:rStyle w:val="pln"/>
+          <w:rFonts w:ascii="Consolas" w:hAnsi="Consolas"/>
+          <w:color w:val="1C1D1F"/>
+          <w:sz w:val="18"/>
+          <w:szCs w:val="18"/>
+        </w:rPr>
+        <w:t>customer_id</w:t>
+      </w:r>
+      <w:proofErr w:type="spellEnd"/>
+      <w:r>
+        <w:rPr>
+          <w:rStyle w:val="pln"/>
+          <w:rFonts w:ascii="Consolas" w:hAnsi="Consolas"/>
+          <w:color w:val="1C1D1F"/>
+          <w:sz w:val="18"/>
+          <w:szCs w:val="18"/>
+        </w:rPr>
+        <w:t xml:space="preserve"> </w:t>
+      </w:r>
+      <w:r>
+        <w:rPr>
+          <w:rStyle w:val="pun"/>
+          <w:rFonts w:ascii="Consolas" w:hAnsi="Consolas"/>
+          <w:color w:val="1C1D1F"/>
+          <w:sz w:val="18"/>
+          <w:szCs w:val="18"/>
+        </w:rPr>
+        <w:t>=</w:t>
+      </w:r>
+    </w:p>
+    <w:p>
+      <w:pPr>
+        <w:pStyle w:val="HTMLPreformatted"/>
+        <w:numPr>
+          <w:ilvl w:val="0"/>
+          <w:numId w:val="25"/>
+        </w:numPr>
+        <w:shd w:val="clear" w:color="auto" w:fill="FFFFFF"/>
+        <w:tabs>
+          <w:tab w:val="clear" w:pos="720"/>
+        </w:tabs>
+        <w:wordWrap w:val="0"/>
+        <w:spacing w:beforeAutospacing="1" w:afterAutospacing="1"/>
+        <w:ind w:left="0"/>
+        <w:rPr>
+          <w:rFonts w:ascii="Consolas" w:hAnsi="Consolas"/>
+          <w:color w:val="3E4143"/>
+          <w:sz w:val="18"/>
+          <w:szCs w:val="18"/>
+        </w:rPr>
+      </w:pPr>
+      <w:r>
+        <w:rPr>
+          <w:rStyle w:val="pln"/>
+          <w:rFonts w:ascii="Consolas" w:hAnsi="Consolas"/>
+          <w:color w:val="1C1D1F"/>
+          <w:sz w:val="18"/>
+          <w:szCs w:val="18"/>
+        </w:rPr>
+        <w:t xml:space="preserve">    </w:t>
+      </w:r>
+      <w:r>
+        <w:rPr>
+          <w:rStyle w:val="pun"/>
+          <w:rFonts w:ascii="Consolas" w:hAnsi="Consolas"/>
+          <w:color w:val="1C1D1F"/>
+          <w:sz w:val="18"/>
+          <w:szCs w:val="18"/>
+        </w:rPr>
+        <w:t>(</w:t>
+      </w:r>
+    </w:p>
+    <w:p>
+      <w:pPr>
+        <w:pStyle w:val="HTMLPreformatted"/>
+        <w:numPr>
+          <w:ilvl w:val="0"/>
+          <w:numId w:val="25"/>
+        </w:numPr>
+        <w:shd w:val="clear" w:color="auto" w:fill="FFFFFF"/>
+        <w:tabs>
+          <w:tab w:val="clear" w:pos="720"/>
+        </w:tabs>
+        <w:wordWrap w:val="0"/>
+        <w:spacing w:beforeAutospacing="1" w:afterAutospacing="1"/>
+        <w:ind w:left="0"/>
+        <w:rPr>
+          <w:rFonts w:ascii="Consolas" w:hAnsi="Consolas"/>
+          <w:color w:val="3E4143"/>
+          <w:sz w:val="18"/>
+          <w:szCs w:val="18"/>
+        </w:rPr>
+      </w:pPr>
+      <w:r>
+        <w:rPr>
+          <w:rStyle w:val="pln"/>
+          <w:rFonts w:ascii="Consolas" w:hAnsi="Consolas"/>
+          <w:color w:val="1C1D1F"/>
+          <w:sz w:val="18"/>
+          <w:szCs w:val="18"/>
+        </w:rPr>
+        <w:t xml:space="preserve">        SELECT id FROM customers</w:t>
+      </w:r>
+    </w:p>
+    <w:p>
+      <w:pPr>
+        <w:pStyle w:val="HTMLPreformatted"/>
+        <w:numPr>
+          <w:ilvl w:val="0"/>
+          <w:numId w:val="25"/>
+        </w:numPr>
+        <w:shd w:val="clear" w:color="auto" w:fill="FFFFFF"/>
+        <w:tabs>
+          <w:tab w:val="clear" w:pos="720"/>
+        </w:tabs>
+        <w:wordWrap w:val="0"/>
+        <w:spacing w:beforeAutospacing="1" w:afterAutospacing="1"/>
+        <w:ind w:left="0"/>
+        <w:rPr>
+          <w:rFonts w:ascii="Consolas" w:hAnsi="Consolas"/>
+          <w:color w:val="3E4143"/>
+          <w:sz w:val="18"/>
+          <w:szCs w:val="18"/>
+        </w:rPr>
+      </w:pPr>
+      <w:r>
+        <w:rPr>
+          <w:rStyle w:val="pln"/>
+          <w:rFonts w:ascii="Consolas" w:hAnsi="Consolas"/>
+          <w:color w:val="1C1D1F"/>
+          <w:sz w:val="18"/>
+          <w:szCs w:val="18"/>
+        </w:rPr>
+        <w:t xml:space="preserve">        WHERE </w:t>
+      </w:r>
+      <w:proofErr w:type="spellStart"/>
+      <w:r>
+        <w:rPr>
+          <w:rStyle w:val="pln"/>
+          <w:rFonts w:ascii="Consolas" w:hAnsi="Consolas"/>
+          <w:color w:val="1C1D1F"/>
+          <w:sz w:val="18"/>
+          <w:szCs w:val="18"/>
+        </w:rPr>
+        <w:t>last_name</w:t>
+      </w:r>
+      <w:proofErr w:type="spellEnd"/>
+      <w:r>
+        <w:rPr>
+          <w:rStyle w:val="pun"/>
+          <w:rFonts w:ascii="Consolas" w:hAnsi="Consolas"/>
+          <w:color w:val="1C1D1F"/>
+          <w:sz w:val="18"/>
+          <w:szCs w:val="18"/>
+        </w:rPr>
+        <w:t>=</w:t>
+      </w:r>
+      <w:r>
+        <w:rPr>
+          <w:rStyle w:val="str"/>
+          <w:rFonts w:ascii="Consolas" w:hAnsi="Consolas"/>
+          <w:color w:val="2D907F"/>
+          <w:sz w:val="18"/>
+          <w:szCs w:val="18"/>
+        </w:rPr>
+        <w:t>'George'</w:t>
+      </w:r>
+    </w:p>
+    <w:p>
+      <w:pPr>
+        <w:pStyle w:val="HTMLPreformatted"/>
+        <w:numPr>
+          <w:ilvl w:val="0"/>
+          <w:numId w:val="25"/>
+        </w:numPr>
+        <w:shd w:val="clear" w:color="auto" w:fill="FFFFFF"/>
+        <w:tabs>
+          <w:tab w:val="clear" w:pos="720"/>
+        </w:tabs>
+        <w:wordWrap w:val="0"/>
+        <w:spacing w:beforeAutospacing="1" w:afterAutospacing="1"/>
+        <w:ind w:left="0"/>
+        <w:rPr>
+          <w:rFonts w:ascii="Consolas" w:hAnsi="Consolas"/>
+          <w:color w:val="3E4143"/>
+          <w:sz w:val="18"/>
+          <w:szCs w:val="18"/>
+        </w:rPr>
+      </w:pPr>
+      <w:r>
+        <w:rPr>
+          <w:rStyle w:val="pln"/>
+          <w:rFonts w:ascii="Consolas" w:hAnsi="Consolas"/>
+          <w:color w:val="1C1D1F"/>
+          <w:sz w:val="18"/>
+          <w:szCs w:val="18"/>
+        </w:rPr>
+        <w:t xml:space="preserve">    </w:t>
+      </w:r>
+      <w:r>
+        <w:rPr>
+          <w:rStyle w:val="pun"/>
+          <w:rFonts w:ascii="Consolas" w:hAnsi="Consolas"/>
+          <w:color w:val="1C1D1F"/>
+          <w:sz w:val="18"/>
+          <w:szCs w:val="18"/>
+        </w:rPr>
+        <w:t>);</w:t>
+      </w:r>
+    </w:p>
+    <w:p>
+      <w:pPr>
+        <w:pStyle w:val="NormalWeb"/>
+        <w:shd w:val="clear" w:color="auto" w:fill="FFFFFF"/>
+        <w:spacing w:before="0" w:beforeAutospacing="0" w:after="0" w:afterAutospacing="0"/>
+        <w:rPr>
+          <w:rFonts w:ascii="Segoe UI" w:hAnsi="Segoe UI" w:cs="Segoe UI"/>
+          <w:color w:val="1C1D1F"/>
+          <w:sz w:val="27"/>
+          <w:szCs w:val="27"/>
+        </w:rPr>
+      </w:pPr>
+      <w:r>
+        <w:rPr>
+          <w:rStyle w:val="Strong"/>
+          <w:rFonts w:ascii="Segoe UI" w:hAnsi="Segoe UI" w:cs="Segoe UI"/>
+          <w:color w:val="1C1D1F"/>
+          <w:sz w:val="27"/>
+          <w:szCs w:val="27"/>
+        </w:rPr>
+        <w:t>-- Cross Join Craziness</w:t>
+      </w:r>
+    </w:p>
+    <w:p>
+      <w:pPr>
+        <w:pStyle w:val="NormalWeb"/>
+        <w:shd w:val="clear" w:color="auto" w:fill="FFFFFF"/>
+        <w:spacing w:before="0" w:beforeAutospacing="0" w:after="0" w:afterAutospacing="0"/>
+        <w:rPr>
+          <w:rFonts w:ascii="Segoe UI" w:hAnsi="Segoe UI" w:cs="Segoe UI"/>
+          <w:color w:val="1C1D1F"/>
+          <w:sz w:val="27"/>
+          <w:szCs w:val="27"/>
+        </w:rPr>
+      </w:pPr>
+      <w:r>
+        <w:rPr>
+          <w:rStyle w:val="HTMLCode"/>
+          <w:rFonts w:ascii="Consolas" w:hAnsi="Consolas"/>
+          <w:color w:val="B4690E"/>
+          <w:bdr w:val="single" w:sz="6" w:space="2" w:color="D1D7DC" w:frame="1"/>
+          <w:shd w:val="clear" w:color="auto" w:fill="FFFFFF"/>
+        </w:rPr>
+        <w:t>SELECT * FROM customers, orders;</w:t>
+      </w:r>
+      <w:r>
+        <w:rPr>
+          <w:rFonts w:ascii="Segoe UI" w:hAnsi="Segoe UI" w:cs="Segoe UI"/>
+          <w:color w:val="1C1D1F"/>
+          <w:sz w:val="27"/>
+          <w:szCs w:val="27"/>
+        </w:rPr>
+        <w:t> </w:t>
+      </w:r>
+    </w:p>
+    <w:p>
+      <w:pPr>
+        <w:pStyle w:val="NormalWeb"/>
+        <w:shd w:val="clear" w:color="auto" w:fill="FFFFFF"/>
+        <w:spacing w:before="0" w:beforeAutospacing="0" w:after="0" w:afterAutospacing="0"/>
+        <w:rPr>
+          <w:rFonts w:ascii="Segoe UI" w:hAnsi="Segoe UI" w:cs="Segoe UI"/>
+          <w:color w:val="1C1D1F"/>
+          <w:sz w:val="27"/>
+          <w:szCs w:val="27"/>
+        </w:rPr>
+      </w:pPr>
+    </w:p>
+    <w:p>
+      <w:pPr>
+        <w:pStyle w:val="Heading1"/>
+      </w:pPr>
+      <w:r>
+        <w:t>Inner Join</w:t>
+      </w:r>
+    </w:p>
+    <w:p>
+      <w:pPr>
+        <w:pStyle w:val="ListParagraph"/>
+        <w:numPr>
+          <w:ilvl w:val="0"/>
+          <w:numId w:val="12"/>
+        </w:numPr>
+      </w:pPr>
+      <w:r>
+        <w:t xml:space="preserve">We’d like to see only orders where the “id” from the </w:t>
+      </w:r>
+      <w:r>
+        <w:rPr>
+          <w:i/>
+        </w:rPr>
+        <w:t>customer</w:t>
+      </w:r>
+      <w:r>
+        <w:t xml:space="preserve"> table matches the </w:t>
+      </w:r>
+      <w:r>
+        <w:t>“</w:t>
+      </w:r>
+      <w:proofErr w:type="spellStart"/>
+      <w:r>
+        <w:t>customer_id</w:t>
+      </w:r>
+      <w:proofErr w:type="spellEnd"/>
+      <w:r>
+        <w:t>”</w:t>
+      </w:r>
+      <w:r>
+        <w:t xml:space="preserve"> from the </w:t>
+      </w:r>
+      <w:r>
+        <w:rPr>
+          <w:i/>
+        </w:rPr>
+        <w:t>orders</w:t>
+      </w:r>
+      <w:r>
+        <w:t xml:space="preserve"> table.</w:t>
+      </w:r>
+      <w:r>
+        <w:t xml:space="preserve"> This can be accomplished by using a WHERE statement. However, since both tables have a column called “id”, we need to specify which column needs to match the “</w:t>
+      </w:r>
+      <w:proofErr w:type="spellStart"/>
+      <w:r>
+        <w:t>customer_id</w:t>
+      </w:r>
+      <w:proofErr w:type="spellEnd"/>
+      <w:r>
+        <w:t>”</w:t>
+      </w:r>
+    </w:p>
+    <w:p>
+      <w:pPr>
+        <w:pStyle w:val="ListParagraph"/>
+        <w:numPr>
+          <w:ilvl w:val="1"/>
+          <w:numId w:val="12"/>
+        </w:numPr>
+      </w:pPr>
+      <w:r>
+        <w:t xml:space="preserve">The workaround is very simple: </w:t>
+      </w:r>
+      <w:r>
+        <w:rPr>
+          <w:b/>
+        </w:rPr>
+        <w:t xml:space="preserve">we </w:t>
+      </w:r>
+      <w:proofErr w:type="spellStart"/>
+      <w:r>
+        <w:rPr>
+          <w:b/>
+        </w:rPr>
+        <w:t>preappend</w:t>
+      </w:r>
+      <w:proofErr w:type="spellEnd"/>
+      <w:r>
+        <w:rPr>
+          <w:b/>
+        </w:rPr>
+        <w:t xml:space="preserve"> the name of the table that the column belongs to</w:t>
+      </w:r>
+    </w:p>
+    <w:p>
+      <w:pPr>
+        <w:jc w:val="center"/>
+      </w:pPr>
+      <w:r>
+        <w:rPr>
+          <w:noProof/>
+        </w:rPr>
+        <w:drawing>
+          <wp:inline distT="0" distB="0" distL="0" distR="0" wp14:anchorId="0C31F219" wp14:editId="20A48B2C">
+            <wp:extent cx="5315803" cy="278285"/>
+            <wp:effectExtent l="0" t="0" r="0" b="7620"/>
+            <wp:docPr id="14" name="Picture 14"/>
+            <wp:cNvGraphicFramePr>
+              <a:graphicFrameLocks xmlns:a="http://schemas.openxmlformats.org/drawingml/2006/main" noChangeAspect="1"/>
+            </wp:cNvGraphicFramePr>
+            <a:graphic xmlns:a="http://schemas.openxmlformats.org/drawingml/2006/main">
+              <a:graphicData uri="http://schemas.openxmlformats.org/drawingml/2006/picture">
+                <pic:pic xmlns:pic="http://schemas.openxmlformats.org/drawingml/2006/picture">
+                  <pic:nvPicPr>
+                    <pic:cNvPr id="1" name=""/>
+                    <pic:cNvPicPr/>
+                  </pic:nvPicPr>
+                  <pic:blipFill>
+                    <a:blip r:embed="rId23"/>
+                    <a:stretch>
+                      <a:fillRect/>
+                    </a:stretch>
+                  </pic:blipFill>
+                  <pic:spPr>
+                    <a:xfrm>
+                      <a:off x="0" y="0"/>
+                      <a:ext cx="5416221" cy="283542"/>
+                    </a:xfrm>
+                    <a:prstGeom prst="rect">
+                      <a:avLst/>
+                    </a:prstGeom>
+                  </pic:spPr>
+                </pic:pic>
+              </a:graphicData>
+            </a:graphic>
+          </wp:inline>
+        </w:drawing>
+      </w:r>
+    </w:p>
+    <w:p>
+      <w:pPr>
+        <w:jc w:val="center"/>
+      </w:pPr>
+      <w:r>
+        <w:rPr>
+          <w:noProof/>
+        </w:rPr>
+        <w:drawing>
+          <wp:inline distT="0" distB="0" distL="0" distR="0" wp14:anchorId="39CFDBF1" wp14:editId="7A1D27C3">
+            <wp:extent cx="5117910" cy="1253232"/>
+            <wp:effectExtent l="0" t="0" r="6985" b="4445"/>
+            <wp:docPr id="15" name="Picture 15"/>
+            <wp:cNvGraphicFramePr>
+              <a:graphicFrameLocks xmlns:a="http://schemas.openxmlformats.org/drawingml/2006/main" noChangeAspect="1"/>
+            </wp:cNvGraphicFramePr>
+            <a:graphic xmlns:a="http://schemas.openxmlformats.org/drawingml/2006/main">
+              <a:graphicData uri="http://schemas.openxmlformats.org/drawingml/2006/picture">
+                <pic:pic xmlns:pic="http://schemas.openxmlformats.org/drawingml/2006/picture">
+                  <pic:nvPicPr>
+                    <pic:cNvPr id="1" name=""/>
+                    <pic:cNvPicPr/>
+                  </pic:nvPicPr>
+                  <pic:blipFill>
+                    <a:blip r:embed="rId24"/>
+                    <a:stretch>
+                      <a:fillRect/>
+                    </a:stretch>
+                  </pic:blipFill>
+                  <pic:spPr>
+                    <a:xfrm>
+                      <a:off x="0" y="0"/>
+                      <a:ext cx="5134845" cy="1257379"/>
+                    </a:xfrm>
+                    <a:prstGeom prst="rect">
+                      <a:avLst/>
+                    </a:prstGeom>
+                  </pic:spPr>
+                </pic:pic>
+              </a:graphicData>
+            </a:graphic>
+          </wp:inline>
+        </w:drawing>
+      </w:r>
+    </w:p>
+    <w:p>
+      <w:pPr>
+        <w:pStyle w:val="ListParagraph"/>
+        <w:numPr>
+          <w:ilvl w:val="0"/>
+          <w:numId w:val="12"/>
+        </w:numPr>
+      </w:pPr>
+      <w:r>
+        <w:t xml:space="preserve">Very nice. But notice how there’s some repetition here – customers.id matches </w:t>
+      </w:r>
+      <w:proofErr w:type="spellStart"/>
+      <w:proofErr w:type="gramStart"/>
+      <w:r>
+        <w:t>orders.customer</w:t>
+      </w:r>
+      <w:proofErr w:type="gramEnd"/>
+      <w:r>
+        <w:t>_id</w:t>
+      </w:r>
+      <w:proofErr w:type="spellEnd"/>
+      <w:r>
+        <w:t>, which is exactly what we wanted, but it does not necessarily need to be shown twice. Thankfully, we can clean this up by making or selection more targeted (i.e. instead of using *)</w:t>
+      </w:r>
+    </w:p>
+    <w:p>
+      <w:pPr>
+        <w:ind w:left="360"/>
+      </w:pPr>
+      <w:r>
+        <w:rPr>
+          <w:noProof/>
+        </w:rPr>
+        <w:drawing>
+          <wp:inline distT="0" distB="0" distL="0" distR="0" wp14:anchorId="428DE56F" wp14:editId="58FB9F98">
+            <wp:extent cx="5943600" cy="314325"/>
+            <wp:effectExtent l="0" t="0" r="0" b="9525"/>
+            <wp:docPr id="16" name="Picture 16"/>
+            <wp:cNvGraphicFramePr>
+              <a:graphicFrameLocks xmlns:a="http://schemas.openxmlformats.org/drawingml/2006/main" noChangeAspect="1"/>
+            </wp:cNvGraphicFramePr>
+            <a:graphic xmlns:a="http://schemas.openxmlformats.org/drawingml/2006/main">
+              <a:graphicData uri="http://schemas.openxmlformats.org/drawingml/2006/picture">
+                <pic:pic xmlns:pic="http://schemas.openxmlformats.org/drawingml/2006/picture">
+                  <pic:nvPicPr>
+                    <pic:cNvPr id="1" name=""/>
+                    <pic:cNvPicPr/>
+                  </pic:nvPicPr>
+                  <pic:blipFill>
+                    <a:blip r:embed="rId25"/>
+                    <a:stretch>
+                      <a:fillRect/>
+                    </a:stretch>
+                  </pic:blipFill>
+                  <pic:spPr>
+                    <a:xfrm>
+                      <a:off x="0" y="0"/>
+                      <a:ext cx="5943600" cy="314325"/>
+                    </a:xfrm>
+                    <a:prstGeom prst="rect">
+                      <a:avLst/>
+                    </a:prstGeom>
+                  </pic:spPr>
+                </pic:pic>
+              </a:graphicData>
+            </a:graphic>
+          </wp:inline>
+        </w:drawing>
+      </w:r>
+    </w:p>
+    <w:p>
+      <w:pPr>
+        <w:jc w:val="center"/>
+      </w:pPr>
+      <w:r>
+        <w:rPr>
+          <w:noProof/>
+        </w:rPr>
+        <w:lastRenderedPageBreak/>
+        <w:drawing>
+          <wp:inline distT="0" distB="0" distL="0" distR="0" wp14:anchorId="694AAF3A" wp14:editId="1E639BAD">
+            <wp:extent cx="4162567" cy="1365614"/>
+            <wp:effectExtent l="0" t="0" r="0" b="6350"/>
+            <wp:docPr id="17" name="Picture 17"/>
+            <wp:cNvGraphicFramePr>
+              <a:graphicFrameLocks xmlns:a="http://schemas.openxmlformats.org/drawingml/2006/main" noChangeAspect="1"/>
+            </wp:cNvGraphicFramePr>
+            <a:graphic xmlns:a="http://schemas.openxmlformats.org/drawingml/2006/main">
+              <a:graphicData uri="http://schemas.openxmlformats.org/drawingml/2006/picture">
+                <pic:pic xmlns:pic="http://schemas.openxmlformats.org/drawingml/2006/picture">
+                  <pic:nvPicPr>
+                    <pic:cNvPr id="1" name=""/>
+                    <pic:cNvPicPr/>
+                  </pic:nvPicPr>
+                  <pic:blipFill>
+                    <a:blip r:embed="rId26"/>
+                    <a:stretch>
+                      <a:fillRect/>
+                    </a:stretch>
+                  </pic:blipFill>
+                  <pic:spPr>
+                    <a:xfrm>
+                      <a:off x="0" y="0"/>
+                      <a:ext cx="4172177" cy="1368767"/>
+                    </a:xfrm>
+                    <a:prstGeom prst="rect">
+                      <a:avLst/>
+                    </a:prstGeom>
+                  </pic:spPr>
+                </pic:pic>
+              </a:graphicData>
+            </a:graphic>
+          </wp:inline>
+        </w:drawing>
+      </w:r>
+    </w:p>
+    <w:p>
+      <w:pPr>
+        <w:pStyle w:val="ListParagraph"/>
+        <w:numPr>
+          <w:ilvl w:val="1"/>
+          <w:numId w:val="12"/>
+        </w:numPr>
+      </w:pPr>
+      <w:r>
+        <w:t>We could also have dropped the pre-appendices in the SELECT statement because there is no ambiguity between the column names in the two tables. If the tables did use the same column names, the pre-appendices would be needed. In this case, the statement below is equivalent to the one above.</w:t>
+      </w:r>
+    </w:p>
+    <w:p>
+      <w:pPr>
+        <w:jc w:val="center"/>
+      </w:pPr>
+      <w:r>
+        <w:rPr>
+          <w:noProof/>
+        </w:rPr>
+        <w:drawing>
+          <wp:inline distT="0" distB="0" distL="0" distR="0" wp14:anchorId="44631F4A" wp14:editId="7A06ECAF">
+            <wp:extent cx="5943600" cy="325120"/>
+            <wp:effectExtent l="0" t="0" r="0" b="0"/>
+            <wp:docPr id="18" name="Picture 18"/>
+            <wp:cNvGraphicFramePr>
+              <a:graphicFrameLocks xmlns:a="http://schemas.openxmlformats.org/drawingml/2006/main" noChangeAspect="1"/>
+            </wp:cNvGraphicFramePr>
+            <a:graphic xmlns:a="http://schemas.openxmlformats.org/drawingml/2006/main">
+              <a:graphicData uri="http://schemas.openxmlformats.org/drawingml/2006/picture">
+                <pic:pic xmlns:pic="http://schemas.openxmlformats.org/drawingml/2006/picture">
+                  <pic:nvPicPr>
+                    <pic:cNvPr id="1" name=""/>
+                    <pic:cNvPicPr/>
+                  </pic:nvPicPr>
+                  <pic:blipFill>
+                    <a:blip r:embed="rId27"/>
+                    <a:stretch>
+                      <a:fillRect/>
+                    </a:stretch>
+                  </pic:blipFill>
+                  <pic:spPr>
+                    <a:xfrm>
+                      <a:off x="0" y="0"/>
+                      <a:ext cx="5943600" cy="325120"/>
+                    </a:xfrm>
+                    <a:prstGeom prst="rect">
+                      <a:avLst/>
+                    </a:prstGeom>
+                  </pic:spPr>
+                </pic:pic>
+              </a:graphicData>
+            </a:graphic>
+          </wp:inline>
+        </w:drawing>
+      </w:r>
+    </w:p>
+    <w:p>
+      <w:pPr>
+        <w:pStyle w:val="ListParagraph"/>
+        <w:numPr>
+          <w:ilvl w:val="1"/>
+          <w:numId w:val="12"/>
+        </w:numPr>
+      </w:pPr>
+      <w:r>
+        <w:t xml:space="preserve">This is known as an </w:t>
+      </w:r>
+      <w:r>
+        <w:rPr>
+          <w:b/>
+        </w:rPr>
+        <w:t>implicit inner join</w:t>
+      </w:r>
+      <w:r>
+        <w:t>, that is, an inner join that is not explicitly declared yet functions exactly like an inner join. Only the data that satisfies the WHERE statement is included in the selection</w:t>
+      </w:r>
+    </w:p>
+    <w:p>
+      <w:pPr>
+        <w:jc w:val="center"/>
+      </w:pPr>
+      <w:r>
+        <w:rPr>
+          <w:noProof/>
+        </w:rPr>
+        <w:drawing>
+          <wp:inline distT="0" distB="0" distL="0" distR="0" wp14:anchorId="65505D09" wp14:editId="7A04BE92">
+            <wp:extent cx="1609725" cy="1466850"/>
+            <wp:effectExtent l="0" t="0" r="9525" b="0"/>
+            <wp:docPr id="19" name="Picture 19"/>
+            <wp:cNvGraphicFramePr>
+              <a:graphicFrameLocks xmlns:a="http://schemas.openxmlformats.org/drawingml/2006/main" noChangeAspect="1"/>
+            </wp:cNvGraphicFramePr>
+            <a:graphic xmlns:a="http://schemas.openxmlformats.org/drawingml/2006/main">
+              <a:graphicData uri="http://schemas.openxmlformats.org/drawingml/2006/picture">
+                <pic:pic xmlns:pic="http://schemas.openxmlformats.org/drawingml/2006/picture">
+                  <pic:nvPicPr>
+                    <pic:cNvPr id="1" name=""/>
+                    <pic:cNvPicPr/>
+                  </pic:nvPicPr>
+                  <pic:blipFill>
+                    <a:blip r:embed="rId28"/>
+                    <a:stretch>
+                      <a:fillRect/>
+                    </a:stretch>
+                  </pic:blipFill>
+                  <pic:spPr>
+                    <a:xfrm>
+                      <a:off x="0" y="0"/>
+                      <a:ext cx="1609725" cy="1466850"/>
+                    </a:xfrm>
+                    <a:prstGeom prst="rect">
+                      <a:avLst/>
+                    </a:prstGeom>
+                  </pic:spPr>
+                </pic:pic>
+              </a:graphicData>
+            </a:graphic>
+          </wp:inline>
+        </w:drawing>
+      </w:r>
+    </w:p>
+    <w:p>
+      <w:pPr>
+        <w:pStyle w:val="ListParagraph"/>
+        <w:numPr>
+          <w:ilvl w:val="0"/>
+          <w:numId w:val="12"/>
+        </w:numPr>
+      </w:pPr>
+      <w:r>
+        <w:t xml:space="preserve">There is also an </w:t>
+      </w:r>
+      <w:r>
+        <w:rPr>
+          <w:b/>
+        </w:rPr>
+        <w:t>explicit inner join</w:t>
+      </w:r>
+      <w:r>
+        <w:t xml:space="preserve"> which uses the keyword JOIN. Here’s how it’s done</w:t>
+      </w:r>
+    </w:p>
+    <w:p>
+      <w:pPr>
+        <w:pStyle w:val="ListParagraph"/>
+        <w:numPr>
+          <w:ilvl w:val="1"/>
+          <w:numId w:val="12"/>
+        </w:numPr>
+      </w:pPr>
+      <w:r>
+        <w:t xml:space="preserve">Syntax: </w:t>
+      </w:r>
+    </w:p>
+    <w:p>
+      <w:r>
+        <w:rPr>
+          <w:noProof/>
+        </w:rPr>
+        <w:drawing>
+          <wp:inline distT="0" distB="0" distL="0" distR="0" wp14:anchorId="4C1E1F60" wp14:editId="563270D1">
+            <wp:extent cx="5943600" cy="936625"/>
+            <wp:effectExtent l="0" t="0" r="0" b="0"/>
+            <wp:docPr id="22" name="Picture 22"/>
+            <wp:cNvGraphicFramePr>
+              <a:graphicFrameLocks xmlns:a="http://schemas.openxmlformats.org/drawingml/2006/main" noChangeAspect="1"/>
+            </wp:cNvGraphicFramePr>
+            <a:graphic xmlns:a="http://schemas.openxmlformats.org/drawingml/2006/main">
+              <a:graphicData uri="http://schemas.openxmlformats.org/drawingml/2006/picture">
+                <pic:pic xmlns:pic="http://schemas.openxmlformats.org/drawingml/2006/picture">
+                  <pic:nvPicPr>
+                    <pic:cNvPr id="1" name=""/>
+                    <pic:cNvPicPr/>
+                  </pic:nvPicPr>
+                  <pic:blipFill>
+                    <a:blip r:embed="rId29"/>
+                    <a:stretch>
+                      <a:fillRect/>
+                    </a:stretch>
+                  </pic:blipFill>
+                  <pic:spPr>
+                    <a:xfrm>
+                      <a:off x="0" y="0"/>
+                      <a:ext cx="5943600" cy="936625"/>
+                    </a:xfrm>
+                    <a:prstGeom prst="rect">
+                      <a:avLst/>
+                    </a:prstGeom>
+                  </pic:spPr>
+                </pic:pic>
+              </a:graphicData>
+            </a:graphic>
+          </wp:inline>
+        </w:drawing>
+      </w:r>
+    </w:p>
+    <w:p>
+      <w:pPr>
+        <w:pStyle w:val="ListParagraph"/>
+        <w:numPr>
+          <w:ilvl w:val="1"/>
+          <w:numId w:val="12"/>
+        </w:numPr>
+      </w:pPr>
+      <w:r>
+        <w:t>Example:</w:t>
+      </w:r>
+    </w:p>
+    <w:p>
+      <w:pPr>
+        <w:jc w:val="center"/>
+      </w:pPr>
+      <w:r>
+        <w:rPr>
+          <w:noProof/>
+        </w:rPr>
+        <w:drawing>
+          <wp:inline distT="0" distB="0" distL="0" distR="0" wp14:anchorId="5A20FF69" wp14:editId="6E749EC7">
+            <wp:extent cx="4906370" cy="317926"/>
+            <wp:effectExtent l="0" t="0" r="0" b="6350"/>
+            <wp:docPr id="20" name="Picture 20"/>
+            <wp:cNvGraphicFramePr>
+              <a:graphicFrameLocks xmlns:a="http://schemas.openxmlformats.org/drawingml/2006/main" noChangeAspect="1"/>
+            </wp:cNvGraphicFramePr>
+            <a:graphic xmlns:a="http://schemas.openxmlformats.org/drawingml/2006/main">
+              <a:graphicData uri="http://schemas.openxmlformats.org/drawingml/2006/picture">
+                <pic:pic xmlns:pic="http://schemas.openxmlformats.org/drawingml/2006/picture">
+                  <pic:nvPicPr>
+                    <pic:cNvPr id="1" name=""/>
+                    <pic:cNvPicPr/>
+                  </pic:nvPicPr>
+                  <pic:blipFill>
+                    <a:blip r:embed="rId30"/>
+                    <a:stretch>
+                      <a:fillRect/>
+                    </a:stretch>
+                  </pic:blipFill>
+                  <pic:spPr>
+                    <a:xfrm>
+                      <a:off x="0" y="0"/>
+                      <a:ext cx="5037304" cy="326410"/>
+                    </a:xfrm>
+                    <a:prstGeom prst="rect">
+                      <a:avLst/>
+                    </a:prstGeom>
+                  </pic:spPr>
+                </pic:pic>
+              </a:graphicData>
+            </a:graphic>
+          </wp:inline>
+        </w:drawing>
+      </w:r>
+    </w:p>
+    <w:p>
+      <w:pPr>
+        <w:jc w:val="center"/>
+      </w:pPr>
+      <w:r>
+        <w:rPr>
+          <w:noProof/>
+        </w:rPr>
+        <w:lastRenderedPageBreak/>
+        <w:drawing>
+          <wp:inline distT="0" distB="0" distL="0" distR="0" wp14:anchorId="7DEEEAB9" wp14:editId="007E64A8">
+            <wp:extent cx="3214492" cy="1412544"/>
+            <wp:effectExtent l="0" t="0" r="5080" b="0"/>
+            <wp:docPr id="21" name="Picture 21"/>
+            <wp:cNvGraphicFramePr>
+              <a:graphicFrameLocks xmlns:a="http://schemas.openxmlformats.org/drawingml/2006/main" noChangeAspect="1"/>
+            </wp:cNvGraphicFramePr>
+            <a:graphic xmlns:a="http://schemas.openxmlformats.org/drawingml/2006/main">
+              <a:graphicData uri="http://schemas.openxmlformats.org/drawingml/2006/picture">
+                <pic:pic xmlns:pic="http://schemas.openxmlformats.org/drawingml/2006/picture">
+                  <pic:nvPicPr>
+                    <pic:cNvPr id="1" name=""/>
+                    <pic:cNvPicPr/>
+                  </pic:nvPicPr>
+                  <pic:blipFill>
+                    <a:blip r:embed="rId31"/>
+                    <a:stretch>
+                      <a:fillRect/>
+                    </a:stretch>
+                  </pic:blipFill>
+                  <pic:spPr>
+                    <a:xfrm>
+                      <a:off x="0" y="0"/>
+                      <a:ext cx="3233937" cy="1421089"/>
+                    </a:xfrm>
+                    <a:prstGeom prst="rect">
+                      <a:avLst/>
+                    </a:prstGeom>
+                  </pic:spPr>
+                </pic:pic>
+              </a:graphicData>
+            </a:graphic>
+          </wp:inline>
+        </w:drawing>
+      </w:r>
+    </w:p>
+    <w:p>
+      <w:pPr>
+        <w:pStyle w:val="ListParagraph"/>
+        <w:numPr>
+          <w:ilvl w:val="0"/>
+          <w:numId w:val="12"/>
+        </w:numPr>
+      </w:pPr>
+      <w:r>
+        <w:t xml:space="preserve">Does order matter when making these joins? </w:t>
+      </w:r>
+      <w:proofErr w:type="gramStart"/>
+      <w:r>
+        <w:t>Yes</w:t>
+      </w:r>
+      <w:proofErr w:type="gramEnd"/>
+      <w:r>
+        <w:t xml:space="preserve"> and no.</w:t>
+      </w:r>
+    </w:p>
+    <w:p>
+      <w:pPr>
+        <w:pStyle w:val="ListParagraph"/>
+        <w:numPr>
+          <w:ilvl w:val="1"/>
+          <w:numId w:val="12"/>
+        </w:numPr>
+      </w:pPr>
+      <w:r>
+        <w:t>The data will be exactly the same, but the way in which it is presented to you might differ, depending on how you do your selection</w:t>
+      </w:r>
+    </w:p>
+    <w:p>
+      <w:pPr>
+        <w:jc w:val="center"/>
+      </w:pPr>
+      <w:r>
+        <w:rPr>
+          <w:noProof/>
+        </w:rPr>
+        <w:drawing>
+          <wp:inline distT="0" distB="0" distL="0" distR="0" wp14:anchorId="1F4E9B7F" wp14:editId="17DB3753">
+            <wp:extent cx="5229225" cy="371475"/>
+            <wp:effectExtent l="0" t="0" r="9525" b="9525"/>
+            <wp:docPr id="23" name="Picture 23"/>
+            <wp:cNvGraphicFramePr>
+              <a:graphicFrameLocks xmlns:a="http://schemas.openxmlformats.org/drawingml/2006/main" noChangeAspect="1"/>
+            </wp:cNvGraphicFramePr>
+            <a:graphic xmlns:a="http://schemas.openxmlformats.org/drawingml/2006/main">
+              <a:graphicData uri="http://schemas.openxmlformats.org/drawingml/2006/picture">
+                <pic:pic xmlns:pic="http://schemas.openxmlformats.org/drawingml/2006/picture">
+                  <pic:nvPicPr>
+                    <pic:cNvPr id="1" name=""/>
+                    <pic:cNvPicPr/>
+                  </pic:nvPicPr>
+                  <pic:blipFill>
+                    <a:blip r:embed="rId32"/>
+                    <a:stretch>
+                      <a:fillRect/>
+                    </a:stretch>
+                  </pic:blipFill>
+                  <pic:spPr>
+                    <a:xfrm>
+                      <a:off x="0" y="0"/>
+                      <a:ext cx="5229225" cy="371475"/>
+                    </a:xfrm>
+                    <a:prstGeom prst="rect">
+                      <a:avLst/>
+                    </a:prstGeom>
+                  </pic:spPr>
+                </pic:pic>
+              </a:graphicData>
+            </a:graphic>
+          </wp:inline>
+        </w:drawing>
+      </w:r>
+    </w:p>
+    <w:p>
+      <w:pPr>
+        <w:jc w:val="center"/>
+      </w:pPr>
+      <w:r>
+        <w:rPr>
+          <w:noProof/>
+        </w:rPr>
+        <w:drawing>
+          <wp:inline distT="0" distB="0" distL="0" distR="0" wp14:anchorId="61713A35" wp14:editId="15BC320F">
+            <wp:extent cx="3432412" cy="1530111"/>
+            <wp:effectExtent l="0" t="0" r="0" b="0"/>
+            <wp:docPr id="24" name="Picture 24"/>
+            <wp:cNvGraphicFramePr>
+              <a:graphicFrameLocks xmlns:a="http://schemas.openxmlformats.org/drawingml/2006/main" noChangeAspect="1"/>
+            </wp:cNvGraphicFramePr>
+            <a:graphic xmlns:a="http://schemas.openxmlformats.org/drawingml/2006/main">
+              <a:graphicData uri="http://schemas.openxmlformats.org/drawingml/2006/picture">
+                <pic:pic xmlns:pic="http://schemas.openxmlformats.org/drawingml/2006/picture">
+                  <pic:nvPicPr>
+                    <pic:cNvPr id="1" name=""/>
+                    <pic:cNvPicPr/>
+                  </pic:nvPicPr>
+                  <pic:blipFill>
+                    <a:blip r:embed="rId33"/>
+                    <a:stretch>
+                      <a:fillRect/>
+                    </a:stretch>
+                  </pic:blipFill>
+                  <pic:spPr>
+                    <a:xfrm>
+                      <a:off x="0" y="0"/>
+                      <a:ext cx="3436327" cy="1531856"/>
+                    </a:xfrm>
+                    <a:prstGeom prst="rect">
+                      <a:avLst/>
+                    </a:prstGeom>
+                  </pic:spPr>
+                </pic:pic>
+              </a:graphicData>
+            </a:graphic>
+          </wp:inline>
+        </w:drawing>
+      </w:r>
+    </w:p>
+    <w:p>
+      <w:pPr>
+        <w:pStyle w:val="ListParagraph"/>
+        <w:numPr>
+          <w:ilvl w:val="0"/>
+          <w:numId w:val="12"/>
+        </w:numPr>
+      </w:pPr>
+      <w:r>
+        <w:t>Explicit joins are always better than implicit joins because it is much more clear what you are doing</w:t>
+      </w:r>
+    </w:p>
+    <w:p>
+      <w:pPr>
+        <w:pStyle w:val="ListParagraph"/>
+        <w:numPr>
+          <w:ilvl w:val="0"/>
+          <w:numId w:val="12"/>
+        </w:numPr>
+      </w:pPr>
+      <w:r>
+        <w:t xml:space="preserve">Inner join animation: </w:t>
+      </w:r>
+      <w:hyperlink r:id="rId34" w:history="1">
+        <w:r>
+          <w:rPr>
+            <w:rStyle w:val="Hyperlink"/>
+          </w:rPr>
+          <w:t>https://dataschool.com/how-to-teach-people-sql/inner-join-animated/</w:t>
+        </w:r>
+      </w:hyperlink>
+    </w:p>
+    <w:p>
+      <w:pPr>
+        <w:pStyle w:val="ListParagraph"/>
+        <w:numPr>
+          <w:ilvl w:val="0"/>
+          <w:numId w:val="12"/>
+        </w:numPr>
+      </w:pPr>
+      <w:r>
+        <w:t>Code summary</w:t>
+      </w:r>
+    </w:p>
+    <w:p>
+      <w:pPr>
+        <w:pStyle w:val="NormalWeb"/>
+        <w:shd w:val="clear" w:color="auto" w:fill="FFFFFF"/>
+        <w:spacing w:before="0" w:beforeAutospacing="0" w:after="0" w:afterAutospacing="0"/>
+        <w:contextualSpacing/>
+        <w:rPr>
+          <w:rFonts w:ascii="Segoe UI" w:hAnsi="Segoe UI" w:cs="Segoe UI"/>
+          <w:color w:val="1C1D1F"/>
+          <w:sz w:val="27"/>
+          <w:szCs w:val="27"/>
+        </w:rPr>
+      </w:pPr>
+      <w:r>
+        <w:rPr>
+          <w:rStyle w:val="Strong"/>
+          <w:rFonts w:ascii="Segoe UI" w:hAnsi="Segoe UI" w:cs="Segoe UI"/>
+          <w:color w:val="1C1D1F"/>
+          <w:sz w:val="27"/>
+          <w:szCs w:val="27"/>
+        </w:rPr>
+        <w:t>-- IMPLICIT INNER JOIN</w:t>
+      </w:r>
+    </w:p>
+    <w:p>
+      <w:pPr>
+        <w:pStyle w:val="HTMLPreformatted"/>
+        <w:shd w:val="clear" w:color="auto" w:fill="FFFFFF"/>
+        <w:contextualSpacing/>
+        <w:rPr>
+          <w:rFonts w:ascii="Consolas" w:hAnsi="Consolas"/>
+          <w:color w:val="3E4143"/>
+          <w:sz w:val="18"/>
+          <w:szCs w:val="18"/>
+        </w:rPr>
+      </w:pPr>
+      <w:r>
+        <w:rPr>
+          <w:rStyle w:val="pln"/>
+          <w:rFonts w:ascii="Consolas" w:hAnsi="Consolas"/>
+          <w:color w:val="1C1D1F"/>
+          <w:sz w:val="18"/>
+          <w:szCs w:val="18"/>
+        </w:rPr>
+        <w:t xml:space="preserve">SELECT </w:t>
+      </w:r>
+      <w:r>
+        <w:rPr>
+          <w:rStyle w:val="pun"/>
+          <w:rFonts w:ascii="Consolas" w:hAnsi="Consolas"/>
+          <w:color w:val="1C1D1F"/>
+          <w:sz w:val="18"/>
+          <w:szCs w:val="18"/>
+        </w:rPr>
+        <w:t>*</w:t>
+      </w:r>
+      <w:r>
+        <w:rPr>
+          <w:rStyle w:val="pln"/>
+          <w:rFonts w:ascii="Consolas" w:hAnsi="Consolas"/>
+          <w:color w:val="1C1D1F"/>
+          <w:sz w:val="18"/>
+          <w:szCs w:val="18"/>
+        </w:rPr>
+        <w:t xml:space="preserve"> FROM customers</w:t>
+      </w:r>
+      <w:r>
+        <w:rPr>
+          <w:rStyle w:val="pun"/>
+          <w:rFonts w:ascii="Consolas" w:hAnsi="Consolas"/>
+          <w:color w:val="1C1D1F"/>
+          <w:sz w:val="18"/>
+          <w:szCs w:val="18"/>
+        </w:rPr>
+        <w:t>,</w:t>
+      </w:r>
+      <w:r>
+        <w:rPr>
+          <w:rStyle w:val="pln"/>
+          <w:rFonts w:ascii="Consolas" w:hAnsi="Consolas"/>
+          <w:color w:val="1C1D1F"/>
+          <w:sz w:val="18"/>
+          <w:szCs w:val="18"/>
+        </w:rPr>
+        <w:t xml:space="preserve"> orders </w:t>
+      </w:r>
+    </w:p>
+    <w:p>
+      <w:pPr>
+        <w:pStyle w:val="HTMLPreformatted"/>
+        <w:shd w:val="clear" w:color="auto" w:fill="FFFFFF"/>
+        <w:contextualSpacing/>
+        <w:rPr>
+          <w:rFonts w:ascii="Consolas" w:hAnsi="Consolas"/>
+          <w:color w:val="3E4143"/>
+          <w:sz w:val="18"/>
+          <w:szCs w:val="18"/>
+        </w:rPr>
+      </w:pPr>
+      <w:r>
+        <w:rPr>
+          <w:rStyle w:val="pln"/>
+          <w:rFonts w:ascii="Consolas" w:hAnsi="Consolas"/>
+          <w:color w:val="1C1D1F"/>
+          <w:sz w:val="18"/>
+          <w:szCs w:val="18"/>
+        </w:rPr>
+        <w:t>WHERE customers</w:t>
+      </w:r>
+      <w:r>
+        <w:rPr>
+          <w:rStyle w:val="pun"/>
+          <w:rFonts w:ascii="Consolas" w:hAnsi="Consolas"/>
+          <w:color w:val="1C1D1F"/>
+          <w:sz w:val="18"/>
+          <w:szCs w:val="18"/>
+        </w:rPr>
+        <w:t>.</w:t>
+      </w:r>
+      <w:r>
+        <w:rPr>
+          <w:rStyle w:val="pln"/>
+          <w:rFonts w:ascii="Consolas" w:hAnsi="Consolas"/>
+          <w:color w:val="1C1D1F"/>
+          <w:sz w:val="18"/>
+          <w:szCs w:val="18"/>
+        </w:rPr>
+        <w:t xml:space="preserve">id </w:t>
+      </w:r>
+      <w:r>
+        <w:rPr>
+          <w:rStyle w:val="pun"/>
+          <w:rFonts w:ascii="Consolas" w:hAnsi="Consolas"/>
+          <w:color w:val="1C1D1F"/>
+          <w:sz w:val="18"/>
+          <w:szCs w:val="18"/>
+        </w:rPr>
+        <w:t>=</w:t>
+      </w:r>
+      <w:r>
+        <w:rPr>
+          <w:rStyle w:val="pln"/>
+          <w:rFonts w:ascii="Consolas" w:hAnsi="Consolas"/>
+          <w:color w:val="1C1D1F"/>
+          <w:sz w:val="18"/>
+          <w:szCs w:val="18"/>
+        </w:rPr>
+        <w:t xml:space="preserve"> </w:t>
+      </w:r>
+      <w:proofErr w:type="spellStart"/>
+      <w:proofErr w:type="gramStart"/>
+      <w:r>
+        <w:rPr>
+          <w:rStyle w:val="pln"/>
+          <w:rFonts w:ascii="Consolas" w:hAnsi="Consolas"/>
+          <w:color w:val="1C1D1F"/>
+          <w:sz w:val="18"/>
+          <w:szCs w:val="18"/>
+        </w:rPr>
+        <w:t>orders</w:t>
+      </w:r>
+      <w:r>
+        <w:rPr>
+          <w:rStyle w:val="pun"/>
+          <w:rFonts w:ascii="Consolas" w:hAnsi="Consolas"/>
+          <w:color w:val="1C1D1F"/>
+          <w:sz w:val="18"/>
+          <w:szCs w:val="18"/>
+        </w:rPr>
+        <w:t>.</w:t>
+      </w:r>
+      <w:r>
+        <w:rPr>
+          <w:rStyle w:val="pln"/>
+          <w:rFonts w:ascii="Consolas" w:hAnsi="Consolas"/>
+          <w:color w:val="1C1D1F"/>
+          <w:sz w:val="18"/>
+          <w:szCs w:val="18"/>
+        </w:rPr>
+        <w:t>customer</w:t>
+      </w:r>
+      <w:proofErr w:type="gramEnd"/>
+      <w:r>
+        <w:rPr>
+          <w:rStyle w:val="pln"/>
+          <w:rFonts w:ascii="Consolas" w:hAnsi="Consolas"/>
+          <w:color w:val="1C1D1F"/>
+          <w:sz w:val="18"/>
+          <w:szCs w:val="18"/>
+        </w:rPr>
+        <w:t>_id</w:t>
+      </w:r>
+      <w:proofErr w:type="spellEnd"/>
+      <w:r>
+        <w:rPr>
+          <w:rStyle w:val="pun"/>
+          <w:rFonts w:ascii="Consolas" w:hAnsi="Consolas"/>
+          <w:color w:val="1C1D1F"/>
+          <w:sz w:val="18"/>
+          <w:szCs w:val="18"/>
+        </w:rPr>
+        <w:t>;</w:t>
+      </w:r>
+    </w:p>
+    <w:p>
+      <w:pPr>
+        <w:pStyle w:val="NormalWeb"/>
+        <w:shd w:val="clear" w:color="auto" w:fill="FFFFFF"/>
+        <w:spacing w:before="0" w:beforeAutospacing="0" w:after="0" w:afterAutospacing="0"/>
+        <w:ind w:left="720"/>
+        <w:contextualSpacing/>
+        <w:rPr>
+          <w:rFonts w:ascii="Segoe UI" w:hAnsi="Segoe UI" w:cs="Segoe UI"/>
+          <w:color w:val="1C1D1F"/>
+          <w:sz w:val="27"/>
+          <w:szCs w:val="27"/>
+        </w:rPr>
+      </w:pPr>
+      <w:r>
+        <w:rPr>
+          <w:rStyle w:val="Strong"/>
+          <w:rFonts w:ascii="Segoe UI" w:hAnsi="Segoe UI" w:cs="Segoe UI"/>
+          <w:color w:val="1C1D1F"/>
+          <w:sz w:val="27"/>
+          <w:szCs w:val="27"/>
+        </w:rPr>
+        <w:t>IMPLICIT INNER JOIN</w:t>
+      </w:r>
+    </w:p>
+    <w:p>
+      <w:pPr>
+        <w:pStyle w:val="HTMLPreformatted"/>
+        <w:shd w:val="clear" w:color="auto" w:fill="FFFFFF"/>
+        <w:contextualSpacing/>
+        <w:rPr>
+          <w:rFonts w:ascii="Consolas" w:hAnsi="Consolas"/>
+          <w:color w:val="3E4143"/>
+          <w:sz w:val="18"/>
+          <w:szCs w:val="18"/>
+        </w:rPr>
+      </w:pPr>
+      <w:r>
+        <w:rPr>
+          <w:rStyle w:val="pln"/>
+          <w:rFonts w:ascii="Consolas" w:hAnsi="Consolas"/>
+          <w:color w:val="1C1D1F"/>
+          <w:sz w:val="18"/>
+          <w:szCs w:val="18"/>
+        </w:rPr>
+        <w:t xml:space="preserve">SELECT </w:t>
+      </w:r>
+      <w:proofErr w:type="spellStart"/>
+      <w:r>
+        <w:rPr>
+          <w:rStyle w:val="pln"/>
+          <w:rFonts w:ascii="Consolas" w:hAnsi="Consolas"/>
+          <w:color w:val="1C1D1F"/>
+          <w:sz w:val="18"/>
+          <w:szCs w:val="18"/>
+        </w:rPr>
+        <w:t>first_name</w:t>
+      </w:r>
+      <w:proofErr w:type="spellEnd"/>
+      <w:r>
+        <w:rPr>
+          <w:rStyle w:val="pun"/>
+          <w:rFonts w:ascii="Consolas" w:hAnsi="Consolas"/>
+          <w:color w:val="1C1D1F"/>
+          <w:sz w:val="18"/>
+          <w:szCs w:val="18"/>
+        </w:rPr>
+        <w:t>,</w:t>
+      </w:r>
+      <w:r>
+        <w:rPr>
+          <w:rStyle w:val="pln"/>
+          <w:rFonts w:ascii="Consolas" w:hAnsi="Consolas"/>
+          <w:color w:val="1C1D1F"/>
+          <w:sz w:val="18"/>
+          <w:szCs w:val="18"/>
+        </w:rPr>
+        <w:t xml:space="preserve"> </w:t>
+      </w:r>
+      <w:proofErr w:type="spellStart"/>
+      <w:r>
+        <w:rPr>
+          <w:rStyle w:val="pln"/>
+          <w:rFonts w:ascii="Consolas" w:hAnsi="Consolas"/>
+          <w:color w:val="1C1D1F"/>
+          <w:sz w:val="18"/>
+          <w:szCs w:val="18"/>
+        </w:rPr>
+        <w:t>last_name</w:t>
+      </w:r>
+      <w:proofErr w:type="spellEnd"/>
+      <w:r>
+        <w:rPr>
+          <w:rStyle w:val="pun"/>
+          <w:rFonts w:ascii="Consolas" w:hAnsi="Consolas"/>
+          <w:color w:val="1C1D1F"/>
+          <w:sz w:val="18"/>
+          <w:szCs w:val="18"/>
+        </w:rPr>
+        <w:t>,</w:t>
+      </w:r>
+      <w:r>
+        <w:rPr>
+          <w:rStyle w:val="pln"/>
+          <w:rFonts w:ascii="Consolas" w:hAnsi="Consolas"/>
+          <w:color w:val="1C1D1F"/>
+          <w:sz w:val="18"/>
+          <w:szCs w:val="18"/>
+        </w:rPr>
+        <w:t xml:space="preserve"> </w:t>
+      </w:r>
+      <w:proofErr w:type="spellStart"/>
+      <w:r>
+        <w:rPr>
+          <w:rStyle w:val="pln"/>
+          <w:rFonts w:ascii="Consolas" w:hAnsi="Consolas"/>
+          <w:color w:val="1C1D1F"/>
+          <w:sz w:val="18"/>
+          <w:szCs w:val="18"/>
+        </w:rPr>
+        <w:t>order_date</w:t>
+      </w:r>
+      <w:proofErr w:type="spellEnd"/>
+      <w:r>
+        <w:rPr>
+          <w:rStyle w:val="pun"/>
+          <w:rFonts w:ascii="Consolas" w:hAnsi="Consolas"/>
+          <w:color w:val="1C1D1F"/>
+          <w:sz w:val="18"/>
+          <w:szCs w:val="18"/>
+        </w:rPr>
+        <w:t>,</w:t>
+      </w:r>
+      <w:r>
+        <w:rPr>
+          <w:rStyle w:val="pln"/>
+          <w:rFonts w:ascii="Consolas" w:hAnsi="Consolas"/>
+          <w:color w:val="1C1D1F"/>
+          <w:sz w:val="18"/>
+          <w:szCs w:val="18"/>
+        </w:rPr>
+        <w:t xml:space="preserve"> amount</w:t>
+      </w:r>
+    </w:p>
+    <w:p>
+      <w:pPr>
+        <w:pStyle w:val="HTMLPreformatted"/>
+        <w:shd w:val="clear" w:color="auto" w:fill="FFFFFF"/>
+        <w:contextualSpacing/>
+        <w:rPr>
+          <w:rFonts w:ascii="Consolas" w:hAnsi="Consolas"/>
+          <w:color w:val="3E4143"/>
+          <w:sz w:val="18"/>
+          <w:szCs w:val="18"/>
+        </w:rPr>
+      </w:pPr>
+      <w:r>
+        <w:rPr>
+          <w:rStyle w:val="pln"/>
+          <w:rFonts w:ascii="Consolas" w:hAnsi="Consolas"/>
+          <w:color w:val="1C1D1F"/>
+          <w:sz w:val="18"/>
+          <w:szCs w:val="18"/>
+        </w:rPr>
+        <w:t>FROM customers</w:t>
+      </w:r>
+      <w:r>
+        <w:rPr>
+          <w:rStyle w:val="pun"/>
+          <w:rFonts w:ascii="Consolas" w:hAnsi="Consolas"/>
+          <w:color w:val="1C1D1F"/>
+          <w:sz w:val="18"/>
+          <w:szCs w:val="18"/>
+        </w:rPr>
+        <w:t>,</w:t>
+      </w:r>
+      <w:r>
+        <w:rPr>
+          <w:rStyle w:val="pln"/>
+          <w:rFonts w:ascii="Consolas" w:hAnsi="Consolas"/>
+          <w:color w:val="1C1D1F"/>
+          <w:sz w:val="18"/>
+          <w:szCs w:val="18"/>
+        </w:rPr>
+        <w:t xml:space="preserve"> orders </w:t>
+      </w:r>
+    </w:p>
+    <w:p>
+      <w:pPr>
+        <w:pStyle w:val="HTMLPreformatted"/>
+        <w:shd w:val="clear" w:color="auto" w:fill="FFFFFF"/>
+        <w:contextualSpacing/>
+        <w:rPr>
+          <w:rFonts w:ascii="Consolas" w:hAnsi="Consolas"/>
+          <w:color w:val="3E4143"/>
+          <w:sz w:val="18"/>
+          <w:szCs w:val="18"/>
+        </w:rPr>
+      </w:pPr>
+      <w:r>
+        <w:rPr>
+          <w:rStyle w:val="pln"/>
+          <w:rFonts w:ascii="Consolas" w:hAnsi="Consolas"/>
+          <w:color w:val="1C1D1F"/>
+          <w:sz w:val="18"/>
+          <w:szCs w:val="18"/>
+        </w:rPr>
+        <w:t xml:space="preserve">    WHERE customers</w:t>
+      </w:r>
+      <w:r>
+        <w:rPr>
+          <w:rStyle w:val="pun"/>
+          <w:rFonts w:ascii="Consolas" w:hAnsi="Consolas"/>
+          <w:color w:val="1C1D1F"/>
+          <w:sz w:val="18"/>
+          <w:szCs w:val="18"/>
+        </w:rPr>
+        <w:t>.</w:t>
+      </w:r>
+      <w:r>
+        <w:rPr>
+          <w:rStyle w:val="pln"/>
+          <w:rFonts w:ascii="Consolas" w:hAnsi="Consolas"/>
+          <w:color w:val="1C1D1F"/>
+          <w:sz w:val="18"/>
+          <w:szCs w:val="18"/>
+        </w:rPr>
+        <w:t xml:space="preserve">id </w:t>
+      </w:r>
+      <w:r>
+        <w:rPr>
+          <w:rStyle w:val="pun"/>
+          <w:rFonts w:ascii="Consolas" w:hAnsi="Consolas"/>
+          <w:color w:val="1C1D1F"/>
+          <w:sz w:val="18"/>
+          <w:szCs w:val="18"/>
+        </w:rPr>
+        <w:t>=</w:t>
+      </w:r>
+      <w:r>
+        <w:rPr>
+          <w:rStyle w:val="pln"/>
+          <w:rFonts w:ascii="Consolas" w:hAnsi="Consolas"/>
+          <w:color w:val="1C1D1F"/>
+          <w:sz w:val="18"/>
+          <w:szCs w:val="18"/>
+        </w:rPr>
+        <w:t xml:space="preserve"> </w:t>
+      </w:r>
+      <w:proofErr w:type="spellStart"/>
+      <w:proofErr w:type="gramStart"/>
+      <w:r>
+        <w:rPr>
+          <w:rStyle w:val="pln"/>
+          <w:rFonts w:ascii="Consolas" w:hAnsi="Consolas"/>
+          <w:color w:val="1C1D1F"/>
+          <w:sz w:val="18"/>
+          <w:szCs w:val="18"/>
+        </w:rPr>
+        <w:t>orders</w:t>
+      </w:r>
+      <w:r>
+        <w:rPr>
+          <w:rStyle w:val="pun"/>
+          <w:rFonts w:ascii="Consolas" w:hAnsi="Consolas"/>
+          <w:color w:val="1C1D1F"/>
+          <w:sz w:val="18"/>
+          <w:szCs w:val="18"/>
+        </w:rPr>
+        <w:t>.</w:t>
+      </w:r>
+      <w:r>
+        <w:rPr>
+          <w:rStyle w:val="pln"/>
+          <w:rFonts w:ascii="Consolas" w:hAnsi="Consolas"/>
+          <w:color w:val="1C1D1F"/>
+          <w:sz w:val="18"/>
+          <w:szCs w:val="18"/>
+        </w:rPr>
+        <w:t>customer</w:t>
+      </w:r>
+      <w:proofErr w:type="gramEnd"/>
+      <w:r>
+        <w:rPr>
+          <w:rStyle w:val="pln"/>
+          <w:rFonts w:ascii="Consolas" w:hAnsi="Consolas"/>
+          <w:color w:val="1C1D1F"/>
+          <w:sz w:val="18"/>
+          <w:szCs w:val="18"/>
+        </w:rPr>
+        <w:t>_id</w:t>
+      </w:r>
+      <w:proofErr w:type="spellEnd"/>
+      <w:r>
+        <w:rPr>
+          <w:rStyle w:val="pun"/>
+          <w:rFonts w:ascii="Consolas" w:hAnsi="Consolas"/>
+          <w:color w:val="1C1D1F"/>
+          <w:sz w:val="18"/>
+          <w:szCs w:val="18"/>
+        </w:rPr>
+        <w:t>;</w:t>
+      </w:r>
+    </w:p>
+    <w:p>
+      <w:pPr>
+        <w:pStyle w:val="NormalWeb"/>
+        <w:shd w:val="clear" w:color="auto" w:fill="FFFFFF"/>
+        <w:spacing w:before="0" w:beforeAutospacing="0" w:after="0" w:afterAutospacing="0"/>
+        <w:contextualSpacing/>
+        <w:rPr>
+          <w:rFonts w:ascii="Segoe UI" w:hAnsi="Segoe UI" w:cs="Segoe UI"/>
+          <w:color w:val="1C1D1F"/>
+          <w:sz w:val="27"/>
+          <w:szCs w:val="27"/>
+        </w:rPr>
+      </w:pPr>
+      <w:r>
+        <w:rPr>
+          <w:rFonts w:ascii="Segoe UI" w:hAnsi="Segoe UI" w:cs="Segoe UI"/>
+          <w:color w:val="1C1D1F"/>
+          <w:sz w:val="27"/>
+          <w:szCs w:val="27"/>
+        </w:rPr>
+        <w:br/>
+      </w:r>
+      <w:r>
+        <w:rPr>
+          <w:rStyle w:val="Strong"/>
+          <w:rFonts w:ascii="Segoe UI" w:hAnsi="Segoe UI" w:cs="Segoe UI"/>
+          <w:color w:val="1C1D1F"/>
+          <w:sz w:val="27"/>
+          <w:szCs w:val="27"/>
+        </w:rPr>
+        <w:t>-- EXPLICIT INNER JOINS</w:t>
+      </w:r>
+    </w:p>
+    <w:p>
+      <w:pPr>
+        <w:pStyle w:val="HTMLPreformatted"/>
+        <w:shd w:val="clear" w:color="auto" w:fill="FFFFFF"/>
+        <w:contextualSpacing/>
+        <w:rPr>
+          <w:rFonts w:ascii="Consolas" w:hAnsi="Consolas"/>
+          <w:color w:val="3E4143"/>
+          <w:sz w:val="18"/>
+          <w:szCs w:val="18"/>
+        </w:rPr>
+      </w:pPr>
+      <w:r>
+        <w:rPr>
+          <w:rStyle w:val="pln"/>
+          <w:rFonts w:ascii="Consolas" w:hAnsi="Consolas"/>
+          <w:color w:val="1C1D1F"/>
+          <w:sz w:val="18"/>
+          <w:szCs w:val="18"/>
+        </w:rPr>
+        <w:t xml:space="preserve">SELECT </w:t>
+      </w:r>
+      <w:r>
+        <w:rPr>
+          <w:rStyle w:val="pun"/>
+          <w:rFonts w:ascii="Consolas" w:hAnsi="Consolas"/>
+          <w:color w:val="1C1D1F"/>
+          <w:sz w:val="18"/>
+          <w:szCs w:val="18"/>
+        </w:rPr>
+        <w:t>*</w:t>
+      </w:r>
+      <w:r>
+        <w:rPr>
+          <w:rStyle w:val="pln"/>
+          <w:rFonts w:ascii="Consolas" w:hAnsi="Consolas"/>
+          <w:color w:val="1C1D1F"/>
+          <w:sz w:val="18"/>
+          <w:szCs w:val="18"/>
+        </w:rPr>
+        <w:t xml:space="preserve"> FROM customers</w:t>
+      </w:r>
+    </w:p>
+    <w:p>
+      <w:pPr>
+        <w:pStyle w:val="HTMLPreformatted"/>
+        <w:shd w:val="clear" w:color="auto" w:fill="FFFFFF"/>
+        <w:contextualSpacing/>
+        <w:rPr>
+          <w:rFonts w:ascii="Consolas" w:hAnsi="Consolas"/>
+          <w:color w:val="3E4143"/>
+          <w:sz w:val="18"/>
+          <w:szCs w:val="18"/>
+        </w:rPr>
+      </w:pPr>
+      <w:r>
+        <w:rPr>
+          <w:rStyle w:val="pln"/>
+          <w:rFonts w:ascii="Consolas" w:hAnsi="Consolas"/>
+          <w:color w:val="1C1D1F"/>
+          <w:sz w:val="18"/>
+          <w:szCs w:val="18"/>
+        </w:rPr>
+        <w:t>JOIN orders</w:t>
+      </w:r>
+    </w:p>
+    <w:p>
+      <w:pPr>
+        <w:pStyle w:val="HTMLPreformatted"/>
+        <w:shd w:val="clear" w:color="auto" w:fill="FFFFFF"/>
+        <w:contextualSpacing/>
+        <w:rPr>
+          <w:rFonts w:ascii="Consolas" w:hAnsi="Consolas"/>
+          <w:color w:val="3E4143"/>
+          <w:sz w:val="18"/>
+          <w:szCs w:val="18"/>
+        </w:rPr>
+      </w:pPr>
+      <w:r>
+        <w:rPr>
+          <w:rStyle w:val="pln"/>
+          <w:rFonts w:ascii="Consolas" w:hAnsi="Consolas"/>
+          <w:color w:val="1C1D1F"/>
+          <w:sz w:val="18"/>
+          <w:szCs w:val="18"/>
+        </w:rPr>
+        <w:t xml:space="preserve">    ON customers</w:t>
+      </w:r>
+      <w:r>
+        <w:rPr>
+          <w:rStyle w:val="pun"/>
+          <w:rFonts w:ascii="Consolas" w:hAnsi="Consolas"/>
+          <w:color w:val="1C1D1F"/>
+          <w:sz w:val="18"/>
+          <w:szCs w:val="18"/>
+        </w:rPr>
+        <w:t>.</w:t>
+      </w:r>
+      <w:r>
+        <w:rPr>
+          <w:rStyle w:val="pln"/>
+          <w:rFonts w:ascii="Consolas" w:hAnsi="Consolas"/>
+          <w:color w:val="1C1D1F"/>
+          <w:sz w:val="18"/>
+          <w:szCs w:val="18"/>
+        </w:rPr>
+        <w:t xml:space="preserve">id </w:t>
+      </w:r>
+      <w:r>
+        <w:rPr>
+          <w:rStyle w:val="pun"/>
+          <w:rFonts w:ascii="Consolas" w:hAnsi="Consolas"/>
+          <w:color w:val="1C1D1F"/>
+          <w:sz w:val="18"/>
+          <w:szCs w:val="18"/>
+        </w:rPr>
+        <w:t>=</w:t>
+      </w:r>
+      <w:r>
+        <w:rPr>
+          <w:rStyle w:val="pln"/>
+          <w:rFonts w:ascii="Consolas" w:hAnsi="Consolas"/>
+          <w:color w:val="1C1D1F"/>
+          <w:sz w:val="18"/>
+          <w:szCs w:val="18"/>
+        </w:rPr>
+        <w:t xml:space="preserve"> </w:t>
+      </w:r>
+      <w:proofErr w:type="spellStart"/>
+      <w:proofErr w:type="gramStart"/>
+      <w:r>
+        <w:rPr>
+          <w:rStyle w:val="pln"/>
+          <w:rFonts w:ascii="Consolas" w:hAnsi="Consolas"/>
+          <w:color w:val="1C1D1F"/>
+          <w:sz w:val="18"/>
+          <w:szCs w:val="18"/>
+        </w:rPr>
+        <w:t>orders</w:t>
+      </w:r>
+      <w:r>
+        <w:rPr>
+          <w:rStyle w:val="pun"/>
+          <w:rFonts w:ascii="Consolas" w:hAnsi="Consolas"/>
+          <w:color w:val="1C1D1F"/>
+          <w:sz w:val="18"/>
+          <w:szCs w:val="18"/>
+        </w:rPr>
+        <w:t>.</w:t>
+      </w:r>
+      <w:r>
+        <w:rPr>
+          <w:rStyle w:val="pln"/>
+          <w:rFonts w:ascii="Consolas" w:hAnsi="Consolas"/>
+          <w:color w:val="1C1D1F"/>
+          <w:sz w:val="18"/>
+          <w:szCs w:val="18"/>
+        </w:rPr>
+        <w:t>customer</w:t>
+      </w:r>
+      <w:proofErr w:type="gramEnd"/>
+      <w:r>
+        <w:rPr>
+          <w:rStyle w:val="pln"/>
+          <w:rFonts w:ascii="Consolas" w:hAnsi="Consolas"/>
+          <w:color w:val="1C1D1F"/>
+          <w:sz w:val="18"/>
+          <w:szCs w:val="18"/>
+        </w:rPr>
+        <w:t>_id</w:t>
+      </w:r>
+      <w:proofErr w:type="spellEnd"/>
+      <w:r>
+        <w:rPr>
+          <w:rStyle w:val="pun"/>
+          <w:rFonts w:ascii="Consolas" w:hAnsi="Consolas"/>
+          <w:color w:val="1C1D1F"/>
+          <w:sz w:val="18"/>
+          <w:szCs w:val="18"/>
+        </w:rPr>
+        <w:t>;</w:t>
+      </w:r>
+    </w:p>
+    <w:p>
+      <w:pPr>
+        <w:pStyle w:val="HTMLPreformatted"/>
+        <w:shd w:val="clear" w:color="auto" w:fill="FFFFFF"/>
+        <w:contextualSpacing/>
+        <w:rPr>
+          <w:rFonts w:ascii="Consolas" w:hAnsi="Consolas"/>
+          <w:color w:val="3E4143"/>
+          <w:sz w:val="18"/>
+          <w:szCs w:val="18"/>
+        </w:rPr>
+      </w:pPr>
+      <w:r>
+        <w:rPr>
+          <w:rStyle w:val="pln"/>
+          <w:rFonts w:ascii="Consolas" w:hAnsi="Consolas"/>
+          <w:color w:val="1C1D1F"/>
+          <w:sz w:val="18"/>
+          <w:szCs w:val="18"/>
+        </w:rPr>
+        <w:t xml:space="preserve">    </w:t>
+      </w:r>
+    </w:p>
+    <w:p>
+      <w:pPr>
+        <w:pStyle w:val="HTMLPreformatted"/>
+        <w:shd w:val="clear" w:color="auto" w:fill="FFFFFF"/>
+        <w:contextualSpacing/>
+        <w:rPr>
+          <w:rFonts w:ascii="Consolas" w:hAnsi="Consolas"/>
+          <w:color w:val="3E4143"/>
+          <w:sz w:val="18"/>
+          <w:szCs w:val="18"/>
+        </w:rPr>
+      </w:pPr>
+      <w:r>
+        <w:rPr>
+          <w:rStyle w:val="pln"/>
+          <w:rFonts w:ascii="Consolas" w:hAnsi="Consolas"/>
+          <w:color w:val="1C1D1F"/>
+          <w:sz w:val="18"/>
+          <w:szCs w:val="18"/>
+        </w:rPr>
+        <w:t xml:space="preserve">SELECT </w:t>
+      </w:r>
+      <w:proofErr w:type="spellStart"/>
+      <w:r>
+        <w:rPr>
+          <w:rStyle w:val="pln"/>
+          <w:rFonts w:ascii="Consolas" w:hAnsi="Consolas"/>
+          <w:color w:val="1C1D1F"/>
+          <w:sz w:val="18"/>
+          <w:szCs w:val="18"/>
+        </w:rPr>
+        <w:t>first_name</w:t>
+      </w:r>
+      <w:proofErr w:type="spellEnd"/>
+      <w:r>
+        <w:rPr>
+          <w:rStyle w:val="pun"/>
+          <w:rFonts w:ascii="Consolas" w:hAnsi="Consolas"/>
+          <w:color w:val="1C1D1F"/>
+          <w:sz w:val="18"/>
+          <w:szCs w:val="18"/>
+        </w:rPr>
+        <w:t>,</w:t>
+      </w:r>
+      <w:r>
+        <w:rPr>
+          <w:rStyle w:val="pln"/>
+          <w:rFonts w:ascii="Consolas" w:hAnsi="Consolas"/>
+          <w:color w:val="1C1D1F"/>
+          <w:sz w:val="18"/>
+          <w:szCs w:val="18"/>
+        </w:rPr>
+        <w:t xml:space="preserve"> </w:t>
+      </w:r>
+      <w:proofErr w:type="spellStart"/>
+      <w:r>
+        <w:rPr>
+          <w:rStyle w:val="pln"/>
+          <w:rFonts w:ascii="Consolas" w:hAnsi="Consolas"/>
+          <w:color w:val="1C1D1F"/>
+          <w:sz w:val="18"/>
+          <w:szCs w:val="18"/>
+        </w:rPr>
+        <w:t>last_name</w:t>
+      </w:r>
+      <w:proofErr w:type="spellEnd"/>
+      <w:r>
+        <w:rPr>
+          <w:rStyle w:val="pun"/>
+          <w:rFonts w:ascii="Consolas" w:hAnsi="Consolas"/>
+          <w:color w:val="1C1D1F"/>
+          <w:sz w:val="18"/>
+          <w:szCs w:val="18"/>
+        </w:rPr>
+        <w:t>,</w:t>
+      </w:r>
+      <w:r>
+        <w:rPr>
+          <w:rStyle w:val="pln"/>
+          <w:rFonts w:ascii="Consolas" w:hAnsi="Consolas"/>
+          <w:color w:val="1C1D1F"/>
+          <w:sz w:val="18"/>
+          <w:szCs w:val="18"/>
+        </w:rPr>
+        <w:t xml:space="preserve"> </w:t>
+      </w:r>
+      <w:proofErr w:type="spellStart"/>
+      <w:r>
+        <w:rPr>
+          <w:rStyle w:val="pln"/>
+          <w:rFonts w:ascii="Consolas" w:hAnsi="Consolas"/>
+          <w:color w:val="1C1D1F"/>
+          <w:sz w:val="18"/>
+          <w:szCs w:val="18"/>
+        </w:rPr>
+        <w:t>order_date</w:t>
+      </w:r>
+      <w:proofErr w:type="spellEnd"/>
+      <w:r>
+        <w:rPr>
+          <w:rStyle w:val="pun"/>
+          <w:rFonts w:ascii="Consolas" w:hAnsi="Consolas"/>
+          <w:color w:val="1C1D1F"/>
+          <w:sz w:val="18"/>
+          <w:szCs w:val="18"/>
+        </w:rPr>
+        <w:t>,</w:t>
+      </w:r>
+      <w:r>
+        <w:rPr>
+          <w:rStyle w:val="pln"/>
+          <w:rFonts w:ascii="Consolas" w:hAnsi="Consolas"/>
+          <w:color w:val="1C1D1F"/>
+          <w:sz w:val="18"/>
+          <w:szCs w:val="18"/>
+        </w:rPr>
+        <w:t xml:space="preserve"> amount </w:t>
+      </w:r>
+    </w:p>
+    <w:p>
+      <w:pPr>
+        <w:pStyle w:val="HTMLPreformatted"/>
+        <w:shd w:val="clear" w:color="auto" w:fill="FFFFFF"/>
+        <w:contextualSpacing/>
+        <w:rPr>
+          <w:rFonts w:ascii="Consolas" w:hAnsi="Consolas"/>
+          <w:color w:val="3E4143"/>
+          <w:sz w:val="18"/>
+          <w:szCs w:val="18"/>
+        </w:rPr>
+      </w:pPr>
+      <w:r>
+        <w:rPr>
+          <w:rStyle w:val="pln"/>
+          <w:rFonts w:ascii="Consolas" w:hAnsi="Consolas"/>
+          <w:color w:val="1C1D1F"/>
+          <w:sz w:val="18"/>
+          <w:szCs w:val="18"/>
+        </w:rPr>
+        <w:t>FROM customers</w:t>
+      </w:r>
+    </w:p>
+    <w:p>
+      <w:pPr>
+        <w:pStyle w:val="HTMLPreformatted"/>
+        <w:shd w:val="clear" w:color="auto" w:fill="FFFFFF"/>
+        <w:contextualSpacing/>
+        <w:rPr>
+          <w:rFonts w:ascii="Consolas" w:hAnsi="Consolas"/>
+          <w:color w:val="3E4143"/>
+          <w:sz w:val="18"/>
+          <w:szCs w:val="18"/>
+        </w:rPr>
+      </w:pPr>
+      <w:r>
+        <w:rPr>
+          <w:rStyle w:val="pln"/>
+          <w:rFonts w:ascii="Consolas" w:hAnsi="Consolas"/>
+          <w:color w:val="1C1D1F"/>
+          <w:sz w:val="18"/>
+          <w:szCs w:val="18"/>
+        </w:rPr>
+        <w:t>JOIN orders</w:t>
+      </w:r>
+    </w:p>
+    <w:p>
+      <w:pPr>
+        <w:pStyle w:val="HTMLPreformatted"/>
+        <w:shd w:val="clear" w:color="auto" w:fill="FFFFFF"/>
+        <w:contextualSpacing/>
+        <w:rPr>
+          <w:rFonts w:ascii="Consolas" w:hAnsi="Consolas"/>
+          <w:color w:val="3E4143"/>
+          <w:sz w:val="18"/>
+          <w:szCs w:val="18"/>
+        </w:rPr>
+      </w:pPr>
+      <w:r>
+        <w:rPr>
+          <w:rStyle w:val="pln"/>
+          <w:rFonts w:ascii="Consolas" w:hAnsi="Consolas"/>
+          <w:color w:val="1C1D1F"/>
+          <w:sz w:val="18"/>
+          <w:szCs w:val="18"/>
+        </w:rPr>
+        <w:t xml:space="preserve">    ON customers</w:t>
+      </w:r>
+      <w:r>
+        <w:rPr>
+          <w:rStyle w:val="pun"/>
+          <w:rFonts w:ascii="Consolas" w:hAnsi="Consolas"/>
+          <w:color w:val="1C1D1F"/>
+          <w:sz w:val="18"/>
+          <w:szCs w:val="18"/>
+        </w:rPr>
+        <w:t>.</w:t>
+      </w:r>
+      <w:r>
+        <w:rPr>
+          <w:rStyle w:val="pln"/>
+          <w:rFonts w:ascii="Consolas" w:hAnsi="Consolas"/>
+          <w:color w:val="1C1D1F"/>
+          <w:sz w:val="18"/>
+          <w:szCs w:val="18"/>
+        </w:rPr>
+        <w:t xml:space="preserve">id </w:t>
+      </w:r>
+      <w:r>
+        <w:rPr>
+          <w:rStyle w:val="pun"/>
+          <w:rFonts w:ascii="Consolas" w:hAnsi="Consolas"/>
+          <w:color w:val="1C1D1F"/>
+          <w:sz w:val="18"/>
+          <w:szCs w:val="18"/>
+        </w:rPr>
+        <w:t>=</w:t>
+      </w:r>
+      <w:r>
+        <w:rPr>
+          <w:rStyle w:val="pln"/>
+          <w:rFonts w:ascii="Consolas" w:hAnsi="Consolas"/>
+          <w:color w:val="1C1D1F"/>
+          <w:sz w:val="18"/>
+          <w:szCs w:val="18"/>
+        </w:rPr>
+        <w:t xml:space="preserve"> </w:t>
+      </w:r>
+      <w:proofErr w:type="spellStart"/>
+      <w:proofErr w:type="gramStart"/>
+      <w:r>
+        <w:rPr>
+          <w:rStyle w:val="pln"/>
+          <w:rFonts w:ascii="Consolas" w:hAnsi="Consolas"/>
+          <w:color w:val="1C1D1F"/>
+          <w:sz w:val="18"/>
+          <w:szCs w:val="18"/>
+        </w:rPr>
+        <w:t>orders</w:t>
+      </w:r>
+      <w:r>
+        <w:rPr>
+          <w:rStyle w:val="pun"/>
+          <w:rFonts w:ascii="Consolas" w:hAnsi="Consolas"/>
+          <w:color w:val="1C1D1F"/>
+          <w:sz w:val="18"/>
+          <w:szCs w:val="18"/>
+        </w:rPr>
+        <w:t>.</w:t>
+      </w:r>
+      <w:r>
+        <w:rPr>
+          <w:rStyle w:val="pln"/>
+          <w:rFonts w:ascii="Consolas" w:hAnsi="Consolas"/>
+          <w:color w:val="1C1D1F"/>
+          <w:sz w:val="18"/>
+          <w:szCs w:val="18"/>
+        </w:rPr>
+        <w:t>customer</w:t>
+      </w:r>
+      <w:proofErr w:type="gramEnd"/>
+      <w:r>
+        <w:rPr>
+          <w:rStyle w:val="pln"/>
+          <w:rFonts w:ascii="Consolas" w:hAnsi="Consolas"/>
+          <w:color w:val="1C1D1F"/>
+          <w:sz w:val="18"/>
+          <w:szCs w:val="18"/>
+        </w:rPr>
+        <w:t>_id</w:t>
+      </w:r>
+      <w:proofErr w:type="spellEnd"/>
+      <w:r>
+        <w:rPr>
+          <w:rStyle w:val="pun"/>
+          <w:rFonts w:ascii="Consolas" w:hAnsi="Consolas"/>
+          <w:color w:val="1C1D1F"/>
+          <w:sz w:val="18"/>
+          <w:szCs w:val="18"/>
+        </w:rPr>
+        <w:t>;</w:t>
+      </w:r>
+    </w:p>
+    <w:p>
+      <w:pPr>
+        <w:pStyle w:val="HTMLPreformatted"/>
+        <w:shd w:val="clear" w:color="auto" w:fill="FFFFFF"/>
+        <w:contextualSpacing/>
+        <w:rPr>
+          <w:rFonts w:ascii="Consolas" w:hAnsi="Consolas"/>
+          <w:color w:val="3E4143"/>
+          <w:sz w:val="18"/>
+          <w:szCs w:val="18"/>
+        </w:rPr>
+      </w:pPr>
+      <w:r>
+        <w:rPr>
+          <w:rStyle w:val="pln"/>
+          <w:rFonts w:ascii="Consolas" w:hAnsi="Consolas"/>
+          <w:color w:val="1C1D1F"/>
+          <w:sz w:val="18"/>
+          <w:szCs w:val="18"/>
+        </w:rPr>
+        <w:t xml:space="preserve">    </w:t>
+      </w:r>
+    </w:p>
+    <w:p>
+      <w:pPr>
+        <w:pStyle w:val="HTMLPreformatted"/>
+        <w:shd w:val="clear" w:color="auto" w:fill="FFFFFF"/>
+        <w:contextualSpacing/>
+        <w:rPr>
+          <w:rFonts w:ascii="Consolas" w:hAnsi="Consolas"/>
+          <w:color w:val="3E4143"/>
+          <w:sz w:val="18"/>
+          <w:szCs w:val="18"/>
+        </w:rPr>
+      </w:pPr>
+      <w:r>
+        <w:rPr>
+          <w:rStyle w:val="pln"/>
+          <w:rFonts w:ascii="Consolas" w:hAnsi="Consolas"/>
+          <w:color w:val="1C1D1F"/>
+          <w:sz w:val="18"/>
+          <w:szCs w:val="18"/>
+        </w:rPr>
+        <w:t xml:space="preserve">SELECT </w:t>
+      </w:r>
+      <w:r>
+        <w:rPr>
+          <w:rStyle w:val="pun"/>
+          <w:rFonts w:ascii="Consolas" w:hAnsi="Consolas"/>
+          <w:color w:val="1C1D1F"/>
+          <w:sz w:val="18"/>
+          <w:szCs w:val="18"/>
+        </w:rPr>
+        <w:t>*</w:t>
+      </w:r>
+    </w:p>
+    <w:p>
+      <w:pPr>
+        <w:pStyle w:val="HTMLPreformatted"/>
+        <w:shd w:val="clear" w:color="auto" w:fill="FFFFFF"/>
+        <w:contextualSpacing/>
+        <w:rPr>
+          <w:rFonts w:ascii="Consolas" w:hAnsi="Consolas"/>
+          <w:color w:val="3E4143"/>
+          <w:sz w:val="18"/>
+          <w:szCs w:val="18"/>
+        </w:rPr>
+      </w:pPr>
+      <w:r>
+        <w:rPr>
+          <w:rStyle w:val="pln"/>
+          <w:rFonts w:ascii="Consolas" w:hAnsi="Consolas"/>
+          <w:color w:val="1C1D1F"/>
+          <w:sz w:val="18"/>
+          <w:szCs w:val="18"/>
+        </w:rPr>
+        <w:t>FROM orders</w:t>
+      </w:r>
+    </w:p>
+    <w:p>
+      <w:pPr>
+        <w:pStyle w:val="HTMLPreformatted"/>
+        <w:shd w:val="clear" w:color="auto" w:fill="FFFFFF"/>
+        <w:contextualSpacing/>
+        <w:rPr>
+          <w:rFonts w:ascii="Consolas" w:hAnsi="Consolas"/>
+          <w:color w:val="3E4143"/>
+          <w:sz w:val="18"/>
+          <w:szCs w:val="18"/>
+        </w:rPr>
+      </w:pPr>
+      <w:r>
+        <w:rPr>
+          <w:rStyle w:val="pln"/>
+          <w:rFonts w:ascii="Consolas" w:hAnsi="Consolas"/>
+          <w:color w:val="1C1D1F"/>
+          <w:sz w:val="18"/>
+          <w:szCs w:val="18"/>
+        </w:rPr>
+        <w:lastRenderedPageBreak/>
+        <w:t>JOIN customers</w:t>
+      </w:r>
+    </w:p>
+    <w:p>
+      <w:pPr>
+        <w:pStyle w:val="HTMLPreformatted"/>
+        <w:shd w:val="clear" w:color="auto" w:fill="FFFFFF"/>
+        <w:contextualSpacing/>
+        <w:rPr>
+          <w:rFonts w:ascii="Consolas" w:hAnsi="Consolas"/>
+          <w:color w:val="3E4143"/>
+          <w:sz w:val="18"/>
+          <w:szCs w:val="18"/>
+        </w:rPr>
+      </w:pPr>
+      <w:r>
+        <w:rPr>
+          <w:rStyle w:val="pln"/>
+          <w:rFonts w:ascii="Consolas" w:hAnsi="Consolas"/>
+          <w:color w:val="1C1D1F"/>
+          <w:sz w:val="18"/>
+          <w:szCs w:val="18"/>
+        </w:rPr>
+        <w:t xml:space="preserve">    ON customers</w:t>
+      </w:r>
+      <w:r>
+        <w:rPr>
+          <w:rStyle w:val="pun"/>
+          <w:rFonts w:ascii="Consolas" w:hAnsi="Consolas"/>
+          <w:color w:val="1C1D1F"/>
+          <w:sz w:val="18"/>
+          <w:szCs w:val="18"/>
+        </w:rPr>
+        <w:t>.</w:t>
+      </w:r>
+      <w:r>
+        <w:rPr>
+          <w:rStyle w:val="pln"/>
+          <w:rFonts w:ascii="Consolas" w:hAnsi="Consolas"/>
+          <w:color w:val="1C1D1F"/>
+          <w:sz w:val="18"/>
+          <w:szCs w:val="18"/>
+        </w:rPr>
+        <w:t xml:space="preserve">id </w:t>
+      </w:r>
+      <w:r>
+        <w:rPr>
+          <w:rStyle w:val="pun"/>
+          <w:rFonts w:ascii="Consolas" w:hAnsi="Consolas"/>
+          <w:color w:val="1C1D1F"/>
+          <w:sz w:val="18"/>
+          <w:szCs w:val="18"/>
+        </w:rPr>
+        <w:t>=</w:t>
+      </w:r>
+      <w:r>
+        <w:rPr>
+          <w:rStyle w:val="pln"/>
+          <w:rFonts w:ascii="Consolas" w:hAnsi="Consolas"/>
+          <w:color w:val="1C1D1F"/>
+          <w:sz w:val="18"/>
+          <w:szCs w:val="18"/>
+        </w:rPr>
+        <w:t xml:space="preserve"> </w:t>
+      </w:r>
+      <w:proofErr w:type="spellStart"/>
+      <w:proofErr w:type="gramStart"/>
+      <w:r>
+        <w:rPr>
+          <w:rStyle w:val="pln"/>
+          <w:rFonts w:ascii="Consolas" w:hAnsi="Consolas"/>
+          <w:color w:val="1C1D1F"/>
+          <w:sz w:val="18"/>
+          <w:szCs w:val="18"/>
+        </w:rPr>
+        <w:t>orders</w:t>
+      </w:r>
+      <w:r>
+        <w:rPr>
+          <w:rStyle w:val="pun"/>
+          <w:rFonts w:ascii="Consolas" w:hAnsi="Consolas"/>
+          <w:color w:val="1C1D1F"/>
+          <w:sz w:val="18"/>
+          <w:szCs w:val="18"/>
+        </w:rPr>
+        <w:t>.</w:t>
+      </w:r>
+      <w:r>
+        <w:rPr>
+          <w:rStyle w:val="pln"/>
+          <w:rFonts w:ascii="Consolas" w:hAnsi="Consolas"/>
+          <w:color w:val="1C1D1F"/>
+          <w:sz w:val="18"/>
+          <w:szCs w:val="18"/>
+        </w:rPr>
+        <w:t>customer</w:t>
+      </w:r>
+      <w:proofErr w:type="gramEnd"/>
+      <w:r>
+        <w:rPr>
+          <w:rStyle w:val="pln"/>
+          <w:rFonts w:ascii="Consolas" w:hAnsi="Consolas"/>
+          <w:color w:val="1C1D1F"/>
+          <w:sz w:val="18"/>
+          <w:szCs w:val="18"/>
+        </w:rPr>
+        <w:t>_id</w:t>
+      </w:r>
+      <w:proofErr w:type="spellEnd"/>
+      <w:r>
+        <w:rPr>
+          <w:rStyle w:val="pun"/>
+          <w:rFonts w:ascii="Consolas" w:hAnsi="Consolas"/>
+          <w:color w:val="1C1D1F"/>
+          <w:sz w:val="18"/>
+          <w:szCs w:val="18"/>
+        </w:rPr>
+        <w:t>;</w:t>
+      </w:r>
+    </w:p>
+    <w:p>
+      <w:pPr>
+        <w:pStyle w:val="NormalWeb"/>
+        <w:shd w:val="clear" w:color="auto" w:fill="FFFFFF"/>
+        <w:spacing w:before="0" w:beforeAutospacing="0" w:after="0" w:afterAutospacing="0"/>
+        <w:ind w:left="720"/>
+        <w:contextualSpacing/>
+        <w:rPr>
+          <w:rFonts w:ascii="Segoe UI" w:hAnsi="Segoe UI" w:cs="Segoe UI"/>
+          <w:color w:val="1C1D1F"/>
+          <w:sz w:val="27"/>
+          <w:szCs w:val="27"/>
+        </w:rPr>
+      </w:pPr>
+      <w:r>
+        <w:rPr>
+          <w:rStyle w:val="Strong"/>
+          <w:rFonts w:ascii="Segoe UI" w:hAnsi="Segoe UI" w:cs="Segoe UI"/>
+          <w:color w:val="1C1D1F"/>
+          <w:sz w:val="27"/>
+          <w:szCs w:val="27"/>
+        </w:rPr>
+        <w:t>ARBITRARY JOIN - meaningless, but still possible </w:t>
+      </w:r>
+    </w:p>
+    <w:p>
+      <w:pPr>
+        <w:pStyle w:val="HTMLPreformatted"/>
+        <w:shd w:val="clear" w:color="auto" w:fill="FFFFFF"/>
+        <w:contextualSpacing/>
+        <w:rPr>
+          <w:rFonts w:ascii="Consolas" w:hAnsi="Consolas"/>
+          <w:color w:val="3E4143"/>
+          <w:sz w:val="18"/>
+          <w:szCs w:val="18"/>
+        </w:rPr>
+      </w:pPr>
+      <w:r>
+        <w:rPr>
+          <w:rStyle w:val="pln"/>
+          <w:rFonts w:ascii="Consolas" w:hAnsi="Consolas"/>
+          <w:color w:val="1C1D1F"/>
+          <w:sz w:val="18"/>
+          <w:szCs w:val="18"/>
+        </w:rPr>
+        <w:t xml:space="preserve">SELECT </w:t>
+      </w:r>
+      <w:r>
+        <w:rPr>
+          <w:rStyle w:val="pun"/>
+          <w:rFonts w:ascii="Consolas" w:hAnsi="Consolas"/>
+          <w:color w:val="1C1D1F"/>
+          <w:sz w:val="18"/>
+          <w:szCs w:val="18"/>
+        </w:rPr>
+        <w:t>*</w:t>
+      </w:r>
+      <w:r>
+        <w:rPr>
+          <w:rStyle w:val="pln"/>
+          <w:rFonts w:ascii="Consolas" w:hAnsi="Consolas"/>
+          <w:color w:val="1C1D1F"/>
+          <w:sz w:val="18"/>
+          <w:szCs w:val="18"/>
+        </w:rPr>
+        <w:t xml:space="preserve"> FROM customers</w:t>
+      </w:r>
+    </w:p>
+    <w:p>
+      <w:pPr>
+        <w:pStyle w:val="HTMLPreformatted"/>
+        <w:shd w:val="clear" w:color="auto" w:fill="FFFFFF"/>
+        <w:contextualSpacing/>
+        <w:rPr>
+          <w:rStyle w:val="pun"/>
+          <w:rFonts w:ascii="Consolas" w:hAnsi="Consolas"/>
+          <w:color w:val="1C1D1F"/>
+          <w:sz w:val="18"/>
+          <w:szCs w:val="18"/>
+        </w:rPr>
+      </w:pPr>
+      <w:r>
+        <w:rPr>
+          <w:rStyle w:val="pln"/>
+          <w:rFonts w:ascii="Consolas" w:hAnsi="Consolas"/>
+          <w:color w:val="1C1D1F"/>
+          <w:sz w:val="18"/>
+          <w:szCs w:val="18"/>
+        </w:rPr>
+        <w:t>JOIN orders ON customers</w:t>
+      </w:r>
+      <w:r>
+        <w:rPr>
+          <w:rStyle w:val="pun"/>
+          <w:rFonts w:ascii="Consolas" w:hAnsi="Consolas"/>
+          <w:color w:val="1C1D1F"/>
+          <w:sz w:val="18"/>
+          <w:szCs w:val="18"/>
+        </w:rPr>
+        <w:t>.</w:t>
+      </w:r>
+      <w:r>
+        <w:rPr>
+          <w:rStyle w:val="pln"/>
+          <w:rFonts w:ascii="Consolas" w:hAnsi="Consolas"/>
+          <w:color w:val="1C1D1F"/>
+          <w:sz w:val="18"/>
+          <w:szCs w:val="18"/>
+        </w:rPr>
+        <w:t xml:space="preserve">id </w:t>
+      </w:r>
+      <w:r>
+        <w:rPr>
+          <w:rStyle w:val="pun"/>
+          <w:rFonts w:ascii="Consolas" w:hAnsi="Consolas"/>
+          <w:color w:val="1C1D1F"/>
+          <w:sz w:val="18"/>
+          <w:szCs w:val="18"/>
+        </w:rPr>
+        <w:t>=</w:t>
+      </w:r>
+      <w:r>
+        <w:rPr>
+          <w:rStyle w:val="pln"/>
+          <w:rFonts w:ascii="Consolas" w:hAnsi="Consolas"/>
+          <w:color w:val="1C1D1F"/>
+          <w:sz w:val="18"/>
+          <w:szCs w:val="18"/>
+        </w:rPr>
+        <w:t xml:space="preserve"> orders</w:t>
+      </w:r>
+      <w:r>
+        <w:rPr>
+          <w:rStyle w:val="pun"/>
+          <w:rFonts w:ascii="Consolas" w:hAnsi="Consolas"/>
+          <w:color w:val="1C1D1F"/>
+          <w:sz w:val="18"/>
+          <w:szCs w:val="18"/>
+        </w:rPr>
+        <w:t>.</w:t>
+      </w:r>
+      <w:r>
+        <w:rPr>
+          <w:rStyle w:val="pln"/>
+          <w:rFonts w:ascii="Consolas" w:hAnsi="Consolas"/>
+          <w:color w:val="1C1D1F"/>
+          <w:sz w:val="18"/>
+          <w:szCs w:val="18"/>
+        </w:rPr>
+        <w:t>id</w:t>
+      </w:r>
+      <w:r>
+        <w:rPr>
+          <w:rStyle w:val="pun"/>
+          <w:rFonts w:ascii="Consolas" w:hAnsi="Consolas"/>
+          <w:color w:val="1C1D1F"/>
+          <w:sz w:val="18"/>
+          <w:szCs w:val="18"/>
+        </w:rPr>
+        <w:t>;</w:t>
+      </w:r>
+    </w:p>
+    <w:p>
+      <w:pPr>
+        <w:pStyle w:val="HTMLPreformatted"/>
+        <w:shd w:val="clear" w:color="auto" w:fill="FFFFFF"/>
+        <w:contextualSpacing/>
+        <w:rPr>
+          <w:rStyle w:val="pun"/>
+          <w:rFonts w:ascii="Consolas" w:hAnsi="Consolas"/>
+          <w:color w:val="1C1D1F"/>
+          <w:sz w:val="18"/>
+          <w:szCs w:val="18"/>
+        </w:rPr>
+      </w:pPr>
+    </w:p>
+    <w:p>
+      <w:pPr>
+        <w:pStyle w:val="Heading1"/>
+      </w:pPr>
+      <w:r>
+        <w:t>Left Join</w:t>
+      </w:r>
+    </w:p>
+    <w:p>
+      <w:pPr>
+        <w:pStyle w:val="ListParagraph"/>
+        <w:numPr>
+          <w:ilvl w:val="0"/>
+          <w:numId w:val="12"/>
+        </w:numPr>
+      </w:pPr>
+      <w:r>
+        <w:t>Before we continue, it is worth mentioning that we can do anything we want with our joined table, including our previous manipulations like ORDER BY:</w:t>
+      </w:r>
+    </w:p>
+    <w:p>
+      <w:pPr>
+        <w:jc w:val="center"/>
+      </w:pPr>
+      <w:r>
+        <w:rPr>
+          <w:noProof/>
+        </w:rPr>
+        <w:drawing>
+          <wp:inline distT="0" distB="0" distL="0" distR="0" wp14:anchorId="7B63DB44" wp14:editId="641F6A06">
+            <wp:extent cx="4967785" cy="482979"/>
+            <wp:effectExtent l="0" t="0" r="4445" b="0"/>
+            <wp:docPr id="25" name="Picture 25"/>
+            <wp:cNvGraphicFramePr>
+              <a:graphicFrameLocks xmlns:a="http://schemas.openxmlformats.org/drawingml/2006/main" noChangeAspect="1"/>
+            </wp:cNvGraphicFramePr>
+            <a:graphic xmlns:a="http://schemas.openxmlformats.org/drawingml/2006/main">
+              <a:graphicData uri="http://schemas.openxmlformats.org/drawingml/2006/picture">
+                <pic:pic xmlns:pic="http://schemas.openxmlformats.org/drawingml/2006/picture">
+                  <pic:nvPicPr>
+                    <pic:cNvPr id="1" name=""/>
+                    <pic:cNvPicPr/>
+                  </pic:nvPicPr>
+                  <pic:blipFill>
+                    <a:blip r:embed="rId35"/>
+                    <a:stretch>
+                      <a:fillRect/>
+                    </a:stretch>
+                  </pic:blipFill>
+                  <pic:spPr>
+                    <a:xfrm>
+                      <a:off x="0" y="0"/>
+                      <a:ext cx="5010172" cy="487100"/>
+                    </a:xfrm>
+                    <a:prstGeom prst="rect">
+                      <a:avLst/>
+                    </a:prstGeom>
+                  </pic:spPr>
+                </pic:pic>
+              </a:graphicData>
+            </a:graphic>
+          </wp:inline>
+        </w:drawing>
+      </w:r>
+    </w:p>
+    <w:p>
+      <w:pPr>
+        <w:jc w:val="center"/>
+      </w:pPr>
+      <w:r>
+        <w:rPr>
+          <w:noProof/>
+        </w:rPr>
+        <w:drawing>
+          <wp:inline distT="0" distB="0" distL="0" distR="0" wp14:anchorId="6A16274D" wp14:editId="52B29EAC">
+            <wp:extent cx="3323230" cy="1549776"/>
+            <wp:effectExtent l="0" t="0" r="0" b="0"/>
+            <wp:docPr id="26" name="Picture 26"/>
+            <wp:cNvGraphicFramePr>
+              <a:graphicFrameLocks xmlns:a="http://schemas.openxmlformats.org/drawingml/2006/main" noChangeAspect="1"/>
+            </wp:cNvGraphicFramePr>
+            <a:graphic xmlns:a="http://schemas.openxmlformats.org/drawingml/2006/main">
+              <a:graphicData uri="http://schemas.openxmlformats.org/drawingml/2006/picture">
+                <pic:pic xmlns:pic="http://schemas.openxmlformats.org/drawingml/2006/picture">
+                  <pic:nvPicPr>
+                    <pic:cNvPr id="1" name=""/>
+                    <pic:cNvPicPr/>
+                  </pic:nvPicPr>
+                  <pic:blipFill>
+                    <a:blip r:embed="rId36"/>
+                    <a:stretch>
+                      <a:fillRect/>
+                    </a:stretch>
+                  </pic:blipFill>
+                  <pic:spPr>
+                    <a:xfrm>
+                      <a:off x="0" y="0"/>
+                      <a:ext cx="3337291" cy="1556333"/>
+                    </a:xfrm>
+                    <a:prstGeom prst="rect">
+                      <a:avLst/>
+                    </a:prstGeom>
+                  </pic:spPr>
+                </pic:pic>
+              </a:graphicData>
+            </a:graphic>
+          </wp:inline>
+        </w:drawing>
+      </w:r>
+    </w:p>
+    <w:p>
+      <w:pPr>
+        <w:pStyle w:val="ListParagraph"/>
+        <w:numPr>
+          <w:ilvl w:val="1"/>
+          <w:numId w:val="12"/>
+        </w:numPr>
+      </w:pPr>
+      <w:r>
+        <w:t>Or GROUP BY</w:t>
+      </w:r>
+      <w:r>
+        <w:t xml:space="preserve">. Suppose we want to </w:t>
+      </w:r>
+      <w:r>
+        <w:rPr>
+          <w:i/>
+        </w:rPr>
+        <w:t xml:space="preserve">group all orders by the customer who bought them and then determine who spent the most by doing an aggregate function, then order </w:t>
+      </w:r>
+      <w:r>
+        <w:rPr>
+          <w:i/>
+        </w:rPr>
+        <w:t>the customers</w:t>
+      </w:r>
+      <w:r>
+        <w:rPr>
+          <w:i/>
+        </w:rPr>
+        <w:t xml:space="preserve"> by total amount spent on orders</w:t>
+      </w:r>
+    </w:p>
+    <w:p>
+      <w:pPr>
+        <w:pStyle w:val="ListParagraph"/>
+        <w:numPr>
+          <w:ilvl w:val="2"/>
+          <w:numId w:val="12"/>
+        </w:numPr>
+      </w:pPr>
+      <w:r>
+        <w:t xml:space="preserve">We have several options on how to do our customer grouping, but the best approach is to group by something that we know is unique – in this case, </w:t>
+      </w:r>
+      <w:proofErr w:type="spellStart"/>
+      <w:r>
+        <w:t>customer_id</w:t>
+      </w:r>
+      <w:proofErr w:type="spellEnd"/>
+      <w:r>
+        <w:t xml:space="preserve"> (multiple people may have the same first and last names, for instance)</w:t>
+      </w:r>
+    </w:p>
+    <w:p>
+      <w:pPr>
+        <w:jc w:val="center"/>
+      </w:pPr>
+      <w:r>
+        <w:rPr>
+          <w:noProof/>
+        </w:rPr>
+        <w:drawing>
+          <wp:inline distT="0" distB="0" distL="0" distR="0" wp14:anchorId="6FE82342" wp14:editId="0BBA9561">
+            <wp:extent cx="5315803" cy="674199"/>
+            <wp:effectExtent l="0" t="0" r="0" b="0"/>
+            <wp:docPr id="27" name="Picture 27"/>
+            <wp:cNvGraphicFramePr>
+              <a:graphicFrameLocks xmlns:a="http://schemas.openxmlformats.org/drawingml/2006/main" noChangeAspect="1"/>
+            </wp:cNvGraphicFramePr>
+            <a:graphic xmlns:a="http://schemas.openxmlformats.org/drawingml/2006/main">
+              <a:graphicData uri="http://schemas.openxmlformats.org/drawingml/2006/picture">
+                <pic:pic xmlns:pic="http://schemas.openxmlformats.org/drawingml/2006/picture">
+                  <pic:nvPicPr>
+                    <pic:cNvPr id="1" name=""/>
+                    <pic:cNvPicPr/>
+                  </pic:nvPicPr>
+                  <pic:blipFill>
+                    <a:blip r:embed="rId37"/>
+                    <a:stretch>
+                      <a:fillRect/>
+                    </a:stretch>
+                  </pic:blipFill>
+                  <pic:spPr>
+                    <a:xfrm>
+                      <a:off x="0" y="0"/>
+                      <a:ext cx="5346866" cy="678139"/>
+                    </a:xfrm>
+                    <a:prstGeom prst="rect">
+                      <a:avLst/>
+                    </a:prstGeom>
+                  </pic:spPr>
+                </pic:pic>
+              </a:graphicData>
+            </a:graphic>
+          </wp:inline>
+        </w:drawing>
+      </w:r>
+    </w:p>
+    <w:p>
+      <w:pPr>
+        <w:jc w:val="center"/>
+      </w:pPr>
+      <w:r>
+        <w:rPr>
+          <w:noProof/>
+        </w:rPr>
+        <w:drawing>
+          <wp:inline distT="0" distB="0" distL="0" distR="0" wp14:anchorId="7D4F372D" wp14:editId="702F4A6A">
+            <wp:extent cx="3555839" cy="1166883"/>
+            <wp:effectExtent l="0" t="0" r="6985" b="0"/>
+            <wp:docPr id="28" name="Picture 28"/>
+            <wp:cNvGraphicFramePr>
+              <a:graphicFrameLocks xmlns:a="http://schemas.openxmlformats.org/drawingml/2006/main" noChangeAspect="1"/>
+            </wp:cNvGraphicFramePr>
+            <a:graphic xmlns:a="http://schemas.openxmlformats.org/drawingml/2006/main">
+              <a:graphicData uri="http://schemas.openxmlformats.org/drawingml/2006/picture">
+                <pic:pic xmlns:pic="http://schemas.openxmlformats.org/drawingml/2006/picture">
+                  <pic:nvPicPr>
+                    <pic:cNvPr id="1" name=""/>
+                    <pic:cNvPicPr/>
+                  </pic:nvPicPr>
+                  <pic:blipFill>
+                    <a:blip r:embed="rId38"/>
+                    <a:stretch>
+                      <a:fillRect/>
+                    </a:stretch>
+                  </pic:blipFill>
+                  <pic:spPr>
+                    <a:xfrm>
+                      <a:off x="0" y="0"/>
+                      <a:ext cx="3571766" cy="1172110"/>
+                    </a:xfrm>
+                    <a:prstGeom prst="rect">
+                      <a:avLst/>
+                    </a:prstGeom>
+                  </pic:spPr>
+                </pic:pic>
+              </a:graphicData>
+            </a:graphic>
+          </wp:inline>
+        </w:drawing>
+      </w:r>
+    </w:p>
+    <w:p>
+      <w:pPr>
+        <w:pStyle w:val="ListParagraph"/>
+        <w:numPr>
+          <w:ilvl w:val="0"/>
+          <w:numId w:val="12"/>
+        </w:numPr>
+      </w:pPr>
+      <w:r>
+        <w:t xml:space="preserve">The </w:t>
+      </w:r>
+      <w:r>
+        <w:rPr>
+          <w:b/>
+        </w:rPr>
+        <w:t xml:space="preserve">LEFT JOIN </w:t>
+      </w:r>
+      <w:r>
+        <w:t xml:space="preserve">retrieves all records in the table that is on the (literally) LEFT side of the join condition AND…any columns that match from the table on the RIGHT side of the condition. So a </w:t>
+      </w:r>
+      <w:r>
+        <w:lastRenderedPageBreak/>
+        <w:t>so customer with no orders will be returned from the customer table, but NULL values are returned for the columns in the orders table for the rows that do not match the JOIN condition.</w:t>
+      </w:r>
+    </w:p>
+    <w:p>
+      <w:pPr>
+        <w:jc w:val="center"/>
+      </w:pPr>
+      <w:r>
+        <w:rPr>
+          <w:noProof/>
+        </w:rPr>
+        <w:drawing>
+          <wp:inline distT="0" distB="0" distL="0" distR="0" wp14:anchorId="3A3DAEF7" wp14:editId="2ADA6200">
+            <wp:extent cx="1385247" cy="1290603"/>
+            <wp:effectExtent l="0" t="0" r="5715" b="5080"/>
+            <wp:docPr id="29" name="Picture 29"/>
+            <wp:cNvGraphicFramePr>
+              <a:graphicFrameLocks xmlns:a="http://schemas.openxmlformats.org/drawingml/2006/main" noChangeAspect="1"/>
+            </wp:cNvGraphicFramePr>
+            <a:graphic xmlns:a="http://schemas.openxmlformats.org/drawingml/2006/main">
+              <a:graphicData uri="http://schemas.openxmlformats.org/drawingml/2006/picture">
+                <pic:pic xmlns:pic="http://schemas.openxmlformats.org/drawingml/2006/picture">
+                  <pic:nvPicPr>
+                    <pic:cNvPr id="1" name=""/>
+                    <pic:cNvPicPr/>
+                  </pic:nvPicPr>
+                  <pic:blipFill>
+                    <a:blip r:embed="rId39"/>
+                    <a:stretch>
+                      <a:fillRect/>
+                    </a:stretch>
+                  </pic:blipFill>
+                  <pic:spPr>
+                    <a:xfrm>
+                      <a:off x="0" y="0"/>
+                      <a:ext cx="1393084" cy="1297904"/>
+                    </a:xfrm>
+                    <a:prstGeom prst="rect">
+                      <a:avLst/>
+                    </a:prstGeom>
+                  </pic:spPr>
+                </pic:pic>
+              </a:graphicData>
+            </a:graphic>
+          </wp:inline>
+        </w:drawing>
+      </w:r>
+    </w:p>
+    <w:p>
+      <w:pPr>
+        <w:pStyle w:val="ListParagraph"/>
+        <w:numPr>
+          <w:ilvl w:val="0"/>
+          <w:numId w:val="12"/>
+        </w:numPr>
+      </w:pPr>
+      <w:r>
+        <w:t>Let’s now try a LEFT JOIN from our previous selection. The syntax is very similar, except that we specify that we want a LEFT JOIN instead of an INNER JOIN</w:t>
+      </w:r>
+    </w:p>
+    <w:p>
+      <w:pPr>
+        <w:jc w:val="center"/>
+      </w:pPr>
+      <w:r>
+        <w:rPr>
+          <w:noProof/>
+        </w:rPr>
+        <w:drawing>
+          <wp:inline distT="0" distB="0" distL="0" distR="0" wp14:anchorId="0F6F6661" wp14:editId="75ABC0CC">
+            <wp:extent cx="5036024" cy="368490"/>
+            <wp:effectExtent l="0" t="0" r="0" b="0"/>
+            <wp:docPr id="30" name="Picture 30"/>
+            <wp:cNvGraphicFramePr>
+              <a:graphicFrameLocks xmlns:a="http://schemas.openxmlformats.org/drawingml/2006/main" noChangeAspect="1"/>
+            </wp:cNvGraphicFramePr>
+            <a:graphic xmlns:a="http://schemas.openxmlformats.org/drawingml/2006/main">
+              <a:graphicData uri="http://schemas.openxmlformats.org/drawingml/2006/picture">
+                <pic:pic xmlns:pic="http://schemas.openxmlformats.org/drawingml/2006/picture">
+                  <pic:nvPicPr>
+                    <pic:cNvPr id="1" name=""/>
+                    <pic:cNvPicPr/>
+                  </pic:nvPicPr>
+                  <pic:blipFill>
+                    <a:blip r:embed="rId40"/>
+                    <a:stretch>
+                      <a:fillRect/>
+                    </a:stretch>
+                  </pic:blipFill>
+                  <pic:spPr>
+                    <a:xfrm>
+                      <a:off x="0" y="0"/>
+                      <a:ext cx="5114894" cy="374261"/>
+                    </a:xfrm>
+                    <a:prstGeom prst="rect">
+                      <a:avLst/>
+                    </a:prstGeom>
+                  </pic:spPr>
+                </pic:pic>
+              </a:graphicData>
+            </a:graphic>
+          </wp:inline>
+        </w:drawing>
+      </w:r>
+    </w:p>
+    <w:p>
+      <w:pPr>
+        <w:jc w:val="center"/>
+      </w:pPr>
+      <w:r>
+        <w:rPr>
+          <w:noProof/>
+        </w:rPr>
+        <w:drawing>
+          <wp:inline distT="0" distB="0" distL="0" distR="0" wp14:anchorId="4A4D35E4" wp14:editId="573966CD">
+            <wp:extent cx="3282287" cy="1752678"/>
+            <wp:effectExtent l="0" t="0" r="0" b="0"/>
+            <wp:docPr id="31" name="Picture 31"/>
+            <wp:cNvGraphicFramePr>
+              <a:graphicFrameLocks xmlns:a="http://schemas.openxmlformats.org/drawingml/2006/main" noChangeAspect="1"/>
+            </wp:cNvGraphicFramePr>
+            <a:graphic xmlns:a="http://schemas.openxmlformats.org/drawingml/2006/main">
+              <a:graphicData uri="http://schemas.openxmlformats.org/drawingml/2006/picture">
+                <pic:pic xmlns:pic="http://schemas.openxmlformats.org/drawingml/2006/picture">
+                  <pic:nvPicPr>
+                    <pic:cNvPr id="1" name=""/>
+                    <pic:cNvPicPr/>
+                  </pic:nvPicPr>
+                  <pic:blipFill>
+                    <a:blip r:embed="rId41"/>
+                    <a:stretch>
+                      <a:fillRect/>
+                    </a:stretch>
+                  </pic:blipFill>
+                  <pic:spPr>
+                    <a:xfrm>
+                      <a:off x="0" y="0"/>
+                      <a:ext cx="3288688" cy="1756096"/>
+                    </a:xfrm>
+                    <a:prstGeom prst="rect">
+                      <a:avLst/>
+                    </a:prstGeom>
+                  </pic:spPr>
+                </pic:pic>
+              </a:graphicData>
+            </a:graphic>
+          </wp:inline>
+        </w:drawing>
+      </w:r>
+    </w:p>
+    <w:p>
+      <w:pPr>
+        <w:pStyle w:val="ListParagraph"/>
+        <w:numPr>
+          <w:ilvl w:val="1"/>
+          <w:numId w:val="12"/>
+        </w:numPr>
+      </w:pPr>
+      <w:r>
+        <w:t>Notice the differences here – data from the LEFT table (</w:t>
+      </w:r>
+      <w:r>
+        <w:rPr>
+          <w:i/>
+        </w:rPr>
+        <w:t>customers</w:t>
+      </w:r>
+      <w:r>
+        <w:t xml:space="preserve">) is included in the final </w:t>
+      </w:r>
+      <w:proofErr w:type="spellStart"/>
+      <w:r>
+        <w:t>selectionregardless</w:t>
+      </w:r>
+      <w:proofErr w:type="spellEnd"/>
+      <w:r>
+        <w:t xml:space="preserve"> of whether the ON condition is met. If there is no corresponding data from the </w:t>
+      </w:r>
+      <w:r>
+        <w:rPr>
+          <w:i/>
+        </w:rPr>
+        <w:t>orders</w:t>
+      </w:r>
+      <w:r>
+        <w:t xml:space="preserve"> table, those values are populated as NULL. In this case, David Bowie and Blue Steele did not have any orders in the </w:t>
+      </w:r>
+      <w:r>
+        <w:rPr>
+          <w:i/>
+        </w:rPr>
+        <w:t>orders</w:t>
+      </w:r>
+      <w:r>
+        <w:t xml:space="preserve"> table</w:t>
+      </w:r>
+    </w:p>
+    <w:p>
+      <w:pPr>
+        <w:pStyle w:val="ListParagraph"/>
+        <w:numPr>
+          <w:ilvl w:val="2"/>
+          <w:numId w:val="12"/>
+        </w:numPr>
+      </w:pPr>
+      <w:r>
+        <w:t>Has this been an INNER JOIN, David Bowie and Blue Steele would not show up</w:t>
+      </w:r>
+    </w:p>
+    <w:p>
+      <w:pPr>
+        <w:pStyle w:val="ListParagraph"/>
+        <w:numPr>
+          <w:ilvl w:val="0"/>
+          <w:numId w:val="12"/>
+        </w:numPr>
+      </w:pPr>
+      <w:r>
+        <w:t>So why would you do a LEFT JOIN versus an inner join? Why would you want this excess information? It depends on what you’re doing – perhaps you want to tabulate the high spenders but also include those who have spent nothing. Let’s re-do our GROUP BY amount from above, but this time using a LEFT JOIN.</w:t>
+      </w:r>
+    </w:p>
+    <w:p>
+      <w:pPr>
+        <w:pStyle w:val="ListParagraph"/>
+        <w:numPr>
+          <w:ilvl w:val="1"/>
+          <w:numId w:val="12"/>
+        </w:numPr>
+      </w:pPr>
+      <w:r>
+        <w:t xml:space="preserve">For this approach, we’ll GROUP BY customers.id to ensure that all customers get accounted for. Previously we used </w:t>
+      </w:r>
+      <w:proofErr w:type="spellStart"/>
+      <w:proofErr w:type="gramStart"/>
+      <w:r>
+        <w:t>orders.customer</w:t>
+      </w:r>
+      <w:proofErr w:type="gramEnd"/>
+      <w:r>
+        <w:t>_id</w:t>
+      </w:r>
+      <w:proofErr w:type="spellEnd"/>
+      <w:r>
+        <w:t>, which would exclude anyone who didn’t place any orders</w:t>
+      </w:r>
+    </w:p>
+    <w:p>
+      <w:pPr>
+        <w:jc w:val="center"/>
+      </w:pPr>
+      <w:r>
+        <w:rPr>
+          <w:noProof/>
+        </w:rPr>
+        <w:drawing>
+          <wp:inline distT="0" distB="0" distL="0" distR="0" wp14:anchorId="53246891" wp14:editId="4D51F5FB">
+            <wp:extent cx="4510585" cy="687908"/>
+            <wp:effectExtent l="0" t="0" r="4445" b="0"/>
+            <wp:docPr id="32" name="Picture 32"/>
+            <wp:cNvGraphicFramePr>
+              <a:graphicFrameLocks xmlns:a="http://schemas.openxmlformats.org/drawingml/2006/main" noChangeAspect="1"/>
+            </wp:cNvGraphicFramePr>
+            <a:graphic xmlns:a="http://schemas.openxmlformats.org/drawingml/2006/main">
+              <a:graphicData uri="http://schemas.openxmlformats.org/drawingml/2006/picture">
+                <pic:pic xmlns:pic="http://schemas.openxmlformats.org/drawingml/2006/picture">
+                  <pic:nvPicPr>
+                    <pic:cNvPr id="1" name=""/>
+                    <pic:cNvPicPr/>
+                  </pic:nvPicPr>
+                  <pic:blipFill>
+                    <a:blip r:embed="rId42"/>
+                    <a:stretch>
+                      <a:fillRect/>
+                    </a:stretch>
+                  </pic:blipFill>
+                  <pic:spPr>
+                    <a:xfrm>
+                      <a:off x="0" y="0"/>
+                      <a:ext cx="4556556" cy="694919"/>
+                    </a:xfrm>
+                    <a:prstGeom prst="rect">
+                      <a:avLst/>
+                    </a:prstGeom>
+                  </pic:spPr>
+                </pic:pic>
+              </a:graphicData>
+            </a:graphic>
+          </wp:inline>
+        </w:drawing>
+      </w:r>
+    </w:p>
+    <w:p>
+      <w:pPr>
+        <w:jc w:val="center"/>
+      </w:pPr>
+      <w:r>
+        <w:rPr>
+          <w:noProof/>
+        </w:rPr>
+        <w:lastRenderedPageBreak/>
+        <w:drawing>
+          <wp:inline distT="0" distB="0" distL="0" distR="0" wp14:anchorId="4779C96A" wp14:editId="3662516C">
+            <wp:extent cx="2718662" cy="1460310"/>
+            <wp:effectExtent l="0" t="0" r="5715" b="6985"/>
+            <wp:docPr id="33" name="Picture 33"/>
+            <wp:cNvGraphicFramePr>
+              <a:graphicFrameLocks xmlns:a="http://schemas.openxmlformats.org/drawingml/2006/main" noChangeAspect="1"/>
+            </wp:cNvGraphicFramePr>
+            <a:graphic xmlns:a="http://schemas.openxmlformats.org/drawingml/2006/main">
+              <a:graphicData uri="http://schemas.openxmlformats.org/drawingml/2006/picture">
+                <pic:pic xmlns:pic="http://schemas.openxmlformats.org/drawingml/2006/picture">
+                  <pic:nvPicPr>
+                    <pic:cNvPr id="1" name=""/>
+                    <pic:cNvPicPr/>
+                  </pic:nvPicPr>
+                  <pic:blipFill>
+                    <a:blip r:embed="rId43"/>
+                    <a:stretch>
+                      <a:fillRect/>
+                    </a:stretch>
+                  </pic:blipFill>
+                  <pic:spPr>
+                    <a:xfrm>
+                      <a:off x="0" y="0"/>
+                      <a:ext cx="2724321" cy="1463350"/>
+                    </a:xfrm>
+                    <a:prstGeom prst="rect">
+                      <a:avLst/>
+                    </a:prstGeom>
+                  </pic:spPr>
+                </pic:pic>
+              </a:graphicData>
+            </a:graphic>
+          </wp:inline>
+        </w:drawing>
+      </w:r>
+    </w:p>
+    <w:p>
+      <w:pPr>
+        <w:pStyle w:val="ListParagraph"/>
+        <w:numPr>
+          <w:ilvl w:val="1"/>
+          <w:numId w:val="12"/>
+        </w:numPr>
+      </w:pPr>
+      <w:r>
+        <w:t xml:space="preserve">But those NULLs are disgusting. What if we want to replace cases where no orders were placed by the customer with 0 instead of NULL? We can do this with the </w:t>
+      </w:r>
+      <w:proofErr w:type="gramStart"/>
+      <w:r>
+        <w:rPr>
+          <w:b/>
+        </w:rPr>
+        <w:t>IFNULL(</w:t>
+      </w:r>
+      <w:proofErr w:type="gramEnd"/>
+      <w:r>
+        <w:rPr>
+          <w:b/>
+        </w:rPr>
+        <w:t>)</w:t>
+      </w:r>
+      <w:r>
+        <w:t xml:space="preserve"> argument</w:t>
+      </w:r>
+      <w:r>
+        <w:t>, which returns an expression if the value is NOT NULL, but returns the value if it is NULL</w:t>
+      </w:r>
+    </w:p>
+    <w:p>
+      <w:pPr>
+        <w:pStyle w:val="ListParagraph"/>
+        <w:numPr>
+          <w:ilvl w:val="2"/>
+          <w:numId w:val="12"/>
+        </w:numPr>
+      </w:pPr>
+      <w:hyperlink r:id="rId44" w:history="1">
+        <w:r>
+          <w:rPr>
+            <w:rStyle w:val="Hyperlink"/>
+          </w:rPr>
+          <w:t>https://www.w3schools.com/sql/func_mysql_ifnull.asp</w:t>
+        </w:r>
+      </w:hyperlink>
+    </w:p>
+    <w:p>
+      <w:pPr>
+        <w:jc w:val="center"/>
+      </w:pPr>
+      <w:r>
+        <w:rPr>
+          <w:noProof/>
+        </w:rPr>
+        <w:drawing>
+          <wp:inline distT="0" distB="0" distL="0" distR="0" wp14:anchorId="7CB49DFE" wp14:editId="3F742970">
+            <wp:extent cx="4960961" cy="619102"/>
+            <wp:effectExtent l="0" t="0" r="0" b="0"/>
+            <wp:docPr id="34" name="Picture 34"/>
+            <wp:cNvGraphicFramePr>
+              <a:graphicFrameLocks xmlns:a="http://schemas.openxmlformats.org/drawingml/2006/main" noChangeAspect="1"/>
+            </wp:cNvGraphicFramePr>
+            <a:graphic xmlns:a="http://schemas.openxmlformats.org/drawingml/2006/main">
+              <a:graphicData uri="http://schemas.openxmlformats.org/drawingml/2006/picture">
+                <pic:pic xmlns:pic="http://schemas.openxmlformats.org/drawingml/2006/picture">
+                  <pic:nvPicPr>
+                    <pic:cNvPr id="1" name=""/>
+                    <pic:cNvPicPr/>
+                  </pic:nvPicPr>
+                  <pic:blipFill>
+                    <a:blip r:embed="rId45"/>
+                    <a:stretch>
+                      <a:fillRect/>
+                    </a:stretch>
+                  </pic:blipFill>
+                  <pic:spPr>
+                    <a:xfrm>
+                      <a:off x="0" y="0"/>
+                      <a:ext cx="4984078" cy="621987"/>
+                    </a:xfrm>
+                    <a:prstGeom prst="rect">
+                      <a:avLst/>
+                    </a:prstGeom>
+                  </pic:spPr>
+                </pic:pic>
+              </a:graphicData>
+            </a:graphic>
+          </wp:inline>
+        </w:drawing>
+      </w:r>
+    </w:p>
+    <w:p>
+      <w:pPr>
+        <w:jc w:val="center"/>
+      </w:pPr>
+      <w:r>
+        <w:rPr>
+          <w:noProof/>
+        </w:rPr>
+        <w:drawing>
+          <wp:inline distT="0" distB="0" distL="0" distR="0" wp14:anchorId="61DE5FB9" wp14:editId="59AEF95F">
+            <wp:extent cx="3200400" cy="1370542"/>
+            <wp:effectExtent l="0" t="0" r="0" b="1270"/>
+            <wp:docPr id="35" name="Picture 35"/>
+            <wp:cNvGraphicFramePr>
+              <a:graphicFrameLocks xmlns:a="http://schemas.openxmlformats.org/drawingml/2006/main" noChangeAspect="1"/>
+            </wp:cNvGraphicFramePr>
+            <a:graphic xmlns:a="http://schemas.openxmlformats.org/drawingml/2006/main">
+              <a:graphicData uri="http://schemas.openxmlformats.org/drawingml/2006/picture">
+                <pic:pic xmlns:pic="http://schemas.openxmlformats.org/drawingml/2006/picture">
+                  <pic:nvPicPr>
+                    <pic:cNvPr id="1" name=""/>
+                    <pic:cNvPicPr/>
+                  </pic:nvPicPr>
+                  <pic:blipFill>
+                    <a:blip r:embed="rId46"/>
+                    <a:stretch>
+                      <a:fillRect/>
+                    </a:stretch>
+                  </pic:blipFill>
+                  <pic:spPr>
+                    <a:xfrm>
+                      <a:off x="0" y="0"/>
+                      <a:ext cx="3208198" cy="1373882"/>
+                    </a:xfrm>
+                    <a:prstGeom prst="rect">
+                      <a:avLst/>
+                    </a:prstGeom>
+                  </pic:spPr>
+                </pic:pic>
+              </a:graphicData>
+            </a:graphic>
+          </wp:inline>
+        </w:drawing>
+      </w:r>
+    </w:p>
+    <w:p>
+      <w:pPr>
+        <w:pStyle w:val="ListParagraph"/>
+        <w:numPr>
+          <w:ilvl w:val="0"/>
+          <w:numId w:val="12"/>
+        </w:numPr>
+      </w:pPr>
+      <w:r>
+        <w:t xml:space="preserve">LEFT and RIGHT JOIN animations: </w:t>
+      </w:r>
+      <w:hyperlink r:id="rId47" w:history="1">
+        <w:r>
+          <w:rPr>
+            <w:rStyle w:val="Hyperlink"/>
+          </w:rPr>
+          <w:t>https://dataschool.com/how-to-teach-people-sql/left-right-join-animated/</w:t>
+        </w:r>
+      </w:hyperlink>
+    </w:p>
+    <w:p>
+      <w:pPr>
+        <w:pStyle w:val="ListParagraph"/>
+        <w:numPr>
+          <w:ilvl w:val="0"/>
+          <w:numId w:val="12"/>
+        </w:numPr>
+      </w:pPr>
+      <w:r>
+        <w:t>Code summary</w:t>
+      </w:r>
+    </w:p>
+    <w:p>
+      <w:pPr>
+        <w:pStyle w:val="NormalWeb"/>
+        <w:shd w:val="clear" w:color="auto" w:fill="FFFFFF"/>
+        <w:spacing w:before="0" w:beforeAutospacing="0" w:after="300" w:afterAutospacing="0"/>
+        <w:rPr>
+          <w:rFonts w:ascii="Segoe UI" w:hAnsi="Segoe UI" w:cs="Segoe UI"/>
+          <w:color w:val="1C1D1F"/>
+          <w:sz w:val="27"/>
+          <w:szCs w:val="27"/>
+        </w:rPr>
+      </w:pPr>
+      <w:r>
+        <w:rPr>
+          <w:rFonts w:ascii="Segoe UI" w:hAnsi="Segoe UI" w:cs="Segoe UI"/>
+          <w:color w:val="1C1D1F"/>
+          <w:sz w:val="27"/>
+          <w:szCs w:val="27"/>
+        </w:rPr>
+        <w:t>-- Getting Fancier (Inner Joins Still)</w:t>
+      </w:r>
+    </w:p>
+    <w:p>
+      <w:pPr>
+        <w:pStyle w:val="HTMLPreformatted"/>
+        <w:shd w:val="clear" w:color="auto" w:fill="FFFFFF"/>
+        <w:ind w:left="360"/>
+        <w:contextualSpacing/>
+        <w:rPr>
+          <w:rFonts w:ascii="Consolas" w:hAnsi="Consolas"/>
+          <w:color w:val="3E4143"/>
+          <w:sz w:val="18"/>
+          <w:szCs w:val="18"/>
+        </w:rPr>
+      </w:pPr>
+      <w:r>
+        <w:rPr>
+          <w:rStyle w:val="pln"/>
+          <w:rFonts w:ascii="Consolas" w:hAnsi="Consolas"/>
+          <w:color w:val="1C1D1F"/>
+          <w:sz w:val="18"/>
+          <w:szCs w:val="18"/>
+        </w:rPr>
+        <w:t xml:space="preserve">SELECT </w:t>
+      </w:r>
+      <w:proofErr w:type="spellStart"/>
+      <w:r>
+        <w:rPr>
+          <w:rStyle w:val="pln"/>
+          <w:rFonts w:ascii="Consolas" w:hAnsi="Consolas"/>
+          <w:color w:val="1C1D1F"/>
+          <w:sz w:val="18"/>
+          <w:szCs w:val="18"/>
+        </w:rPr>
+        <w:t>first_name</w:t>
+      </w:r>
+      <w:proofErr w:type="spellEnd"/>
+      <w:r>
+        <w:rPr>
+          <w:rStyle w:val="pun"/>
+          <w:rFonts w:ascii="Consolas" w:hAnsi="Consolas"/>
+          <w:color w:val="1C1D1F"/>
+          <w:sz w:val="18"/>
+          <w:szCs w:val="18"/>
+        </w:rPr>
+        <w:t>,</w:t>
+      </w:r>
+      <w:r>
+        <w:rPr>
+          <w:rStyle w:val="pln"/>
+          <w:rFonts w:ascii="Consolas" w:hAnsi="Consolas"/>
+          <w:color w:val="1C1D1F"/>
+          <w:sz w:val="18"/>
+          <w:szCs w:val="18"/>
+        </w:rPr>
+        <w:t xml:space="preserve"> </w:t>
+      </w:r>
+      <w:proofErr w:type="spellStart"/>
+      <w:r>
+        <w:rPr>
+          <w:rStyle w:val="pln"/>
+          <w:rFonts w:ascii="Consolas" w:hAnsi="Consolas"/>
+          <w:color w:val="1C1D1F"/>
+          <w:sz w:val="18"/>
+          <w:szCs w:val="18"/>
+        </w:rPr>
+        <w:t>last_name</w:t>
+      </w:r>
+      <w:proofErr w:type="spellEnd"/>
+      <w:r>
+        <w:rPr>
+          <w:rStyle w:val="pun"/>
+          <w:rFonts w:ascii="Consolas" w:hAnsi="Consolas"/>
+          <w:color w:val="1C1D1F"/>
+          <w:sz w:val="18"/>
+          <w:szCs w:val="18"/>
+        </w:rPr>
+        <w:t>,</w:t>
+      </w:r>
+      <w:r>
+        <w:rPr>
+          <w:rStyle w:val="pln"/>
+          <w:rFonts w:ascii="Consolas" w:hAnsi="Consolas"/>
+          <w:color w:val="1C1D1F"/>
+          <w:sz w:val="18"/>
+          <w:szCs w:val="18"/>
+        </w:rPr>
+        <w:t xml:space="preserve"> </w:t>
+      </w:r>
+      <w:proofErr w:type="spellStart"/>
+      <w:r>
+        <w:rPr>
+          <w:rStyle w:val="pln"/>
+          <w:rFonts w:ascii="Consolas" w:hAnsi="Consolas"/>
+          <w:color w:val="1C1D1F"/>
+          <w:sz w:val="18"/>
+          <w:szCs w:val="18"/>
+        </w:rPr>
+        <w:t>order_date</w:t>
+      </w:r>
+      <w:proofErr w:type="spellEnd"/>
+      <w:r>
+        <w:rPr>
+          <w:rStyle w:val="pun"/>
+          <w:rFonts w:ascii="Consolas" w:hAnsi="Consolas"/>
+          <w:color w:val="1C1D1F"/>
+          <w:sz w:val="18"/>
+          <w:szCs w:val="18"/>
+        </w:rPr>
+        <w:t>,</w:t>
+      </w:r>
+      <w:r>
+        <w:rPr>
+          <w:rStyle w:val="pln"/>
+          <w:rFonts w:ascii="Consolas" w:hAnsi="Consolas"/>
+          <w:color w:val="1C1D1F"/>
+          <w:sz w:val="18"/>
+          <w:szCs w:val="18"/>
+        </w:rPr>
+        <w:t xml:space="preserve"> amount </w:t>
+      </w:r>
+    </w:p>
+    <w:p>
+      <w:pPr>
+        <w:pStyle w:val="HTMLPreformatted"/>
+        <w:shd w:val="clear" w:color="auto" w:fill="FFFFFF"/>
+        <w:ind w:left="360"/>
+        <w:contextualSpacing/>
+        <w:rPr>
+          <w:rFonts w:ascii="Consolas" w:hAnsi="Consolas"/>
+          <w:color w:val="3E4143"/>
+          <w:sz w:val="18"/>
+          <w:szCs w:val="18"/>
+        </w:rPr>
+      </w:pPr>
+      <w:r>
+        <w:rPr>
+          <w:rStyle w:val="pln"/>
+          <w:rFonts w:ascii="Consolas" w:hAnsi="Consolas"/>
+          <w:color w:val="1C1D1F"/>
+          <w:sz w:val="18"/>
+          <w:szCs w:val="18"/>
+        </w:rPr>
+        <w:t>FROM customers</w:t>
+      </w:r>
+    </w:p>
+    <w:p>
+      <w:pPr>
+        <w:pStyle w:val="HTMLPreformatted"/>
+        <w:shd w:val="clear" w:color="auto" w:fill="FFFFFF"/>
+        <w:ind w:left="360"/>
+        <w:contextualSpacing/>
+        <w:rPr>
+          <w:rFonts w:ascii="Consolas" w:hAnsi="Consolas"/>
+          <w:color w:val="3E4143"/>
+          <w:sz w:val="18"/>
+          <w:szCs w:val="18"/>
+        </w:rPr>
+      </w:pPr>
+      <w:r>
+        <w:rPr>
+          <w:rStyle w:val="pln"/>
+          <w:rFonts w:ascii="Consolas" w:hAnsi="Consolas"/>
+          <w:color w:val="1C1D1F"/>
+          <w:sz w:val="18"/>
+          <w:szCs w:val="18"/>
+        </w:rPr>
+        <w:t>JOIN orders</w:t>
+      </w:r>
+    </w:p>
+    <w:p>
+      <w:pPr>
+        <w:pStyle w:val="HTMLPreformatted"/>
+        <w:shd w:val="clear" w:color="auto" w:fill="FFFFFF"/>
+        <w:ind w:left="360"/>
+        <w:contextualSpacing/>
+        <w:rPr>
+          <w:rFonts w:ascii="Consolas" w:hAnsi="Consolas"/>
+          <w:color w:val="3E4143"/>
+          <w:sz w:val="18"/>
+          <w:szCs w:val="18"/>
+        </w:rPr>
+      </w:pPr>
+      <w:r>
+        <w:rPr>
+          <w:rStyle w:val="pln"/>
+          <w:rFonts w:ascii="Consolas" w:hAnsi="Consolas"/>
+          <w:color w:val="1C1D1F"/>
+          <w:sz w:val="18"/>
+          <w:szCs w:val="18"/>
+        </w:rPr>
+        <w:t xml:space="preserve">    ON customers</w:t>
+      </w:r>
+      <w:r>
+        <w:rPr>
+          <w:rStyle w:val="pun"/>
+          <w:rFonts w:ascii="Consolas" w:hAnsi="Consolas"/>
+          <w:color w:val="1C1D1F"/>
+          <w:sz w:val="18"/>
+          <w:szCs w:val="18"/>
+        </w:rPr>
+        <w:t>.</w:t>
+      </w:r>
+      <w:r>
+        <w:rPr>
+          <w:rStyle w:val="pln"/>
+          <w:rFonts w:ascii="Consolas" w:hAnsi="Consolas"/>
+          <w:color w:val="1C1D1F"/>
+          <w:sz w:val="18"/>
+          <w:szCs w:val="18"/>
+        </w:rPr>
+        <w:t xml:space="preserve">id </w:t>
+      </w:r>
+      <w:r>
+        <w:rPr>
+          <w:rStyle w:val="pun"/>
+          <w:rFonts w:ascii="Consolas" w:hAnsi="Consolas"/>
+          <w:color w:val="1C1D1F"/>
+          <w:sz w:val="18"/>
+          <w:szCs w:val="18"/>
+        </w:rPr>
+        <w:t>=</w:t>
+      </w:r>
+      <w:r>
+        <w:rPr>
+          <w:rStyle w:val="pln"/>
+          <w:rFonts w:ascii="Consolas" w:hAnsi="Consolas"/>
+          <w:color w:val="1C1D1F"/>
+          <w:sz w:val="18"/>
+          <w:szCs w:val="18"/>
+        </w:rPr>
+        <w:t xml:space="preserve"> </w:t>
+      </w:r>
+      <w:proofErr w:type="spellStart"/>
+      <w:proofErr w:type="gramStart"/>
+      <w:r>
+        <w:rPr>
+          <w:rStyle w:val="pln"/>
+          <w:rFonts w:ascii="Consolas" w:hAnsi="Consolas"/>
+          <w:color w:val="1C1D1F"/>
+          <w:sz w:val="18"/>
+          <w:szCs w:val="18"/>
+        </w:rPr>
+        <w:t>orders</w:t>
+      </w:r>
+      <w:r>
+        <w:rPr>
+          <w:rStyle w:val="pun"/>
+          <w:rFonts w:ascii="Consolas" w:hAnsi="Consolas"/>
+          <w:color w:val="1C1D1F"/>
+          <w:sz w:val="18"/>
+          <w:szCs w:val="18"/>
+        </w:rPr>
+        <w:t>.</w:t>
+      </w:r>
+      <w:r>
+        <w:rPr>
+          <w:rStyle w:val="pln"/>
+          <w:rFonts w:ascii="Consolas" w:hAnsi="Consolas"/>
+          <w:color w:val="1C1D1F"/>
+          <w:sz w:val="18"/>
+          <w:szCs w:val="18"/>
+        </w:rPr>
+        <w:t>customer</w:t>
+      </w:r>
+      <w:proofErr w:type="gramEnd"/>
+      <w:r>
+        <w:rPr>
+          <w:rStyle w:val="pln"/>
+          <w:rFonts w:ascii="Consolas" w:hAnsi="Consolas"/>
+          <w:color w:val="1C1D1F"/>
+          <w:sz w:val="18"/>
+          <w:szCs w:val="18"/>
+        </w:rPr>
+        <w:t>_id</w:t>
+      </w:r>
+      <w:proofErr w:type="spellEnd"/>
+    </w:p>
+    <w:p>
+      <w:pPr>
+        <w:pStyle w:val="HTMLPreformatted"/>
+        <w:shd w:val="clear" w:color="auto" w:fill="FFFFFF"/>
+        <w:ind w:left="360"/>
+        <w:contextualSpacing/>
+        <w:rPr>
+          <w:rFonts w:ascii="Consolas" w:hAnsi="Consolas"/>
+          <w:color w:val="3E4143"/>
+          <w:sz w:val="18"/>
+          <w:szCs w:val="18"/>
+        </w:rPr>
+      </w:pPr>
+      <w:r>
+        <w:rPr>
+          <w:rStyle w:val="pln"/>
+          <w:rFonts w:ascii="Consolas" w:hAnsi="Consolas"/>
+          <w:color w:val="1C1D1F"/>
+          <w:sz w:val="18"/>
+          <w:szCs w:val="18"/>
+        </w:rPr>
+        <w:t xml:space="preserve">ORDER BY </w:t>
+      </w:r>
+      <w:proofErr w:type="spellStart"/>
+      <w:r>
+        <w:rPr>
+          <w:rStyle w:val="pln"/>
+          <w:rFonts w:ascii="Consolas" w:hAnsi="Consolas"/>
+          <w:color w:val="1C1D1F"/>
+          <w:sz w:val="18"/>
+          <w:szCs w:val="18"/>
+        </w:rPr>
+        <w:t>order_date</w:t>
+      </w:r>
+      <w:proofErr w:type="spellEnd"/>
+      <w:r>
+        <w:rPr>
+          <w:rStyle w:val="pun"/>
+          <w:rFonts w:ascii="Consolas" w:hAnsi="Consolas"/>
+          <w:color w:val="1C1D1F"/>
+          <w:sz w:val="18"/>
+          <w:szCs w:val="18"/>
+        </w:rPr>
+        <w:t>;</w:t>
+      </w:r>
+    </w:p>
+    <w:p>
+      <w:pPr>
+        <w:pStyle w:val="HTMLPreformatted"/>
+        <w:shd w:val="clear" w:color="auto" w:fill="FFFFFF"/>
+        <w:ind w:left="360"/>
+        <w:contextualSpacing/>
+        <w:rPr>
+          <w:rFonts w:ascii="Consolas" w:hAnsi="Consolas"/>
+          <w:color w:val="3E4143"/>
+          <w:sz w:val="18"/>
+          <w:szCs w:val="18"/>
+        </w:rPr>
+      </w:pPr>
+      <w:r>
+        <w:rPr>
+          <w:rStyle w:val="pln"/>
+          <w:rFonts w:ascii="Consolas" w:hAnsi="Consolas"/>
+          <w:color w:val="1C1D1F"/>
+          <w:sz w:val="18"/>
+          <w:szCs w:val="18"/>
+        </w:rPr>
+        <w:t xml:space="preserve">SELECT </w:t>
+      </w:r>
+    </w:p>
+    <w:p>
+      <w:pPr>
+        <w:pStyle w:val="HTMLPreformatted"/>
+        <w:shd w:val="clear" w:color="auto" w:fill="FFFFFF"/>
+        <w:ind w:left="360"/>
+        <w:contextualSpacing/>
+        <w:rPr>
+          <w:rFonts w:ascii="Consolas" w:hAnsi="Consolas"/>
+          <w:color w:val="3E4143"/>
+          <w:sz w:val="18"/>
+          <w:szCs w:val="18"/>
+        </w:rPr>
+      </w:pPr>
+      <w:r>
+        <w:rPr>
+          <w:rStyle w:val="pln"/>
+          <w:rFonts w:ascii="Consolas" w:hAnsi="Consolas"/>
+          <w:color w:val="1C1D1F"/>
+          <w:sz w:val="18"/>
+          <w:szCs w:val="18"/>
+        </w:rPr>
+        <w:t xml:space="preserve">    </w:t>
+      </w:r>
+      <w:proofErr w:type="spellStart"/>
+      <w:r>
+        <w:rPr>
+          <w:rStyle w:val="pln"/>
+          <w:rFonts w:ascii="Consolas" w:hAnsi="Consolas"/>
+          <w:color w:val="1C1D1F"/>
+          <w:sz w:val="18"/>
+          <w:szCs w:val="18"/>
+        </w:rPr>
+        <w:t>first_name</w:t>
+      </w:r>
+      <w:proofErr w:type="spellEnd"/>
+      <w:r>
+        <w:rPr>
+          <w:rStyle w:val="pun"/>
+          <w:rFonts w:ascii="Consolas" w:hAnsi="Consolas"/>
+          <w:color w:val="1C1D1F"/>
+          <w:sz w:val="18"/>
+          <w:szCs w:val="18"/>
+        </w:rPr>
+        <w:t>,</w:t>
+      </w:r>
+      <w:r>
+        <w:rPr>
+          <w:rStyle w:val="pln"/>
+          <w:rFonts w:ascii="Consolas" w:hAnsi="Consolas"/>
+          <w:color w:val="1C1D1F"/>
+          <w:sz w:val="18"/>
+          <w:szCs w:val="18"/>
+        </w:rPr>
+        <w:t xml:space="preserve"> </w:t>
+      </w:r>
+    </w:p>
+    <w:p>
+      <w:pPr>
+        <w:pStyle w:val="HTMLPreformatted"/>
+        <w:shd w:val="clear" w:color="auto" w:fill="FFFFFF"/>
+        <w:ind w:left="360"/>
+        <w:contextualSpacing/>
+        <w:rPr>
+          <w:rFonts w:ascii="Consolas" w:hAnsi="Consolas"/>
+          <w:color w:val="3E4143"/>
+          <w:sz w:val="18"/>
+          <w:szCs w:val="18"/>
+        </w:rPr>
+      </w:pPr>
+      <w:r>
+        <w:rPr>
+          <w:rStyle w:val="pln"/>
+          <w:rFonts w:ascii="Consolas" w:hAnsi="Consolas"/>
+          <w:color w:val="1C1D1F"/>
+          <w:sz w:val="18"/>
+          <w:szCs w:val="18"/>
+        </w:rPr>
+        <w:t xml:space="preserve">    </w:t>
+      </w:r>
+      <w:proofErr w:type="spellStart"/>
+      <w:r>
+        <w:rPr>
+          <w:rStyle w:val="pln"/>
+          <w:rFonts w:ascii="Consolas" w:hAnsi="Consolas"/>
+          <w:color w:val="1C1D1F"/>
+          <w:sz w:val="18"/>
+          <w:szCs w:val="18"/>
+        </w:rPr>
+        <w:t>last_name</w:t>
+      </w:r>
+      <w:proofErr w:type="spellEnd"/>
+      <w:r>
+        <w:rPr>
+          <w:rStyle w:val="pun"/>
+          <w:rFonts w:ascii="Consolas" w:hAnsi="Consolas"/>
+          <w:color w:val="1C1D1F"/>
+          <w:sz w:val="18"/>
+          <w:szCs w:val="18"/>
+        </w:rPr>
+        <w:t>,</w:t>
+      </w:r>
+      <w:r>
+        <w:rPr>
+          <w:rStyle w:val="pln"/>
+          <w:rFonts w:ascii="Consolas" w:hAnsi="Consolas"/>
+          <w:color w:val="1C1D1F"/>
+          <w:sz w:val="18"/>
+          <w:szCs w:val="18"/>
+        </w:rPr>
+        <w:t xml:space="preserve"> </w:t>
+      </w:r>
+    </w:p>
+    <w:p>
+      <w:pPr>
+        <w:pStyle w:val="HTMLPreformatted"/>
+        <w:shd w:val="clear" w:color="auto" w:fill="FFFFFF"/>
+        <w:ind w:left="360"/>
+        <w:contextualSpacing/>
+        <w:rPr>
+          <w:rFonts w:ascii="Consolas" w:hAnsi="Consolas"/>
+          <w:color w:val="3E4143"/>
+          <w:sz w:val="18"/>
+          <w:szCs w:val="18"/>
+        </w:rPr>
+      </w:pPr>
+      <w:r>
+        <w:rPr>
+          <w:rStyle w:val="pln"/>
+          <w:rFonts w:ascii="Consolas" w:hAnsi="Consolas"/>
+          <w:color w:val="1C1D1F"/>
+          <w:sz w:val="18"/>
+          <w:szCs w:val="18"/>
+        </w:rPr>
+        <w:t xml:space="preserve">    SUM</w:t>
+      </w:r>
+      <w:r>
+        <w:rPr>
+          <w:rStyle w:val="pun"/>
+          <w:rFonts w:ascii="Consolas" w:hAnsi="Consolas"/>
+          <w:color w:val="1C1D1F"/>
+          <w:sz w:val="18"/>
+          <w:szCs w:val="18"/>
+        </w:rPr>
+        <w:t>(</w:t>
+      </w:r>
+      <w:r>
+        <w:rPr>
+          <w:rStyle w:val="pln"/>
+          <w:rFonts w:ascii="Consolas" w:hAnsi="Consolas"/>
+          <w:color w:val="1C1D1F"/>
+          <w:sz w:val="18"/>
+          <w:szCs w:val="18"/>
+        </w:rPr>
+        <w:t>amount</w:t>
+      </w:r>
+      <w:r>
+        <w:rPr>
+          <w:rStyle w:val="pun"/>
+          <w:rFonts w:ascii="Consolas" w:hAnsi="Consolas"/>
+          <w:color w:val="1C1D1F"/>
+          <w:sz w:val="18"/>
+          <w:szCs w:val="18"/>
+        </w:rPr>
+        <w:t>)</w:t>
+      </w:r>
+      <w:r>
+        <w:rPr>
+          <w:rStyle w:val="pln"/>
+          <w:rFonts w:ascii="Consolas" w:hAnsi="Consolas"/>
+          <w:color w:val="1C1D1F"/>
+          <w:sz w:val="18"/>
+          <w:szCs w:val="18"/>
+        </w:rPr>
+        <w:t xml:space="preserve"> AS </w:t>
+      </w:r>
+      <w:proofErr w:type="spellStart"/>
+      <w:r>
+        <w:rPr>
+          <w:rStyle w:val="pln"/>
+          <w:rFonts w:ascii="Consolas" w:hAnsi="Consolas"/>
+          <w:color w:val="1C1D1F"/>
+          <w:sz w:val="18"/>
+          <w:szCs w:val="18"/>
+        </w:rPr>
+        <w:t>total_spent</w:t>
+      </w:r>
+      <w:proofErr w:type="spellEnd"/>
+    </w:p>
+    <w:p>
+      <w:pPr>
+        <w:pStyle w:val="HTMLPreformatted"/>
+        <w:shd w:val="clear" w:color="auto" w:fill="FFFFFF"/>
+        <w:ind w:left="360"/>
+        <w:contextualSpacing/>
+        <w:rPr>
+          <w:rFonts w:ascii="Consolas" w:hAnsi="Consolas"/>
+          <w:color w:val="3E4143"/>
+          <w:sz w:val="18"/>
+          <w:szCs w:val="18"/>
+        </w:rPr>
+      </w:pPr>
+      <w:r>
+        <w:rPr>
+          <w:rStyle w:val="pln"/>
+          <w:rFonts w:ascii="Consolas" w:hAnsi="Consolas"/>
+          <w:color w:val="1C1D1F"/>
+          <w:sz w:val="18"/>
+          <w:szCs w:val="18"/>
+        </w:rPr>
+        <w:t>FROM customers</w:t>
+      </w:r>
+    </w:p>
+    <w:p>
+      <w:pPr>
+        <w:pStyle w:val="HTMLPreformatted"/>
+        <w:shd w:val="clear" w:color="auto" w:fill="FFFFFF"/>
+        <w:ind w:left="360"/>
+        <w:contextualSpacing/>
+        <w:rPr>
+          <w:rFonts w:ascii="Consolas" w:hAnsi="Consolas"/>
+          <w:color w:val="3E4143"/>
+          <w:sz w:val="18"/>
+          <w:szCs w:val="18"/>
+        </w:rPr>
+      </w:pPr>
+      <w:r>
+        <w:rPr>
+          <w:rStyle w:val="pln"/>
+          <w:rFonts w:ascii="Consolas" w:hAnsi="Consolas"/>
+          <w:color w:val="1C1D1F"/>
+          <w:sz w:val="18"/>
+          <w:szCs w:val="18"/>
+        </w:rPr>
+        <w:t>JOIN orders</w:t>
+      </w:r>
+    </w:p>
+    <w:p>
+      <w:pPr>
+        <w:pStyle w:val="HTMLPreformatted"/>
+        <w:shd w:val="clear" w:color="auto" w:fill="FFFFFF"/>
+        <w:ind w:left="360"/>
+        <w:contextualSpacing/>
+        <w:rPr>
+          <w:rFonts w:ascii="Consolas" w:hAnsi="Consolas"/>
+          <w:color w:val="3E4143"/>
+          <w:sz w:val="18"/>
+          <w:szCs w:val="18"/>
+        </w:rPr>
+      </w:pPr>
+      <w:r>
+        <w:rPr>
+          <w:rStyle w:val="pln"/>
+          <w:rFonts w:ascii="Consolas" w:hAnsi="Consolas"/>
+          <w:color w:val="1C1D1F"/>
+          <w:sz w:val="18"/>
+          <w:szCs w:val="18"/>
+        </w:rPr>
+        <w:t xml:space="preserve">    ON customers</w:t>
+      </w:r>
+      <w:r>
+        <w:rPr>
+          <w:rStyle w:val="pun"/>
+          <w:rFonts w:ascii="Consolas" w:hAnsi="Consolas"/>
+          <w:color w:val="1C1D1F"/>
+          <w:sz w:val="18"/>
+          <w:szCs w:val="18"/>
+        </w:rPr>
+        <w:t>.</w:t>
+      </w:r>
+      <w:r>
+        <w:rPr>
+          <w:rStyle w:val="pln"/>
+          <w:rFonts w:ascii="Consolas" w:hAnsi="Consolas"/>
+          <w:color w:val="1C1D1F"/>
+          <w:sz w:val="18"/>
+          <w:szCs w:val="18"/>
+        </w:rPr>
+        <w:t xml:space="preserve">id </w:t>
+      </w:r>
+      <w:r>
+        <w:rPr>
+          <w:rStyle w:val="pun"/>
+          <w:rFonts w:ascii="Consolas" w:hAnsi="Consolas"/>
+          <w:color w:val="1C1D1F"/>
+          <w:sz w:val="18"/>
+          <w:szCs w:val="18"/>
+        </w:rPr>
+        <w:t>=</w:t>
+      </w:r>
+      <w:r>
+        <w:rPr>
+          <w:rStyle w:val="pln"/>
+          <w:rFonts w:ascii="Consolas" w:hAnsi="Consolas"/>
+          <w:color w:val="1C1D1F"/>
+          <w:sz w:val="18"/>
+          <w:szCs w:val="18"/>
+        </w:rPr>
+        <w:t xml:space="preserve"> </w:t>
+      </w:r>
+      <w:proofErr w:type="spellStart"/>
+      <w:proofErr w:type="gramStart"/>
+      <w:r>
+        <w:rPr>
+          <w:rStyle w:val="pln"/>
+          <w:rFonts w:ascii="Consolas" w:hAnsi="Consolas"/>
+          <w:color w:val="1C1D1F"/>
+          <w:sz w:val="18"/>
+          <w:szCs w:val="18"/>
+        </w:rPr>
+        <w:t>orders</w:t>
+      </w:r>
+      <w:r>
+        <w:rPr>
+          <w:rStyle w:val="pun"/>
+          <w:rFonts w:ascii="Consolas" w:hAnsi="Consolas"/>
+          <w:color w:val="1C1D1F"/>
+          <w:sz w:val="18"/>
+          <w:szCs w:val="18"/>
+        </w:rPr>
+        <w:t>.</w:t>
+      </w:r>
+      <w:r>
+        <w:rPr>
+          <w:rStyle w:val="pln"/>
+          <w:rFonts w:ascii="Consolas" w:hAnsi="Consolas"/>
+          <w:color w:val="1C1D1F"/>
+          <w:sz w:val="18"/>
+          <w:szCs w:val="18"/>
+        </w:rPr>
+        <w:t>customer</w:t>
+      </w:r>
+      <w:proofErr w:type="gramEnd"/>
+      <w:r>
+        <w:rPr>
+          <w:rStyle w:val="pln"/>
+          <w:rFonts w:ascii="Consolas" w:hAnsi="Consolas"/>
+          <w:color w:val="1C1D1F"/>
+          <w:sz w:val="18"/>
+          <w:szCs w:val="18"/>
+        </w:rPr>
+        <w:t>_id</w:t>
+      </w:r>
+      <w:proofErr w:type="spellEnd"/>
+    </w:p>
+    <w:p>
+      <w:pPr>
+        <w:pStyle w:val="HTMLPreformatted"/>
+        <w:shd w:val="clear" w:color="auto" w:fill="FFFFFF"/>
+        <w:ind w:left="360"/>
+        <w:contextualSpacing/>
+        <w:rPr>
+          <w:rFonts w:ascii="Consolas" w:hAnsi="Consolas"/>
+          <w:color w:val="3E4143"/>
+          <w:sz w:val="18"/>
+          <w:szCs w:val="18"/>
+        </w:rPr>
+      </w:pPr>
+      <w:r>
+        <w:rPr>
+          <w:rStyle w:val="pln"/>
+          <w:rFonts w:ascii="Consolas" w:hAnsi="Consolas"/>
+          <w:color w:val="1C1D1F"/>
+          <w:sz w:val="18"/>
+          <w:szCs w:val="18"/>
+        </w:rPr>
+        <w:t xml:space="preserve">GROUP BY </w:t>
+      </w:r>
+      <w:proofErr w:type="spellStart"/>
+      <w:proofErr w:type="gramStart"/>
+      <w:r>
+        <w:rPr>
+          <w:rStyle w:val="pln"/>
+          <w:rFonts w:ascii="Consolas" w:hAnsi="Consolas"/>
+          <w:color w:val="1C1D1F"/>
+          <w:sz w:val="18"/>
+          <w:szCs w:val="18"/>
+        </w:rPr>
+        <w:t>orders</w:t>
+      </w:r>
+      <w:r>
+        <w:rPr>
+          <w:rStyle w:val="pun"/>
+          <w:rFonts w:ascii="Consolas" w:hAnsi="Consolas"/>
+          <w:color w:val="1C1D1F"/>
+          <w:sz w:val="18"/>
+          <w:szCs w:val="18"/>
+        </w:rPr>
+        <w:t>.</w:t>
+      </w:r>
+      <w:r>
+        <w:rPr>
+          <w:rStyle w:val="pln"/>
+          <w:rFonts w:ascii="Consolas" w:hAnsi="Consolas"/>
+          <w:color w:val="1C1D1F"/>
+          <w:sz w:val="18"/>
+          <w:szCs w:val="18"/>
+        </w:rPr>
+        <w:t>customer</w:t>
+      </w:r>
+      <w:proofErr w:type="gramEnd"/>
+      <w:r>
+        <w:rPr>
+          <w:rStyle w:val="pln"/>
+          <w:rFonts w:ascii="Consolas" w:hAnsi="Consolas"/>
+          <w:color w:val="1C1D1F"/>
+          <w:sz w:val="18"/>
+          <w:szCs w:val="18"/>
+        </w:rPr>
+        <w:t>_id</w:t>
+      </w:r>
+      <w:proofErr w:type="spellEnd"/>
+    </w:p>
+    <w:p>
+      <w:pPr>
+        <w:pStyle w:val="HTMLPreformatted"/>
+        <w:shd w:val="clear" w:color="auto" w:fill="FFFFFF"/>
+        <w:ind w:left="360"/>
+        <w:contextualSpacing/>
+        <w:rPr>
+          <w:rFonts w:ascii="Consolas" w:hAnsi="Consolas"/>
+          <w:color w:val="3E4143"/>
+          <w:sz w:val="18"/>
+          <w:szCs w:val="18"/>
+        </w:rPr>
+      </w:pPr>
+      <w:r>
+        <w:rPr>
+          <w:rStyle w:val="pln"/>
+          <w:rFonts w:ascii="Consolas" w:hAnsi="Consolas"/>
+          <w:color w:val="1C1D1F"/>
+          <w:sz w:val="18"/>
+          <w:szCs w:val="18"/>
+        </w:rPr>
+        <w:t xml:space="preserve">ORDER BY </w:t>
+      </w:r>
+      <w:proofErr w:type="spellStart"/>
+      <w:r>
+        <w:rPr>
+          <w:rStyle w:val="pln"/>
+          <w:rFonts w:ascii="Consolas" w:hAnsi="Consolas"/>
+          <w:color w:val="1C1D1F"/>
+          <w:sz w:val="18"/>
+          <w:szCs w:val="18"/>
+        </w:rPr>
+        <w:t>total_spent</w:t>
+      </w:r>
+      <w:proofErr w:type="spellEnd"/>
+      <w:r>
+        <w:rPr>
+          <w:rStyle w:val="pln"/>
+          <w:rFonts w:ascii="Consolas" w:hAnsi="Consolas"/>
+          <w:color w:val="1C1D1F"/>
+          <w:sz w:val="18"/>
+          <w:szCs w:val="18"/>
+        </w:rPr>
+        <w:t xml:space="preserve"> DESC</w:t>
+      </w:r>
+      <w:r>
+        <w:rPr>
+          <w:rStyle w:val="pun"/>
+          <w:rFonts w:ascii="Consolas" w:hAnsi="Consolas"/>
+          <w:color w:val="1C1D1F"/>
+          <w:sz w:val="18"/>
+          <w:szCs w:val="18"/>
+        </w:rPr>
+        <w:t>;</w:t>
+      </w:r>
+    </w:p>
+    <w:p>
+      <w:pPr>
+        <w:pStyle w:val="NormalWeb"/>
+        <w:shd w:val="clear" w:color="auto" w:fill="FFFFFF"/>
+        <w:spacing w:before="0" w:beforeAutospacing="0" w:after="0" w:afterAutospacing="0"/>
+        <w:contextualSpacing/>
+        <w:rPr>
+          <w:rStyle w:val="Strong"/>
+          <w:rFonts w:ascii="Segoe UI" w:hAnsi="Segoe UI" w:cs="Segoe UI"/>
+          <w:color w:val="1C1D1F"/>
+          <w:sz w:val="27"/>
+          <w:szCs w:val="27"/>
+        </w:rPr>
+      </w:pPr>
+    </w:p>
+    <w:p>
+      <w:pPr>
+        <w:pStyle w:val="NormalWeb"/>
+        <w:shd w:val="clear" w:color="auto" w:fill="FFFFFF"/>
+        <w:spacing w:before="0" w:beforeAutospacing="0" w:after="0" w:afterAutospacing="0"/>
+        <w:contextualSpacing/>
+        <w:rPr>
+          <w:rFonts w:ascii="Segoe UI" w:hAnsi="Segoe UI" w:cs="Segoe UI"/>
+          <w:color w:val="1C1D1F"/>
+          <w:sz w:val="27"/>
+          <w:szCs w:val="27"/>
+        </w:rPr>
+      </w:pPr>
+      <w:r>
+        <w:rPr>
+          <w:rStyle w:val="Strong"/>
+          <w:rFonts w:ascii="Segoe UI" w:hAnsi="Segoe UI" w:cs="Segoe UI"/>
+          <w:color w:val="1C1D1F"/>
+          <w:sz w:val="27"/>
+          <w:szCs w:val="27"/>
+        </w:rPr>
+        <w:lastRenderedPageBreak/>
+        <w:t>LEFT JOINS</w:t>
+      </w:r>
+    </w:p>
+    <w:p>
+      <w:pPr>
+        <w:pStyle w:val="HTMLPreformatted"/>
+        <w:shd w:val="clear" w:color="auto" w:fill="FFFFFF"/>
+        <w:ind w:left="360"/>
+        <w:contextualSpacing/>
+        <w:rPr>
+          <w:rFonts w:ascii="Consolas" w:hAnsi="Consolas"/>
+          <w:color w:val="3E4143"/>
+          <w:sz w:val="18"/>
+          <w:szCs w:val="18"/>
+        </w:rPr>
+      </w:pPr>
+      <w:r>
+        <w:rPr>
+          <w:rStyle w:val="pln"/>
+          <w:rFonts w:ascii="Consolas" w:hAnsi="Consolas"/>
+          <w:color w:val="1C1D1F"/>
+          <w:sz w:val="18"/>
+          <w:szCs w:val="18"/>
+        </w:rPr>
+        <w:t xml:space="preserve">SELECT </w:t>
+      </w:r>
+      <w:r>
+        <w:rPr>
+          <w:rStyle w:val="pun"/>
+          <w:rFonts w:ascii="Consolas" w:hAnsi="Consolas"/>
+          <w:color w:val="1C1D1F"/>
+          <w:sz w:val="18"/>
+          <w:szCs w:val="18"/>
+        </w:rPr>
+        <w:t>*</w:t>
+      </w:r>
+      <w:r>
+        <w:rPr>
+          <w:rStyle w:val="pln"/>
+          <w:rFonts w:ascii="Consolas" w:hAnsi="Consolas"/>
+          <w:color w:val="1C1D1F"/>
+          <w:sz w:val="18"/>
+          <w:szCs w:val="18"/>
+        </w:rPr>
+        <w:t xml:space="preserve"> FROM customers</w:t>
+      </w:r>
+    </w:p>
+    <w:p>
+      <w:pPr>
+        <w:pStyle w:val="HTMLPreformatted"/>
+        <w:shd w:val="clear" w:color="auto" w:fill="FFFFFF"/>
+        <w:ind w:left="360"/>
+        <w:contextualSpacing/>
+        <w:rPr>
+          <w:rFonts w:ascii="Consolas" w:hAnsi="Consolas"/>
+          <w:color w:val="3E4143"/>
+          <w:sz w:val="18"/>
+          <w:szCs w:val="18"/>
+        </w:rPr>
+      </w:pPr>
+      <w:r>
+        <w:rPr>
+          <w:rStyle w:val="pln"/>
+          <w:rFonts w:ascii="Consolas" w:hAnsi="Consolas"/>
+          <w:color w:val="1C1D1F"/>
+          <w:sz w:val="18"/>
+          <w:szCs w:val="18"/>
+        </w:rPr>
+        <w:t>LEFT JOIN orders</w:t>
+      </w:r>
+    </w:p>
+    <w:p>
+      <w:pPr>
+        <w:pStyle w:val="HTMLPreformatted"/>
+        <w:shd w:val="clear" w:color="auto" w:fill="FFFFFF"/>
+        <w:ind w:left="360"/>
+        <w:contextualSpacing/>
+        <w:rPr>
+          <w:rFonts w:ascii="Consolas" w:hAnsi="Consolas"/>
+          <w:color w:val="3E4143"/>
+          <w:sz w:val="18"/>
+          <w:szCs w:val="18"/>
+        </w:rPr>
+      </w:pPr>
+      <w:r>
+        <w:rPr>
+          <w:rStyle w:val="pln"/>
+          <w:rFonts w:ascii="Consolas" w:hAnsi="Consolas"/>
+          <w:color w:val="1C1D1F"/>
+          <w:sz w:val="18"/>
+          <w:szCs w:val="18"/>
+        </w:rPr>
+        <w:t xml:space="preserve">    ON customers</w:t>
+      </w:r>
+      <w:r>
+        <w:rPr>
+          <w:rStyle w:val="pun"/>
+          <w:rFonts w:ascii="Consolas" w:hAnsi="Consolas"/>
+          <w:color w:val="1C1D1F"/>
+          <w:sz w:val="18"/>
+          <w:szCs w:val="18"/>
+        </w:rPr>
+        <w:t>.</w:t>
+      </w:r>
+      <w:r>
+        <w:rPr>
+          <w:rStyle w:val="pln"/>
+          <w:rFonts w:ascii="Consolas" w:hAnsi="Consolas"/>
+          <w:color w:val="1C1D1F"/>
+          <w:sz w:val="18"/>
+          <w:szCs w:val="18"/>
+        </w:rPr>
+        <w:t xml:space="preserve">id </w:t>
+      </w:r>
+      <w:r>
+        <w:rPr>
+          <w:rStyle w:val="pun"/>
+          <w:rFonts w:ascii="Consolas" w:hAnsi="Consolas"/>
+          <w:color w:val="1C1D1F"/>
+          <w:sz w:val="18"/>
+          <w:szCs w:val="18"/>
+        </w:rPr>
+        <w:t>=</w:t>
+      </w:r>
+      <w:r>
+        <w:rPr>
+          <w:rStyle w:val="pln"/>
+          <w:rFonts w:ascii="Consolas" w:hAnsi="Consolas"/>
+          <w:color w:val="1C1D1F"/>
+          <w:sz w:val="18"/>
+          <w:szCs w:val="18"/>
+        </w:rPr>
+        <w:t xml:space="preserve"> </w:t>
+      </w:r>
+      <w:proofErr w:type="spellStart"/>
+      <w:proofErr w:type="gramStart"/>
+      <w:r>
+        <w:rPr>
+          <w:rStyle w:val="pln"/>
+          <w:rFonts w:ascii="Consolas" w:hAnsi="Consolas"/>
+          <w:color w:val="1C1D1F"/>
+          <w:sz w:val="18"/>
+          <w:szCs w:val="18"/>
+        </w:rPr>
+        <w:t>orders</w:t>
+      </w:r>
+      <w:r>
+        <w:rPr>
+          <w:rStyle w:val="pun"/>
+          <w:rFonts w:ascii="Consolas" w:hAnsi="Consolas"/>
+          <w:color w:val="1C1D1F"/>
+          <w:sz w:val="18"/>
+          <w:szCs w:val="18"/>
+        </w:rPr>
+        <w:t>.</w:t>
+      </w:r>
+      <w:r>
+        <w:rPr>
+          <w:rStyle w:val="pln"/>
+          <w:rFonts w:ascii="Consolas" w:hAnsi="Consolas"/>
+          <w:color w:val="1C1D1F"/>
+          <w:sz w:val="18"/>
+          <w:szCs w:val="18"/>
+        </w:rPr>
+        <w:t>customer</w:t>
+      </w:r>
+      <w:proofErr w:type="gramEnd"/>
+      <w:r>
+        <w:rPr>
+          <w:rStyle w:val="pln"/>
+          <w:rFonts w:ascii="Consolas" w:hAnsi="Consolas"/>
+          <w:color w:val="1C1D1F"/>
+          <w:sz w:val="18"/>
+          <w:szCs w:val="18"/>
+        </w:rPr>
+        <w:t>_id</w:t>
+      </w:r>
+      <w:proofErr w:type="spellEnd"/>
+      <w:r>
+        <w:rPr>
+          <w:rStyle w:val="pun"/>
+          <w:rFonts w:ascii="Consolas" w:hAnsi="Consolas"/>
+          <w:color w:val="1C1D1F"/>
+          <w:sz w:val="18"/>
+          <w:szCs w:val="18"/>
+        </w:rPr>
+        <w:t>;</w:t>
+      </w:r>
+    </w:p>
+    <w:p>
+      <w:pPr>
+        <w:pStyle w:val="HTMLPreformatted"/>
+        <w:shd w:val="clear" w:color="auto" w:fill="FFFFFF"/>
+        <w:ind w:left="360"/>
+        <w:contextualSpacing/>
+        <w:rPr>
+          <w:rStyle w:val="pln"/>
+          <w:rFonts w:ascii="Consolas" w:hAnsi="Consolas"/>
+          <w:color w:val="1C1D1F"/>
+          <w:sz w:val="18"/>
+          <w:szCs w:val="18"/>
+        </w:rPr>
+      </w:pPr>
+    </w:p>
+    <w:p>
+      <w:pPr>
+        <w:pStyle w:val="HTMLPreformatted"/>
+        <w:shd w:val="clear" w:color="auto" w:fill="FFFFFF"/>
+        <w:ind w:left="360"/>
+        <w:contextualSpacing/>
+        <w:rPr>
+          <w:rFonts w:ascii="Consolas" w:hAnsi="Consolas"/>
+          <w:color w:val="3E4143"/>
+          <w:sz w:val="18"/>
+          <w:szCs w:val="18"/>
+        </w:rPr>
+      </w:pPr>
+      <w:r>
+        <w:rPr>
+          <w:rStyle w:val="pln"/>
+          <w:rFonts w:ascii="Consolas" w:hAnsi="Consolas"/>
+          <w:color w:val="1C1D1F"/>
+          <w:sz w:val="18"/>
+          <w:szCs w:val="18"/>
+        </w:rPr>
+        <w:t xml:space="preserve">SELECT </w:t>
+      </w:r>
+      <w:proofErr w:type="spellStart"/>
+      <w:r>
+        <w:rPr>
+          <w:rStyle w:val="pln"/>
+          <w:rFonts w:ascii="Consolas" w:hAnsi="Consolas"/>
+          <w:color w:val="1C1D1F"/>
+          <w:sz w:val="18"/>
+          <w:szCs w:val="18"/>
+        </w:rPr>
+        <w:t>first_name</w:t>
+      </w:r>
+      <w:proofErr w:type="spellEnd"/>
+      <w:r>
+        <w:rPr>
+          <w:rStyle w:val="pun"/>
+          <w:rFonts w:ascii="Consolas" w:hAnsi="Consolas"/>
+          <w:color w:val="1C1D1F"/>
+          <w:sz w:val="18"/>
+          <w:szCs w:val="18"/>
+        </w:rPr>
+        <w:t>,</w:t>
+      </w:r>
+      <w:r>
+        <w:rPr>
+          <w:rStyle w:val="pln"/>
+          <w:rFonts w:ascii="Consolas" w:hAnsi="Consolas"/>
+          <w:color w:val="1C1D1F"/>
+          <w:sz w:val="18"/>
+          <w:szCs w:val="18"/>
+        </w:rPr>
+        <w:t xml:space="preserve"> </w:t>
+      </w:r>
+      <w:proofErr w:type="spellStart"/>
+      <w:r>
+        <w:rPr>
+          <w:rStyle w:val="pln"/>
+          <w:rFonts w:ascii="Consolas" w:hAnsi="Consolas"/>
+          <w:color w:val="1C1D1F"/>
+          <w:sz w:val="18"/>
+          <w:szCs w:val="18"/>
+        </w:rPr>
+        <w:t>last_name</w:t>
+      </w:r>
+      <w:proofErr w:type="spellEnd"/>
+      <w:r>
+        <w:rPr>
+          <w:rStyle w:val="pun"/>
+          <w:rFonts w:ascii="Consolas" w:hAnsi="Consolas"/>
+          <w:color w:val="1C1D1F"/>
+          <w:sz w:val="18"/>
+          <w:szCs w:val="18"/>
+        </w:rPr>
+        <w:t>,</w:t>
+      </w:r>
+      <w:r>
+        <w:rPr>
+          <w:rStyle w:val="pln"/>
+          <w:rFonts w:ascii="Consolas" w:hAnsi="Consolas"/>
+          <w:color w:val="1C1D1F"/>
+          <w:sz w:val="18"/>
+          <w:szCs w:val="18"/>
+        </w:rPr>
+        <w:t xml:space="preserve"> </w:t>
+      </w:r>
+      <w:proofErr w:type="spellStart"/>
+      <w:r>
+        <w:rPr>
+          <w:rStyle w:val="pln"/>
+          <w:rFonts w:ascii="Consolas" w:hAnsi="Consolas"/>
+          <w:color w:val="1C1D1F"/>
+          <w:sz w:val="18"/>
+          <w:szCs w:val="18"/>
+        </w:rPr>
+        <w:t>order_date</w:t>
+      </w:r>
+      <w:proofErr w:type="spellEnd"/>
+      <w:r>
+        <w:rPr>
+          <w:rStyle w:val="pun"/>
+          <w:rFonts w:ascii="Consolas" w:hAnsi="Consolas"/>
+          <w:color w:val="1C1D1F"/>
+          <w:sz w:val="18"/>
+          <w:szCs w:val="18"/>
+        </w:rPr>
+        <w:t>,</w:t>
+      </w:r>
+      <w:r>
+        <w:rPr>
+          <w:rStyle w:val="pln"/>
+          <w:rFonts w:ascii="Consolas" w:hAnsi="Consolas"/>
+          <w:color w:val="1C1D1F"/>
+          <w:sz w:val="18"/>
+          <w:szCs w:val="18"/>
+        </w:rPr>
+        <w:t xml:space="preserve"> amount</w:t>
+      </w:r>
+    </w:p>
+    <w:p>
+      <w:pPr>
+        <w:pStyle w:val="HTMLPreformatted"/>
+        <w:shd w:val="clear" w:color="auto" w:fill="FFFFFF"/>
+        <w:ind w:left="360"/>
+        <w:contextualSpacing/>
+        <w:rPr>
+          <w:rFonts w:ascii="Consolas" w:hAnsi="Consolas"/>
+          <w:color w:val="3E4143"/>
+          <w:sz w:val="18"/>
+          <w:szCs w:val="18"/>
+        </w:rPr>
+      </w:pPr>
+      <w:r>
+        <w:rPr>
+          <w:rStyle w:val="pln"/>
+          <w:rFonts w:ascii="Consolas" w:hAnsi="Consolas"/>
+          <w:color w:val="1C1D1F"/>
+          <w:sz w:val="18"/>
+          <w:szCs w:val="18"/>
+        </w:rPr>
+        <w:t>FROM customers</w:t>
+      </w:r>
+    </w:p>
+    <w:p>
+      <w:pPr>
+        <w:pStyle w:val="HTMLPreformatted"/>
+        <w:shd w:val="clear" w:color="auto" w:fill="FFFFFF"/>
+        <w:ind w:left="360"/>
+        <w:contextualSpacing/>
+        <w:rPr>
+          <w:rFonts w:ascii="Consolas" w:hAnsi="Consolas"/>
+          <w:color w:val="3E4143"/>
+          <w:sz w:val="18"/>
+          <w:szCs w:val="18"/>
+        </w:rPr>
+      </w:pPr>
+      <w:r>
+        <w:rPr>
+          <w:rStyle w:val="pln"/>
+          <w:rFonts w:ascii="Consolas" w:hAnsi="Consolas"/>
+          <w:color w:val="1C1D1F"/>
+          <w:sz w:val="18"/>
+          <w:szCs w:val="18"/>
+        </w:rPr>
+        <w:t>LEFT JOIN orders</w:t>
+      </w:r>
+    </w:p>
+    <w:p>
+      <w:pPr>
+        <w:pStyle w:val="HTMLPreformatted"/>
+        <w:shd w:val="clear" w:color="auto" w:fill="FFFFFF"/>
+        <w:ind w:left="360"/>
+        <w:contextualSpacing/>
+        <w:rPr>
+          <w:rFonts w:ascii="Consolas" w:hAnsi="Consolas"/>
+          <w:color w:val="3E4143"/>
+          <w:sz w:val="18"/>
+          <w:szCs w:val="18"/>
+        </w:rPr>
+      </w:pPr>
+      <w:r>
+        <w:rPr>
+          <w:rStyle w:val="pln"/>
+          <w:rFonts w:ascii="Consolas" w:hAnsi="Consolas"/>
+          <w:color w:val="1C1D1F"/>
+          <w:sz w:val="18"/>
+          <w:szCs w:val="18"/>
+        </w:rPr>
+        <w:t xml:space="preserve">    ON customers</w:t>
+      </w:r>
+      <w:r>
+        <w:rPr>
+          <w:rStyle w:val="pun"/>
+          <w:rFonts w:ascii="Consolas" w:hAnsi="Consolas"/>
+          <w:color w:val="1C1D1F"/>
+          <w:sz w:val="18"/>
+          <w:szCs w:val="18"/>
+        </w:rPr>
+        <w:t>.</w:t>
+      </w:r>
+      <w:r>
+        <w:rPr>
+          <w:rStyle w:val="pln"/>
+          <w:rFonts w:ascii="Consolas" w:hAnsi="Consolas"/>
+          <w:color w:val="1C1D1F"/>
+          <w:sz w:val="18"/>
+          <w:szCs w:val="18"/>
+        </w:rPr>
+        <w:t xml:space="preserve">id </w:t>
+      </w:r>
+      <w:r>
+        <w:rPr>
+          <w:rStyle w:val="pun"/>
+          <w:rFonts w:ascii="Consolas" w:hAnsi="Consolas"/>
+          <w:color w:val="1C1D1F"/>
+          <w:sz w:val="18"/>
+          <w:szCs w:val="18"/>
+        </w:rPr>
+        <w:t>=</w:t>
+      </w:r>
+      <w:r>
+        <w:rPr>
+          <w:rStyle w:val="pln"/>
+          <w:rFonts w:ascii="Consolas" w:hAnsi="Consolas"/>
+          <w:color w:val="1C1D1F"/>
+          <w:sz w:val="18"/>
+          <w:szCs w:val="18"/>
+        </w:rPr>
+        <w:t xml:space="preserve"> </w:t>
+      </w:r>
+      <w:proofErr w:type="spellStart"/>
+      <w:proofErr w:type="gramStart"/>
+      <w:r>
+        <w:rPr>
+          <w:rStyle w:val="pln"/>
+          <w:rFonts w:ascii="Consolas" w:hAnsi="Consolas"/>
+          <w:color w:val="1C1D1F"/>
+          <w:sz w:val="18"/>
+          <w:szCs w:val="18"/>
+        </w:rPr>
+        <w:t>orders</w:t>
+      </w:r>
+      <w:r>
+        <w:rPr>
+          <w:rStyle w:val="pun"/>
+          <w:rFonts w:ascii="Consolas" w:hAnsi="Consolas"/>
+          <w:color w:val="1C1D1F"/>
+          <w:sz w:val="18"/>
+          <w:szCs w:val="18"/>
+        </w:rPr>
+        <w:t>.</w:t>
+      </w:r>
+      <w:r>
+        <w:rPr>
+          <w:rStyle w:val="pln"/>
+          <w:rFonts w:ascii="Consolas" w:hAnsi="Consolas"/>
+          <w:color w:val="1C1D1F"/>
+          <w:sz w:val="18"/>
+          <w:szCs w:val="18"/>
+        </w:rPr>
+        <w:t>customer</w:t>
+      </w:r>
+      <w:proofErr w:type="gramEnd"/>
+      <w:r>
+        <w:rPr>
+          <w:rStyle w:val="pln"/>
+          <w:rFonts w:ascii="Consolas" w:hAnsi="Consolas"/>
+          <w:color w:val="1C1D1F"/>
+          <w:sz w:val="18"/>
+          <w:szCs w:val="18"/>
+        </w:rPr>
+        <w:t>_id</w:t>
+      </w:r>
+      <w:proofErr w:type="spellEnd"/>
+      <w:r>
+        <w:rPr>
+          <w:rStyle w:val="pun"/>
+          <w:rFonts w:ascii="Consolas" w:hAnsi="Consolas"/>
+          <w:color w:val="1C1D1F"/>
+          <w:sz w:val="18"/>
+          <w:szCs w:val="18"/>
+        </w:rPr>
+        <w:t>;</w:t>
+      </w:r>
+      <w:r>
+        <w:rPr>
+          <w:rStyle w:val="pln"/>
+          <w:rFonts w:ascii="Consolas" w:hAnsi="Consolas"/>
+          <w:color w:val="1C1D1F"/>
+          <w:sz w:val="18"/>
+          <w:szCs w:val="18"/>
+        </w:rPr>
+        <w:t xml:space="preserve"> </w:t>
+      </w:r>
+    </w:p>
+    <w:p>
+      <w:pPr>
+        <w:pStyle w:val="HTMLPreformatted"/>
+        <w:shd w:val="clear" w:color="auto" w:fill="FFFFFF"/>
+        <w:ind w:left="360"/>
+        <w:contextualSpacing/>
+        <w:rPr>
+          <w:rStyle w:val="pln"/>
+          <w:rFonts w:ascii="Consolas" w:hAnsi="Consolas"/>
+          <w:color w:val="1C1D1F"/>
+          <w:sz w:val="18"/>
+          <w:szCs w:val="18"/>
+        </w:rPr>
+      </w:pPr>
+    </w:p>
+    <w:p>
+      <w:pPr>
+        <w:pStyle w:val="HTMLPreformatted"/>
+        <w:shd w:val="clear" w:color="auto" w:fill="FFFFFF"/>
+        <w:ind w:left="360"/>
+        <w:contextualSpacing/>
+        <w:rPr>
+          <w:rFonts w:ascii="Consolas" w:hAnsi="Consolas"/>
+          <w:color w:val="3E4143"/>
+          <w:sz w:val="18"/>
+          <w:szCs w:val="18"/>
+        </w:rPr>
+      </w:pPr>
+      <w:bookmarkStart w:id="0" w:name="_GoBack"/>
+      <w:bookmarkEnd w:id="0"/>
+      <w:r>
+        <w:rPr>
+          <w:rStyle w:val="pln"/>
+          <w:rFonts w:ascii="Consolas" w:hAnsi="Consolas"/>
+          <w:color w:val="1C1D1F"/>
+          <w:sz w:val="18"/>
+          <w:szCs w:val="18"/>
+        </w:rPr>
+        <w:t xml:space="preserve">SELECT </w:t>
+      </w:r>
+    </w:p>
+    <w:p>
+      <w:pPr>
+        <w:pStyle w:val="HTMLPreformatted"/>
+        <w:shd w:val="clear" w:color="auto" w:fill="FFFFFF"/>
+        <w:ind w:left="360"/>
+        <w:contextualSpacing/>
+        <w:rPr>
+          <w:rFonts w:ascii="Consolas" w:hAnsi="Consolas"/>
+          <w:color w:val="3E4143"/>
+          <w:sz w:val="18"/>
+          <w:szCs w:val="18"/>
+        </w:rPr>
+      </w:pPr>
+      <w:r>
+        <w:rPr>
+          <w:rStyle w:val="pln"/>
+          <w:rFonts w:ascii="Consolas" w:hAnsi="Consolas"/>
+          <w:color w:val="1C1D1F"/>
+          <w:sz w:val="18"/>
+          <w:szCs w:val="18"/>
+        </w:rPr>
+        <w:t xml:space="preserve">    </w:t>
+      </w:r>
+      <w:proofErr w:type="spellStart"/>
+      <w:r>
+        <w:rPr>
+          <w:rStyle w:val="pln"/>
+          <w:rFonts w:ascii="Consolas" w:hAnsi="Consolas"/>
+          <w:color w:val="1C1D1F"/>
+          <w:sz w:val="18"/>
+          <w:szCs w:val="18"/>
+        </w:rPr>
+        <w:t>first_name</w:t>
+      </w:r>
+      <w:proofErr w:type="spellEnd"/>
+      <w:r>
+        <w:rPr>
+          <w:rStyle w:val="pun"/>
+          <w:rFonts w:ascii="Consolas" w:hAnsi="Consolas"/>
+          <w:color w:val="1C1D1F"/>
+          <w:sz w:val="18"/>
+          <w:szCs w:val="18"/>
+        </w:rPr>
+        <w:t>,</w:t>
+      </w:r>
+      <w:r>
+        <w:rPr>
+          <w:rStyle w:val="pln"/>
+          <w:rFonts w:ascii="Consolas" w:hAnsi="Consolas"/>
+          <w:color w:val="1C1D1F"/>
+          <w:sz w:val="18"/>
+          <w:szCs w:val="18"/>
+        </w:rPr>
+        <w:t xml:space="preserve"> </w:t>
+      </w:r>
+    </w:p>
+    <w:p>
+      <w:pPr>
+        <w:pStyle w:val="HTMLPreformatted"/>
+        <w:shd w:val="clear" w:color="auto" w:fill="FFFFFF"/>
+        <w:ind w:left="360"/>
+        <w:contextualSpacing/>
+        <w:rPr>
+          <w:rFonts w:ascii="Consolas" w:hAnsi="Consolas"/>
+          <w:color w:val="3E4143"/>
+          <w:sz w:val="18"/>
+          <w:szCs w:val="18"/>
+        </w:rPr>
+      </w:pPr>
+      <w:r>
+        <w:rPr>
+          <w:rStyle w:val="pln"/>
+          <w:rFonts w:ascii="Consolas" w:hAnsi="Consolas"/>
+          <w:color w:val="1C1D1F"/>
+          <w:sz w:val="18"/>
+          <w:szCs w:val="18"/>
+        </w:rPr>
+        <w:t xml:space="preserve">    </w:t>
+      </w:r>
+      <w:proofErr w:type="spellStart"/>
+      <w:r>
+        <w:rPr>
+          <w:rStyle w:val="pln"/>
+          <w:rFonts w:ascii="Consolas" w:hAnsi="Consolas"/>
+          <w:color w:val="1C1D1F"/>
+          <w:sz w:val="18"/>
+          <w:szCs w:val="18"/>
+        </w:rPr>
+        <w:t>last_name</w:t>
+      </w:r>
+      <w:proofErr w:type="spellEnd"/>
+      <w:r>
+        <w:rPr>
+          <w:rStyle w:val="pun"/>
+          <w:rFonts w:ascii="Consolas" w:hAnsi="Consolas"/>
+          <w:color w:val="1C1D1F"/>
+          <w:sz w:val="18"/>
+          <w:szCs w:val="18"/>
+        </w:rPr>
+        <w:t>,</w:t>
+      </w:r>
+    </w:p>
+    <w:p>
+      <w:pPr>
+        <w:pStyle w:val="HTMLPreformatted"/>
+        <w:shd w:val="clear" w:color="auto" w:fill="FFFFFF"/>
+        <w:ind w:left="360"/>
+        <w:contextualSpacing/>
+        <w:rPr>
+          <w:rFonts w:ascii="Consolas" w:hAnsi="Consolas"/>
+          <w:color w:val="3E4143"/>
+          <w:sz w:val="18"/>
+          <w:szCs w:val="18"/>
+        </w:rPr>
+      </w:pPr>
+      <w:r>
+        <w:rPr>
+          <w:rStyle w:val="pln"/>
+          <w:rFonts w:ascii="Consolas" w:hAnsi="Consolas"/>
+          <w:color w:val="1C1D1F"/>
+          <w:sz w:val="18"/>
+          <w:szCs w:val="18"/>
+        </w:rPr>
+        <w:t xml:space="preserve">    IFNULL</w:t>
+      </w:r>
+      <w:r>
+        <w:rPr>
+          <w:rStyle w:val="pun"/>
+          <w:rFonts w:ascii="Consolas" w:hAnsi="Consolas"/>
+          <w:color w:val="1C1D1F"/>
+          <w:sz w:val="18"/>
+          <w:szCs w:val="18"/>
+        </w:rPr>
+        <w:t>(</w:t>
+      </w:r>
+      <w:r>
+        <w:rPr>
+          <w:rStyle w:val="pln"/>
+          <w:rFonts w:ascii="Consolas" w:hAnsi="Consolas"/>
+          <w:color w:val="1C1D1F"/>
+          <w:sz w:val="18"/>
+          <w:szCs w:val="18"/>
+        </w:rPr>
+        <w:t>SUM</w:t>
+      </w:r>
+      <w:r>
+        <w:rPr>
+          <w:rStyle w:val="pun"/>
+          <w:rFonts w:ascii="Consolas" w:hAnsi="Consolas"/>
+          <w:color w:val="1C1D1F"/>
+          <w:sz w:val="18"/>
+          <w:szCs w:val="18"/>
+        </w:rPr>
+        <w:t>(</w:t>
+      </w:r>
+      <w:r>
+        <w:rPr>
+          <w:rStyle w:val="pln"/>
+          <w:rFonts w:ascii="Consolas" w:hAnsi="Consolas"/>
+          <w:color w:val="1C1D1F"/>
+          <w:sz w:val="18"/>
+          <w:szCs w:val="18"/>
+        </w:rPr>
+        <w:t>amount</w:t>
+      </w:r>
+      <w:r>
+        <w:rPr>
+          <w:rStyle w:val="pun"/>
+          <w:rFonts w:ascii="Consolas" w:hAnsi="Consolas"/>
+          <w:color w:val="1C1D1F"/>
+          <w:sz w:val="18"/>
+          <w:szCs w:val="18"/>
+        </w:rPr>
+        <w:t>),</w:t>
+      </w:r>
+      <w:r>
+        <w:rPr>
+          <w:rStyle w:val="pln"/>
+          <w:rFonts w:ascii="Consolas" w:hAnsi="Consolas"/>
+          <w:color w:val="1C1D1F"/>
+          <w:sz w:val="18"/>
+          <w:szCs w:val="18"/>
+        </w:rPr>
+        <w:t xml:space="preserve"> </w:t>
+      </w:r>
+      <w:r>
+        <w:rPr>
+          <w:rStyle w:val="lit"/>
+          <w:rFonts w:ascii="Consolas" w:hAnsi="Consolas"/>
+          <w:color w:val="1C1D1F"/>
+          <w:sz w:val="18"/>
+          <w:szCs w:val="18"/>
+        </w:rPr>
+        <w:t>0</w:t>
+      </w:r>
+      <w:r>
+        <w:rPr>
+          <w:rStyle w:val="pun"/>
+          <w:rFonts w:ascii="Consolas" w:hAnsi="Consolas"/>
+          <w:color w:val="1C1D1F"/>
+          <w:sz w:val="18"/>
+          <w:szCs w:val="18"/>
+        </w:rPr>
+        <w:t>)</w:t>
+      </w:r>
+      <w:r>
+        <w:rPr>
+          <w:rStyle w:val="pln"/>
+          <w:rFonts w:ascii="Consolas" w:hAnsi="Consolas"/>
+          <w:color w:val="1C1D1F"/>
+          <w:sz w:val="18"/>
+          <w:szCs w:val="18"/>
+        </w:rPr>
+        <w:t xml:space="preserve"> AS </w:t>
+      </w:r>
+      <w:proofErr w:type="spellStart"/>
+      <w:r>
+        <w:rPr>
+          <w:rStyle w:val="pln"/>
+          <w:rFonts w:ascii="Consolas" w:hAnsi="Consolas"/>
+          <w:color w:val="1C1D1F"/>
+          <w:sz w:val="18"/>
+          <w:szCs w:val="18"/>
+        </w:rPr>
+        <w:t>total_spent</w:t>
+      </w:r>
+      <w:proofErr w:type="spellEnd"/>
+    </w:p>
+    <w:p>
+      <w:pPr>
+        <w:pStyle w:val="HTMLPreformatted"/>
+        <w:shd w:val="clear" w:color="auto" w:fill="FFFFFF"/>
+        <w:ind w:left="360"/>
+        <w:contextualSpacing/>
+        <w:rPr>
+          <w:rFonts w:ascii="Consolas" w:hAnsi="Consolas"/>
+          <w:color w:val="3E4143"/>
+          <w:sz w:val="18"/>
+          <w:szCs w:val="18"/>
+        </w:rPr>
+      </w:pPr>
+      <w:r>
+        <w:rPr>
+          <w:rStyle w:val="pln"/>
+          <w:rFonts w:ascii="Consolas" w:hAnsi="Consolas"/>
+          <w:color w:val="1C1D1F"/>
+          <w:sz w:val="18"/>
+          <w:szCs w:val="18"/>
+        </w:rPr>
+        <w:t>FROM customers</w:t>
+      </w:r>
+    </w:p>
+    <w:p>
+      <w:pPr>
+        <w:pStyle w:val="HTMLPreformatted"/>
+        <w:shd w:val="clear" w:color="auto" w:fill="FFFFFF"/>
+        <w:ind w:left="360"/>
+        <w:contextualSpacing/>
+        <w:rPr>
+          <w:rFonts w:ascii="Consolas" w:hAnsi="Consolas"/>
+          <w:color w:val="3E4143"/>
+          <w:sz w:val="18"/>
+          <w:szCs w:val="18"/>
+        </w:rPr>
+      </w:pPr>
+      <w:r>
+        <w:rPr>
+          <w:rStyle w:val="pln"/>
+          <w:rFonts w:ascii="Consolas" w:hAnsi="Consolas"/>
+          <w:color w:val="1C1D1F"/>
+          <w:sz w:val="18"/>
+          <w:szCs w:val="18"/>
+        </w:rPr>
+        <w:t>LEFT JOIN orders</w:t>
+      </w:r>
+    </w:p>
+    <w:p>
+      <w:pPr>
+        <w:pStyle w:val="HTMLPreformatted"/>
+        <w:shd w:val="clear" w:color="auto" w:fill="FFFFFF"/>
+        <w:ind w:left="360"/>
+        <w:contextualSpacing/>
+        <w:rPr>
+          <w:rFonts w:ascii="Consolas" w:hAnsi="Consolas"/>
+          <w:color w:val="3E4143"/>
+          <w:sz w:val="18"/>
+          <w:szCs w:val="18"/>
+        </w:rPr>
+      </w:pPr>
+      <w:r>
+        <w:rPr>
+          <w:rStyle w:val="pln"/>
+          <w:rFonts w:ascii="Consolas" w:hAnsi="Consolas"/>
+          <w:color w:val="1C1D1F"/>
+          <w:sz w:val="18"/>
+          <w:szCs w:val="18"/>
+        </w:rPr>
+        <w:t xml:space="preserve">    ON customers</w:t>
+      </w:r>
+      <w:r>
+        <w:rPr>
+          <w:rStyle w:val="pun"/>
+          <w:rFonts w:ascii="Consolas" w:hAnsi="Consolas"/>
+          <w:color w:val="1C1D1F"/>
+          <w:sz w:val="18"/>
+          <w:szCs w:val="18"/>
+        </w:rPr>
+        <w:t>.</w:t>
+      </w:r>
+      <w:r>
+        <w:rPr>
+          <w:rStyle w:val="pln"/>
+          <w:rFonts w:ascii="Consolas" w:hAnsi="Consolas"/>
+          <w:color w:val="1C1D1F"/>
+          <w:sz w:val="18"/>
+          <w:szCs w:val="18"/>
+        </w:rPr>
+        <w:t xml:space="preserve">id </w:t>
+      </w:r>
+      <w:r>
+        <w:rPr>
+          <w:rStyle w:val="pun"/>
+          <w:rFonts w:ascii="Consolas" w:hAnsi="Consolas"/>
+          <w:color w:val="1C1D1F"/>
+          <w:sz w:val="18"/>
+          <w:szCs w:val="18"/>
+        </w:rPr>
+        <w:t>=</w:t>
+      </w:r>
+      <w:r>
+        <w:rPr>
+          <w:rStyle w:val="pln"/>
+          <w:rFonts w:ascii="Consolas" w:hAnsi="Consolas"/>
+          <w:color w:val="1C1D1F"/>
+          <w:sz w:val="18"/>
+          <w:szCs w:val="18"/>
+        </w:rPr>
+        <w:t xml:space="preserve"> </w:t>
+      </w:r>
+      <w:proofErr w:type="spellStart"/>
+      <w:proofErr w:type="gramStart"/>
+      <w:r>
+        <w:rPr>
+          <w:rStyle w:val="pln"/>
+          <w:rFonts w:ascii="Consolas" w:hAnsi="Consolas"/>
+          <w:color w:val="1C1D1F"/>
+          <w:sz w:val="18"/>
+          <w:szCs w:val="18"/>
+        </w:rPr>
+        <w:t>orders</w:t>
+      </w:r>
+      <w:r>
+        <w:rPr>
+          <w:rStyle w:val="pun"/>
+          <w:rFonts w:ascii="Consolas" w:hAnsi="Consolas"/>
+          <w:color w:val="1C1D1F"/>
+          <w:sz w:val="18"/>
+          <w:szCs w:val="18"/>
+        </w:rPr>
+        <w:t>.</w:t>
+      </w:r>
+      <w:r>
+        <w:rPr>
+          <w:rStyle w:val="pln"/>
+          <w:rFonts w:ascii="Consolas" w:hAnsi="Consolas"/>
+          <w:color w:val="1C1D1F"/>
+          <w:sz w:val="18"/>
+          <w:szCs w:val="18"/>
+        </w:rPr>
+        <w:t>customer</w:t>
+      </w:r>
+      <w:proofErr w:type="gramEnd"/>
+      <w:r>
+        <w:rPr>
+          <w:rStyle w:val="pln"/>
+          <w:rFonts w:ascii="Consolas" w:hAnsi="Consolas"/>
+          <w:color w:val="1C1D1F"/>
+          <w:sz w:val="18"/>
+          <w:szCs w:val="18"/>
+        </w:rPr>
+        <w:t>_id</w:t>
+      </w:r>
+      <w:proofErr w:type="spellEnd"/>
+    </w:p>
+    <w:p>
+      <w:pPr>
+        <w:pStyle w:val="HTMLPreformatted"/>
+        <w:shd w:val="clear" w:color="auto" w:fill="FFFFFF"/>
+        <w:ind w:left="360"/>
+        <w:contextualSpacing/>
+        <w:rPr>
+          <w:rFonts w:ascii="Consolas" w:hAnsi="Consolas"/>
+          <w:color w:val="3E4143"/>
+          <w:sz w:val="18"/>
+          <w:szCs w:val="18"/>
+        </w:rPr>
+      </w:pPr>
+      <w:r>
+        <w:rPr>
+          <w:rStyle w:val="pln"/>
+          <w:rFonts w:ascii="Consolas" w:hAnsi="Consolas"/>
+          <w:color w:val="1C1D1F"/>
+          <w:sz w:val="18"/>
+          <w:szCs w:val="18"/>
+        </w:rPr>
+        <w:t>GROUP BY customers</w:t>
+      </w:r>
+      <w:r>
+        <w:rPr>
+          <w:rStyle w:val="pun"/>
+          <w:rFonts w:ascii="Consolas" w:hAnsi="Consolas"/>
+          <w:color w:val="1C1D1F"/>
+          <w:sz w:val="18"/>
+          <w:szCs w:val="18"/>
+        </w:rPr>
+        <w:t>.</w:t>
+      </w:r>
+      <w:r>
+        <w:rPr>
+          <w:rStyle w:val="pln"/>
+          <w:rFonts w:ascii="Consolas" w:hAnsi="Consolas"/>
+          <w:color w:val="1C1D1F"/>
+          <w:sz w:val="18"/>
+          <w:szCs w:val="18"/>
+        </w:rPr>
+        <w:t>id</w:t>
+      </w:r>
+    </w:p>
+    <w:p>
+      <w:pPr>
+        <w:pStyle w:val="HTMLPreformatted"/>
+        <w:shd w:val="clear" w:color="auto" w:fill="FFFFFF"/>
+        <w:ind w:left="360"/>
+        <w:contextualSpacing/>
+        <w:rPr>
+          <w:rFonts w:ascii="Consolas" w:hAnsi="Consolas"/>
+          <w:color w:val="3E4143"/>
+          <w:sz w:val="18"/>
+          <w:szCs w:val="18"/>
+        </w:rPr>
+      </w:pPr>
+      <w:r>
+        <w:rPr>
+          <w:rStyle w:val="pln"/>
+          <w:rFonts w:ascii="Consolas" w:hAnsi="Consolas"/>
+          <w:color w:val="1C1D1F"/>
+          <w:sz w:val="18"/>
+          <w:szCs w:val="18"/>
+        </w:rPr>
+        <w:t xml:space="preserve">ORDER BY </w:t>
+      </w:r>
+      <w:proofErr w:type="spellStart"/>
+      <w:r>
+        <w:rPr>
+          <w:rStyle w:val="pln"/>
+          <w:rFonts w:ascii="Consolas" w:hAnsi="Consolas"/>
+          <w:color w:val="1C1D1F"/>
+          <w:sz w:val="18"/>
+          <w:szCs w:val="18"/>
+        </w:rPr>
+        <w:t>total_spent</w:t>
+      </w:r>
+      <w:proofErr w:type="spellEnd"/>
+      <w:r>
+        <w:rPr>
+          <w:rStyle w:val="pun"/>
+          <w:rFonts w:ascii="Consolas" w:hAnsi="Consolas"/>
+          <w:color w:val="1C1D1F"/>
+          <w:sz w:val="18"/>
+          <w:szCs w:val="18"/>
+        </w:rPr>
+        <w:t>;</w:t>
+      </w:r>
     </w:p>
     <w:p/>
     <w:p/>
     <w:sectPr>
-      <w:headerReference w:type="default" r:id="rId18"/>
+      <w:headerReference w:type="default" r:id="rId48"/>
       <w:pgSz w:w="12240" w:h="15840"/>
       <w:pgMar w:top="1440" w:right="1440" w:bottom="1440" w:left="1440" w:header="720" w:footer="720" w:gutter="0"/>
       <w:cols w:space="720"/>
@@ -2522,6 +8434,119 @@
     </w:lvl>
   </w:abstractNum>
   <w:abstractNum w:abstractNumId="8" w15:restartNumberingAfterBreak="0">
+    <w:nsid w:val="12016EAF"/>
+    <w:multiLevelType w:val="multilevel"/>
+    <w:tmpl w:val="024C989A"/>
+    <w:lvl w:ilvl="0">
+      <w:start w:val="1"/>
+      <w:numFmt w:val="decimal"/>
+      <w:lvlText w:val="%1."/>
+      <w:lvlJc w:val="left"/>
+      <w:pPr>
+        <w:tabs>
+          <w:tab w:val="num" w:pos="720"/>
+        </w:tabs>
+        <w:ind w:left="720" w:hanging="360"/>
+      </w:pPr>
+    </w:lvl>
+    <w:lvl w:ilvl="1" w:tentative="1">
+      <w:start w:val="1"/>
+      <w:numFmt w:val="decimal"/>
+      <w:lvlText w:val="%2."/>
+      <w:lvlJc w:val="left"/>
+      <w:pPr>
+        <w:tabs>
+          <w:tab w:val="num" w:pos="1440"/>
+        </w:tabs>
+        <w:ind w:left="1440" w:hanging="360"/>
+      </w:pPr>
+    </w:lvl>
+    <w:lvl w:ilvl="2" w:tentative="1">
+      <w:start w:val="1"/>
+      <w:numFmt w:val="decimal"/>
+      <w:lvlText w:val="%3."/>
+      <w:lvlJc w:val="left"/>
+      <w:pPr>
+        <w:tabs>
+          <w:tab w:val="num" w:pos="2160"/>
+        </w:tabs>
+        <w:ind w:left="2160" w:hanging="360"/>
+      </w:pPr>
+    </w:lvl>
+    <w:lvl w:ilvl="3" w:tentative="1">
+      <w:start w:val="1"/>
+      <w:numFmt w:val="decimal"/>
+      <w:lvlText w:val="%4."/>
+      <w:lvlJc w:val="left"/>
+      <w:pPr>
+        <w:tabs>
+          <w:tab w:val="num" w:pos="2880"/>
+        </w:tabs>
+        <w:ind w:left="2880" w:hanging="360"/>
+      </w:pPr>
+    </w:lvl>
+    <w:lvl w:ilvl="4" w:tentative="1">
+      <w:start w:val="1"/>
+      <w:numFmt w:val="decimal"/>
+      <w:lvlText w:val="%5."/>
+      <w:lvlJc w:val="left"/>
+      <w:pPr>
+        <w:tabs>
+          <w:tab w:val="num" w:pos="3600"/>
+        </w:tabs>
+        <w:ind w:left="3600" w:hanging="360"/>
+      </w:pPr>
+    </w:lvl>
+    <w:lvl w:ilvl="5" w:tentative="1">
+      <w:start w:val="1"/>
+      <w:numFmt w:val="decimal"/>
+      <w:lvlText w:val="%6."/>
+      <w:lvlJc w:val="left"/>
+      <w:pPr>
+        <w:tabs>
+          <w:tab w:val="num" w:pos="4320"/>
+        </w:tabs>
+        <w:ind w:left="4320" w:hanging="360"/>
+      </w:pPr>
+    </w:lvl>
+    <w:lvl w:ilvl="6" w:tentative="1">
+      <w:start w:val="1"/>
+      <w:numFmt w:val="decimal"/>
+      <w:lvlText w:val="%7."/>
+      <w:lvlJc w:val="left"/>
+      <w:pPr>
+        <w:tabs>
+          <w:tab w:val="num" w:pos="5040"/>
+        </w:tabs>
+        <w:ind w:left="5040" w:hanging="360"/>
+      </w:pPr>
+    </w:lvl>
+    <w:lvl w:ilvl="7" w:tentative="1">
+      <w:start w:val="1"/>
+      <w:numFmt w:val="decimal"/>
+      <w:lvlText w:val="%8."/>
+      <w:lvlJc w:val="left"/>
+      <w:pPr>
+        <w:tabs>
+          <w:tab w:val="num" w:pos="5760"/>
+        </w:tabs>
+        <w:ind w:left="5760" w:hanging="360"/>
+      </w:pPr>
+    </w:lvl>
+    <w:lvl w:ilvl="8" w:tentative="1">
+      <w:start w:val="1"/>
+      <w:numFmt w:val="decimal"/>
+      <w:lvlText w:val="%9."/>
+      <w:lvlJc w:val="left"/>
+      <w:pPr>
+        <w:tabs>
+          <w:tab w:val="num" w:pos="6480"/>
+        </w:tabs>
+        <w:ind w:left="6480" w:hanging="360"/>
+      </w:pPr>
+    </w:lvl>
+  </w:abstractNum>
+  <w:abstractNum w:abstractNumId="9" w15:restartNumberingAfterBreak="0">
     <w:nsid w:val="1AAA2182"/>
     <w:multiLevelType w:val="multilevel"/>
     <w:tmpl w:val="3B0A3F82"/>
@@ -2634,7 +8659,7 @@
       </w:pPr>
     </w:lvl>
   </w:abstractNum>
-  <w:abstractNum w:abstractNumId="9" w15:restartNumberingAfterBreak="0">
+  <w:abstractNum w:abstractNumId="10" w15:restartNumberingAfterBreak="0">
     <w:nsid w:val="1CE659BB"/>
     <w:multiLevelType w:val="multilevel"/>
     <w:tmpl w:val="33EAEF50"/>
@@ -2747,7 +8772,7 @@
       </w:pPr>
     </w:lvl>
   </w:abstractNum>
-  <w:abstractNum w:abstractNumId="10" w15:restartNumberingAfterBreak="0">
+  <w:abstractNum w:abstractNumId="11" w15:restartNumberingAfterBreak="0">
     <w:nsid w:val="1CFB7420"/>
     <w:multiLevelType w:val="hybridMultilevel"/>
     <w:tmpl w:val="B1AED0B4"/>
@@ -2859,7 +8884,96 @@
       </w:rPr>
     </w:lvl>
   </w:abstractNum>
-  <w:abstractNum w:abstractNumId="11" w15:restartNumberingAfterBreak="0">
+  <w:abstractNum w:abstractNumId="12" w15:restartNumberingAfterBreak="0">
+    <w:nsid w:val="294C77E8"/>
+    <w:multiLevelType w:val="hybridMultilevel"/>
+    <w:tmpl w:val="614ADF68"/>
+    <w:lvl w:ilvl="0" w:tplc="0409000F">
+      <w:start w:val="1"/>
+      <w:numFmt w:val="decimal"/>
+      <w:lvlText w:val="%1."/>
+      <w:lvlJc w:val="left"/>
+      <w:pPr>
+        <w:ind w:left="720" w:hanging="360"/>
+      </w:pPr>
+    </w:lvl>
+    <w:lvl w:ilvl="1" w:tplc="2376CFEE">
+      <w:numFmt w:val="bullet"/>
+      <w:lvlText w:val=""/>
+      <w:lvlJc w:val="left"/>
+      <w:pPr>
+        <w:ind w:left="1440" w:hanging="360"/>
+      </w:pPr>
+      <w:rPr>
+        <w:rFonts w:ascii="Wingdings" w:eastAsia="Times New Roman" w:hAnsi="Wingdings" w:cs="Segoe UI" w:hint="default"/>
+        <w:b/>
+      </w:rPr>
+    </w:lvl>
+    <w:lvl w:ilvl="2" w:tplc="0409001B" w:tentative="1">
+      <w:start w:val="1"/>
+      <w:numFmt w:val="lowerRoman"/>
+      <w:lvlText w:val="%3."/>
+      <w:lvlJc w:val="right"/>
+      <w:pPr>
+        <w:ind w:left="2160" w:hanging="180"/>
+      </w:pPr>
+    </w:lvl>
+    <w:lvl w:ilvl="3" w:tplc="0409000F" w:tentative="1">
+      <w:start w:val="1"/>
+      <w:numFmt w:val="decimal"/>
+      <w:lvlText w:val="%4."/>
+      <w:lvlJc w:val="left"/>
+      <w:pPr>
+        <w:ind w:left="2880" w:hanging="360"/>
+      </w:pPr>
+    </w:lvl>
+    <w:lvl w:ilvl="4" w:tplc="04090019" w:tentative="1">
+      <w:start w:val="1"/>
+      <w:numFmt w:val="lowerLetter"/>
+      <w:lvlText w:val="%5."/>
+      <w:lvlJc w:val="left"/>
+      <w:pPr>
+        <w:ind w:left="3600" w:hanging="360"/>
+      </w:pPr>
+    </w:lvl>
+    <w:lvl w:ilvl="5" w:tplc="0409001B" w:tentative="1">
+      <w:start w:val="1"/>
+      <w:numFmt w:val="lowerRoman"/>
+      <w:lvlText w:val="%6."/>
+      <w:lvlJc w:val="right"/>
+      <w:pPr>
+        <w:ind w:left="4320" w:hanging="180"/>
+      </w:pPr>
+    </w:lvl>
+    <w:lvl w:ilvl="6" w:tplc="0409000F" w:tentative="1">
+      <w:start w:val="1"/>
+      <w:numFmt w:val="decimal"/>
+      <w:lvlText w:val="%7."/>
+      <w:lvlJc w:val="left"/>
+      <w:pPr>
+        <w:ind w:left="5040" w:hanging="360"/>
+      </w:pPr>
+    </w:lvl>
+    <w:lvl w:ilvl="7" w:tplc="04090019" w:tentative="1">
+      <w:start w:val="1"/>
+      <w:numFmt w:val="lowerLetter"/>
+      <w:lvlText w:val="%8."/>
+      <w:lvlJc w:val="left"/>
+      <w:pPr>
+        <w:ind w:left="5760" w:hanging="360"/>
+      </w:pPr>
+    </w:lvl>
+    <w:lvl w:ilvl="8" w:tplc="0409001B" w:tentative="1">
+      <w:start w:val="1"/>
+      <w:numFmt w:val="lowerRoman"/>
+      <w:lvlText w:val="%9."/>
+      <w:lvlJc w:val="right"/>
+      <w:pPr>
+        <w:ind w:left="6480" w:hanging="180"/>
+      </w:pPr>
+    </w:lvl>
+  </w:abstractNum>
+  <w:abstractNum w:abstractNumId="13" w15:restartNumberingAfterBreak="0">
     <w:nsid w:val="2E070742"/>
     <w:multiLevelType w:val="multilevel"/>
     <w:tmpl w:val="5E0E9A2C"/>
@@ -2972,7 +9086,7 @@
       </w:pPr>
     </w:lvl>
   </w:abstractNum>
-  <w:abstractNum w:abstractNumId="12" w15:restartNumberingAfterBreak="0">
+  <w:abstractNum w:abstractNumId="14" w15:restartNumberingAfterBreak="0">
     <w:nsid w:val="327E42B6"/>
     <w:multiLevelType w:val="multilevel"/>
     <w:tmpl w:val="07C8C544"/>
@@ -3085,7 +9199,7 @@
       </w:pPr>
     </w:lvl>
   </w:abstractNum>
-  <w:abstractNum w:abstractNumId="13" w15:restartNumberingAfterBreak="0">
+  <w:abstractNum w:abstractNumId="15" w15:restartNumberingAfterBreak="0">
     <w:nsid w:val="35D73F51"/>
     <w:multiLevelType w:val="multilevel"/>
     <w:tmpl w:val="853A795A"/>
@@ -3198,7 +9312,120 @@
       </w:pPr>
     </w:lvl>
   </w:abstractNum>
-  <w:abstractNum w:abstractNumId="14" w15:restartNumberingAfterBreak="0">
+  <w:abstractNum w:abstractNumId="16" w15:restartNumberingAfterBreak="0">
+    <w:nsid w:val="35E0232C"/>
+    <w:multiLevelType w:val="multilevel"/>
+    <w:tmpl w:val="2CDECEA4"/>
+    <w:lvl w:ilvl="0">
+      <w:start w:val="1"/>
+      <w:numFmt w:val="decimal"/>
+      <w:lvlText w:val="%1."/>
+      <w:lvlJc w:val="left"/>
+      <w:pPr>
+        <w:tabs>
+          <w:tab w:val="num" w:pos="720"/>
+        </w:tabs>
+        <w:ind w:left="720" w:hanging="360"/>
+      </w:pPr>
+    </w:lvl>
+    <w:lvl w:ilvl="1" w:tentative="1">
+      <w:start w:val="1"/>
+      <w:numFmt w:val="decimal"/>
+      <w:lvlText w:val="%2."/>
+      <w:lvlJc w:val="left"/>
+      <w:pPr>
+        <w:tabs>
+          <w:tab w:val="num" w:pos="1440"/>
+        </w:tabs>
+        <w:ind w:left="1440" w:hanging="360"/>
+      </w:pPr>
+    </w:lvl>
+    <w:lvl w:ilvl="2" w:tentative="1">
+      <w:start w:val="1"/>
+      <w:numFmt w:val="decimal"/>
+      <w:lvlText w:val="%3."/>
+      <w:lvlJc w:val="left"/>
+      <w:pPr>
+        <w:tabs>
+          <w:tab w:val="num" w:pos="2160"/>
+        </w:tabs>
+        <w:ind w:left="2160" w:hanging="360"/>
+      </w:pPr>
+    </w:lvl>
+    <w:lvl w:ilvl="3" w:tentative="1">
+      <w:start w:val="1"/>
+      <w:numFmt w:val="decimal"/>
+      <w:lvlText w:val="%4."/>
+      <w:lvlJc w:val="left"/>
+      <w:pPr>
+        <w:tabs>
+          <w:tab w:val="num" w:pos="2880"/>
+        </w:tabs>
+        <w:ind w:left="2880" w:hanging="360"/>
+      </w:pPr>
+    </w:lvl>
+    <w:lvl w:ilvl="4" w:tentative="1">
+      <w:start w:val="1"/>
+      <w:numFmt w:val="decimal"/>
+      <w:lvlText w:val="%5."/>
+      <w:lvlJc w:val="left"/>
+      <w:pPr>
+        <w:tabs>
+          <w:tab w:val="num" w:pos="3600"/>
+        </w:tabs>
+        <w:ind w:left="3600" w:hanging="360"/>
+      </w:pPr>
+    </w:lvl>
+    <w:lvl w:ilvl="5" w:tentative="1">
+      <w:start w:val="1"/>
+      <w:numFmt w:val="decimal"/>
+      <w:lvlText w:val="%6."/>
+      <w:lvlJc w:val="left"/>
+      <w:pPr>
+        <w:tabs>
+          <w:tab w:val="num" w:pos="4320"/>
+        </w:tabs>
+        <w:ind w:left="4320" w:hanging="360"/>
+      </w:pPr>
+    </w:lvl>
+    <w:lvl w:ilvl="6" w:tentative="1">
+      <w:start w:val="1"/>
+      <w:numFmt w:val="decimal"/>
+      <w:lvlText w:val="%7."/>
+      <w:lvlJc w:val="left"/>
+      <w:pPr>
+        <w:tabs>
+          <w:tab w:val="num" w:pos="5040"/>
+        </w:tabs>
+        <w:ind w:left="5040" w:hanging="360"/>
+      </w:pPr>
+    </w:lvl>
+    <w:lvl w:ilvl="7" w:tentative="1">
+      <w:start w:val="1"/>
+      <w:numFmt w:val="decimal"/>
+      <w:lvlText w:val="%8."/>
+      <w:lvlJc w:val="left"/>
+      <w:pPr>
+        <w:tabs>
+          <w:tab w:val="num" w:pos="5760"/>
+        </w:tabs>
+        <w:ind w:left="5760" w:hanging="360"/>
+      </w:pPr>
+    </w:lvl>
+    <w:lvl w:ilvl="8" w:tentative="1">
+      <w:start w:val="1"/>
+      <w:numFmt w:val="decimal"/>
+      <w:lvlText w:val="%9."/>
+      <w:lvlJc w:val="left"/>
+      <w:pPr>
+        <w:tabs>
+          <w:tab w:val="num" w:pos="6480"/>
+        </w:tabs>
+        <w:ind w:left="6480" w:hanging="360"/>
+      </w:pPr>
+    </w:lvl>
+  </w:abstractNum>
+  <w:abstractNum w:abstractNumId="17" w15:restartNumberingAfterBreak="0">
     <w:nsid w:val="3D662584"/>
     <w:multiLevelType w:val="multilevel"/>
     <w:tmpl w:val="D0E47338"/>
@@ -3311,7 +9538,120 @@
       </w:pPr>
     </w:lvl>
   </w:abstractNum>
-  <w:abstractNum w:abstractNumId="15" w15:restartNumberingAfterBreak="0">
+  <w:abstractNum w:abstractNumId="18" w15:restartNumberingAfterBreak="0">
+    <w:nsid w:val="40DB5A26"/>
+    <w:multiLevelType w:val="multilevel"/>
+    <w:tmpl w:val="5354394E"/>
+    <w:lvl w:ilvl="0">
+      <w:start w:val="1"/>
+      <w:numFmt w:val="decimal"/>
+      <w:lvlText w:val="%1."/>
+      <w:lvlJc w:val="left"/>
+      <w:pPr>
+        <w:tabs>
+          <w:tab w:val="num" w:pos="720"/>
+        </w:tabs>
+        <w:ind w:left="720" w:hanging="360"/>
+      </w:pPr>
+    </w:lvl>
+    <w:lvl w:ilvl="1" w:tentative="1">
+      <w:start w:val="1"/>
+      <w:numFmt w:val="decimal"/>
+      <w:lvlText w:val="%2."/>
+      <w:lvlJc w:val="left"/>
+      <w:pPr>
+        <w:tabs>
+          <w:tab w:val="num" w:pos="1440"/>
+        </w:tabs>
+        <w:ind w:left="1440" w:hanging="360"/>
+      </w:pPr>
+    </w:lvl>
+    <w:lvl w:ilvl="2" w:tentative="1">
+      <w:start w:val="1"/>
+      <w:numFmt w:val="decimal"/>
+      <w:lvlText w:val="%3."/>
+      <w:lvlJc w:val="left"/>
+      <w:pPr>
+        <w:tabs>
+          <w:tab w:val="num" w:pos="2160"/>
+        </w:tabs>
+        <w:ind w:left="2160" w:hanging="360"/>
+      </w:pPr>
+    </w:lvl>
+    <w:lvl w:ilvl="3" w:tentative="1">
+      <w:start w:val="1"/>
+      <w:numFmt w:val="decimal"/>
+      <w:lvlText w:val="%4."/>
+      <w:lvlJc w:val="left"/>
+      <w:pPr>
+        <w:tabs>
+          <w:tab w:val="num" w:pos="2880"/>
+        </w:tabs>
+        <w:ind w:left="2880" w:hanging="360"/>
+      </w:pPr>
+    </w:lvl>
+    <w:lvl w:ilvl="4" w:tentative="1">
+      <w:start w:val="1"/>
+      <w:numFmt w:val="decimal"/>
+      <w:lvlText w:val="%5."/>
+      <w:lvlJc w:val="left"/>
+      <w:pPr>
+        <w:tabs>
+          <w:tab w:val="num" w:pos="3600"/>
+        </w:tabs>
+        <w:ind w:left="3600" w:hanging="360"/>
+      </w:pPr>
+    </w:lvl>
+    <w:lvl w:ilvl="5" w:tentative="1">
+      <w:start w:val="1"/>
+      <w:numFmt w:val="decimal"/>
+      <w:lvlText w:val="%6."/>
+      <w:lvlJc w:val="left"/>
+      <w:pPr>
+        <w:tabs>
+          <w:tab w:val="num" w:pos="4320"/>
+        </w:tabs>
+        <w:ind w:left="4320" w:hanging="360"/>
+      </w:pPr>
+    </w:lvl>
+    <w:lvl w:ilvl="6" w:tentative="1">
+      <w:start w:val="1"/>
+      <w:numFmt w:val="decimal"/>
+      <w:lvlText w:val="%7."/>
+      <w:lvlJc w:val="left"/>
+      <w:pPr>
+        <w:tabs>
+          <w:tab w:val="num" w:pos="5040"/>
+        </w:tabs>
+        <w:ind w:left="5040" w:hanging="360"/>
+      </w:pPr>
+    </w:lvl>
+    <w:lvl w:ilvl="7" w:tentative="1">
+      <w:start w:val="1"/>
+      <w:numFmt w:val="decimal"/>
+      <w:lvlText w:val="%8."/>
+      <w:lvlJc w:val="left"/>
+      <w:pPr>
+        <w:tabs>
+          <w:tab w:val="num" w:pos="5760"/>
+        </w:tabs>
+        <w:ind w:left="5760" w:hanging="360"/>
+      </w:pPr>
+    </w:lvl>
+    <w:lvl w:ilvl="8" w:tentative="1">
+      <w:start w:val="1"/>
+      <w:numFmt w:val="decimal"/>
+      <w:lvlText w:val="%9."/>
+      <w:lvlJc w:val="left"/>
+      <w:pPr>
+        <w:tabs>
+          <w:tab w:val="num" w:pos="6480"/>
+        </w:tabs>
+        <w:ind w:left="6480" w:hanging="360"/>
+      </w:pPr>
+    </w:lvl>
+  </w:abstractNum>
+  <w:abstractNum w:abstractNumId="19" w15:restartNumberingAfterBreak="0">
     <w:nsid w:val="49406593"/>
     <w:multiLevelType w:val="multilevel"/>
     <w:tmpl w:val="F33A8E7A"/>
@@ -3424,7 +9764,233 @@
       </w:pPr>
     </w:lvl>
   </w:abstractNum>
-  <w:abstractNum w:abstractNumId="16" w15:restartNumberingAfterBreak="0">
+  <w:abstractNum w:abstractNumId="20" w15:restartNumberingAfterBreak="0">
+    <w:nsid w:val="49F50233"/>
+    <w:multiLevelType w:val="multilevel"/>
+    <w:tmpl w:val="2CCCDCFA"/>
+    <w:lvl w:ilvl="0">
+      <w:start w:val="1"/>
+      <w:numFmt w:val="decimal"/>
+      <w:lvlText w:val="%1."/>
+      <w:lvlJc w:val="left"/>
+      <w:pPr>
+        <w:tabs>
+          <w:tab w:val="num" w:pos="720"/>
+        </w:tabs>
+        <w:ind w:left="720" w:hanging="360"/>
+      </w:pPr>
+    </w:lvl>
+    <w:lvl w:ilvl="1" w:tentative="1">
+      <w:start w:val="1"/>
+      <w:numFmt w:val="decimal"/>
+      <w:lvlText w:val="%2."/>
+      <w:lvlJc w:val="left"/>
+      <w:pPr>
+        <w:tabs>
+          <w:tab w:val="num" w:pos="1440"/>
+        </w:tabs>
+        <w:ind w:left="1440" w:hanging="360"/>
+      </w:pPr>
+    </w:lvl>
+    <w:lvl w:ilvl="2" w:tentative="1">
+      <w:start w:val="1"/>
+      <w:numFmt w:val="decimal"/>
+      <w:lvlText w:val="%3."/>
+      <w:lvlJc w:val="left"/>
+      <w:pPr>
+        <w:tabs>
+          <w:tab w:val="num" w:pos="2160"/>
+        </w:tabs>
+        <w:ind w:left="2160" w:hanging="360"/>
+      </w:pPr>
+    </w:lvl>
+    <w:lvl w:ilvl="3" w:tentative="1">
+      <w:start w:val="1"/>
+      <w:numFmt w:val="decimal"/>
+      <w:lvlText w:val="%4."/>
+      <w:lvlJc w:val="left"/>
+      <w:pPr>
+        <w:tabs>
+          <w:tab w:val="num" w:pos="2880"/>
+        </w:tabs>
+        <w:ind w:left="2880" w:hanging="360"/>
+      </w:pPr>
+    </w:lvl>
+    <w:lvl w:ilvl="4" w:tentative="1">
+      <w:start w:val="1"/>
+      <w:numFmt w:val="decimal"/>
+      <w:lvlText w:val="%5."/>
+      <w:lvlJc w:val="left"/>
+      <w:pPr>
+        <w:tabs>
+          <w:tab w:val="num" w:pos="3600"/>
+        </w:tabs>
+        <w:ind w:left="3600" w:hanging="360"/>
+      </w:pPr>
+    </w:lvl>
+    <w:lvl w:ilvl="5" w:tentative="1">
+      <w:start w:val="1"/>
+      <w:numFmt w:val="decimal"/>
+      <w:lvlText w:val="%6."/>
+      <w:lvlJc w:val="left"/>
+      <w:pPr>
+        <w:tabs>
+          <w:tab w:val="num" w:pos="4320"/>
+        </w:tabs>
+        <w:ind w:left="4320" w:hanging="360"/>
+      </w:pPr>
+    </w:lvl>
+    <w:lvl w:ilvl="6" w:tentative="1">
+      <w:start w:val="1"/>
+      <w:numFmt w:val="decimal"/>
+      <w:lvlText w:val="%7."/>
+      <w:lvlJc w:val="left"/>
+      <w:pPr>
+        <w:tabs>
+          <w:tab w:val="num" w:pos="5040"/>
+        </w:tabs>
+        <w:ind w:left="5040" w:hanging="360"/>
+      </w:pPr>
+    </w:lvl>
+    <w:lvl w:ilvl="7" w:tentative="1">
+      <w:start w:val="1"/>
+      <w:numFmt w:val="decimal"/>
+      <w:lvlText w:val="%8."/>
+      <w:lvlJc w:val="left"/>
+      <w:pPr>
+        <w:tabs>
+          <w:tab w:val="num" w:pos="5760"/>
+        </w:tabs>
+        <w:ind w:left="5760" w:hanging="360"/>
+      </w:pPr>
+    </w:lvl>
+    <w:lvl w:ilvl="8" w:tentative="1">
+      <w:start w:val="1"/>
+      <w:numFmt w:val="decimal"/>
+      <w:lvlText w:val="%9."/>
+      <w:lvlJc w:val="left"/>
+      <w:pPr>
+        <w:tabs>
+          <w:tab w:val="num" w:pos="6480"/>
+        </w:tabs>
+        <w:ind w:left="6480" w:hanging="360"/>
+      </w:pPr>
+    </w:lvl>
+  </w:abstractNum>
+  <w:abstractNum w:abstractNumId="21" w15:restartNumberingAfterBreak="0">
+    <w:nsid w:val="4A9B57B2"/>
+    <w:multiLevelType w:val="multilevel"/>
+    <w:tmpl w:val="37703402"/>
+    <w:lvl w:ilvl="0">
+      <w:start w:val="1"/>
+      <w:numFmt w:val="decimal"/>
+      <w:lvlText w:val="%1."/>
+      <w:lvlJc w:val="left"/>
+      <w:pPr>
+        <w:tabs>
+          <w:tab w:val="num" w:pos="720"/>
+        </w:tabs>
+        <w:ind w:left="720" w:hanging="360"/>
+      </w:pPr>
+    </w:lvl>
+    <w:lvl w:ilvl="1" w:tentative="1">
+      <w:start w:val="1"/>
+      <w:numFmt w:val="decimal"/>
+      <w:lvlText w:val="%2."/>
+      <w:lvlJc w:val="left"/>
+      <w:pPr>
+        <w:tabs>
+          <w:tab w:val="num" w:pos="1440"/>
+        </w:tabs>
+        <w:ind w:left="1440" w:hanging="360"/>
+      </w:pPr>
+    </w:lvl>
+    <w:lvl w:ilvl="2" w:tentative="1">
+      <w:start w:val="1"/>
+      <w:numFmt w:val="decimal"/>
+      <w:lvlText w:val="%3."/>
+      <w:lvlJc w:val="left"/>
+      <w:pPr>
+        <w:tabs>
+          <w:tab w:val="num" w:pos="2160"/>
+        </w:tabs>
+        <w:ind w:left="2160" w:hanging="360"/>
+      </w:pPr>
+    </w:lvl>
+    <w:lvl w:ilvl="3" w:tentative="1">
+      <w:start w:val="1"/>
+      <w:numFmt w:val="decimal"/>
+      <w:lvlText w:val="%4."/>
+      <w:lvlJc w:val="left"/>
+      <w:pPr>
+        <w:tabs>
+          <w:tab w:val="num" w:pos="2880"/>
+        </w:tabs>
+        <w:ind w:left="2880" w:hanging="360"/>
+      </w:pPr>
+    </w:lvl>
+    <w:lvl w:ilvl="4" w:tentative="1">
+      <w:start w:val="1"/>
+      <w:numFmt w:val="decimal"/>
+      <w:lvlText w:val="%5."/>
+      <w:lvlJc w:val="left"/>
+      <w:pPr>
+        <w:tabs>
+          <w:tab w:val="num" w:pos="3600"/>
+        </w:tabs>
+        <w:ind w:left="3600" w:hanging="360"/>
+      </w:pPr>
+    </w:lvl>
+    <w:lvl w:ilvl="5" w:tentative="1">
+      <w:start w:val="1"/>
+      <w:numFmt w:val="decimal"/>
+      <w:lvlText w:val="%6."/>
+      <w:lvlJc w:val="left"/>
+      <w:pPr>
+        <w:tabs>
+          <w:tab w:val="num" w:pos="4320"/>
+        </w:tabs>
+        <w:ind w:left="4320" w:hanging="360"/>
+      </w:pPr>
+    </w:lvl>
+    <w:lvl w:ilvl="6" w:tentative="1">
+      <w:start w:val="1"/>
+      <w:numFmt w:val="decimal"/>
+      <w:lvlText w:val="%7."/>
+      <w:lvlJc w:val="left"/>
+      <w:pPr>
+        <w:tabs>
+          <w:tab w:val="num" w:pos="5040"/>
+        </w:tabs>
+        <w:ind w:left="5040" w:hanging="360"/>
+      </w:pPr>
+    </w:lvl>
+    <w:lvl w:ilvl="7" w:tentative="1">
+      <w:start w:val="1"/>
+      <w:numFmt w:val="decimal"/>
+      <w:lvlText w:val="%8."/>
+      <w:lvlJc w:val="left"/>
+      <w:pPr>
+        <w:tabs>
+          <w:tab w:val="num" w:pos="5760"/>
+        </w:tabs>
+        <w:ind w:left="5760" w:hanging="360"/>
+      </w:pPr>
+    </w:lvl>
+    <w:lvl w:ilvl="8" w:tentative="1">
+      <w:start w:val="1"/>
+      <w:numFmt w:val="decimal"/>
+      <w:lvlText w:val="%9."/>
+      <w:lvlJc w:val="left"/>
+      <w:pPr>
+        <w:tabs>
+          <w:tab w:val="num" w:pos="6480"/>
+        </w:tabs>
+        <w:ind w:left="6480" w:hanging="360"/>
+      </w:pPr>
+    </w:lvl>
+  </w:abstractNum>
+  <w:abstractNum w:abstractNumId="22" w15:restartNumberingAfterBreak="0">
     <w:nsid w:val="4C495923"/>
     <w:multiLevelType w:val="hybridMultilevel"/>
     <w:tmpl w:val="505E77EE"/>
@@ -3536,7 +10102,233 @@
       </w:rPr>
     </w:lvl>
   </w:abstractNum>
-  <w:abstractNum w:abstractNumId="17" w15:restartNumberingAfterBreak="0">
+  <w:abstractNum w:abstractNumId="23" w15:restartNumberingAfterBreak="0">
+    <w:nsid w:val="4E8E6AF9"/>
+    <w:multiLevelType w:val="multilevel"/>
+    <w:tmpl w:val="25942256"/>
+    <w:lvl w:ilvl="0">
+      <w:start w:val="1"/>
+      <w:numFmt w:val="decimal"/>
+      <w:lvlText w:val="%1."/>
+      <w:lvlJc w:val="left"/>
+      <w:pPr>
+        <w:tabs>
+          <w:tab w:val="num" w:pos="720"/>
+        </w:tabs>
+        <w:ind w:left="720" w:hanging="360"/>
+      </w:pPr>
+    </w:lvl>
+    <w:lvl w:ilvl="1" w:tentative="1">
+      <w:start w:val="1"/>
+      <w:numFmt w:val="decimal"/>
+      <w:lvlText w:val="%2."/>
+      <w:lvlJc w:val="left"/>
+      <w:pPr>
+        <w:tabs>
+          <w:tab w:val="num" w:pos="1440"/>
+        </w:tabs>
+        <w:ind w:left="1440" w:hanging="360"/>
+      </w:pPr>
+    </w:lvl>
+    <w:lvl w:ilvl="2" w:tentative="1">
+      <w:start w:val="1"/>
+      <w:numFmt w:val="decimal"/>
+      <w:lvlText w:val="%3."/>
+      <w:lvlJc w:val="left"/>
+      <w:pPr>
+        <w:tabs>
+          <w:tab w:val="num" w:pos="2160"/>
+        </w:tabs>
+        <w:ind w:left="2160" w:hanging="360"/>
+      </w:pPr>
+    </w:lvl>
+    <w:lvl w:ilvl="3" w:tentative="1">
+      <w:start w:val="1"/>
+      <w:numFmt w:val="decimal"/>
+      <w:lvlText w:val="%4."/>
+      <w:lvlJc w:val="left"/>
+      <w:pPr>
+        <w:tabs>
+          <w:tab w:val="num" w:pos="2880"/>
+        </w:tabs>
+        <w:ind w:left="2880" w:hanging="360"/>
+      </w:pPr>
+    </w:lvl>
+    <w:lvl w:ilvl="4" w:tentative="1">
+      <w:start w:val="1"/>
+      <w:numFmt w:val="decimal"/>
+      <w:lvlText w:val="%5."/>
+      <w:lvlJc w:val="left"/>
+      <w:pPr>
+        <w:tabs>
+          <w:tab w:val="num" w:pos="3600"/>
+        </w:tabs>
+        <w:ind w:left="3600" w:hanging="360"/>
+      </w:pPr>
+    </w:lvl>
+    <w:lvl w:ilvl="5" w:tentative="1">
+      <w:start w:val="1"/>
+      <w:numFmt w:val="decimal"/>
+      <w:lvlText w:val="%6."/>
+      <w:lvlJc w:val="left"/>
+      <w:pPr>
+        <w:tabs>
+          <w:tab w:val="num" w:pos="4320"/>
+        </w:tabs>
+        <w:ind w:left="4320" w:hanging="360"/>
+      </w:pPr>
+    </w:lvl>
+    <w:lvl w:ilvl="6" w:tentative="1">
+      <w:start w:val="1"/>
+      <w:numFmt w:val="decimal"/>
+      <w:lvlText w:val="%7."/>
+      <w:lvlJc w:val="left"/>
+      <w:pPr>
+        <w:tabs>
+          <w:tab w:val="num" w:pos="5040"/>
+        </w:tabs>
+        <w:ind w:left="5040" w:hanging="360"/>
+      </w:pPr>
+    </w:lvl>
+    <w:lvl w:ilvl="7" w:tentative="1">
+      <w:start w:val="1"/>
+      <w:numFmt w:val="decimal"/>
+      <w:lvlText w:val="%8."/>
+      <w:lvlJc w:val="left"/>
+      <w:pPr>
+        <w:tabs>
+          <w:tab w:val="num" w:pos="5760"/>
+        </w:tabs>
+        <w:ind w:left="5760" w:hanging="360"/>
+      </w:pPr>
+    </w:lvl>
+    <w:lvl w:ilvl="8" w:tentative="1">
+      <w:start w:val="1"/>
+      <w:numFmt w:val="decimal"/>
+      <w:lvlText w:val="%9."/>
+      <w:lvlJc w:val="left"/>
+      <w:pPr>
+        <w:tabs>
+          <w:tab w:val="num" w:pos="6480"/>
+        </w:tabs>
+        <w:ind w:left="6480" w:hanging="360"/>
+      </w:pPr>
+    </w:lvl>
+  </w:abstractNum>
+  <w:abstractNum w:abstractNumId="24" w15:restartNumberingAfterBreak="0">
+    <w:nsid w:val="4FB3559B"/>
+    <w:multiLevelType w:val="multilevel"/>
+    <w:tmpl w:val="E74609B2"/>
+    <w:lvl w:ilvl="0">
+      <w:start w:val="1"/>
+      <w:numFmt w:val="decimal"/>
+      <w:lvlText w:val="%1."/>
+      <w:lvlJc w:val="left"/>
+      <w:pPr>
+        <w:tabs>
+          <w:tab w:val="num" w:pos="720"/>
+        </w:tabs>
+        <w:ind w:left="720" w:hanging="360"/>
+      </w:pPr>
+    </w:lvl>
+    <w:lvl w:ilvl="1" w:tentative="1">
+      <w:start w:val="1"/>
+      <w:numFmt w:val="decimal"/>
+      <w:lvlText w:val="%2."/>
+      <w:lvlJc w:val="left"/>
+      <w:pPr>
+        <w:tabs>
+          <w:tab w:val="num" w:pos="1440"/>
+        </w:tabs>
+        <w:ind w:left="1440" w:hanging="360"/>
+      </w:pPr>
+    </w:lvl>
+    <w:lvl w:ilvl="2" w:tentative="1">
+      <w:start w:val="1"/>
+      <w:numFmt w:val="decimal"/>
+      <w:lvlText w:val="%3."/>
+      <w:lvlJc w:val="left"/>
+      <w:pPr>
+        <w:tabs>
+          <w:tab w:val="num" w:pos="2160"/>
+        </w:tabs>
+        <w:ind w:left="2160" w:hanging="360"/>
+      </w:pPr>
+    </w:lvl>
+    <w:lvl w:ilvl="3" w:tentative="1">
+      <w:start w:val="1"/>
+      <w:numFmt w:val="decimal"/>
+      <w:lvlText w:val="%4."/>
+      <w:lvlJc w:val="left"/>
+      <w:pPr>
+        <w:tabs>
+          <w:tab w:val="num" w:pos="2880"/>
+        </w:tabs>
+        <w:ind w:left="2880" w:hanging="360"/>
+      </w:pPr>
+    </w:lvl>
+    <w:lvl w:ilvl="4" w:tentative="1">
+      <w:start w:val="1"/>
+      <w:numFmt w:val="decimal"/>
+      <w:lvlText w:val="%5."/>
+      <w:lvlJc w:val="left"/>
+      <w:pPr>
+        <w:tabs>
+          <w:tab w:val="num" w:pos="3600"/>
+        </w:tabs>
+        <w:ind w:left="3600" w:hanging="360"/>
+      </w:pPr>
+    </w:lvl>
+    <w:lvl w:ilvl="5" w:tentative="1">
+      <w:start w:val="1"/>
+      <w:numFmt w:val="decimal"/>
+      <w:lvlText w:val="%6."/>
+      <w:lvlJc w:val="left"/>
+      <w:pPr>
+        <w:tabs>
+          <w:tab w:val="num" w:pos="4320"/>
+        </w:tabs>
+        <w:ind w:left="4320" w:hanging="360"/>
+      </w:pPr>
+    </w:lvl>
+    <w:lvl w:ilvl="6" w:tentative="1">
+      <w:start w:val="1"/>
+      <w:numFmt w:val="decimal"/>
+      <w:lvlText w:val="%7."/>
+      <w:lvlJc w:val="left"/>
+      <w:pPr>
+        <w:tabs>
+          <w:tab w:val="num" w:pos="5040"/>
+        </w:tabs>
+        <w:ind w:left="5040" w:hanging="360"/>
+      </w:pPr>
+    </w:lvl>
+    <w:lvl w:ilvl="7" w:tentative="1">
+      <w:start w:val="1"/>
+      <w:numFmt w:val="decimal"/>
+      <w:lvlText w:val="%8."/>
+      <w:lvlJc w:val="left"/>
+      <w:pPr>
+        <w:tabs>
+          <w:tab w:val="num" w:pos="5760"/>
+        </w:tabs>
+        <w:ind w:left="5760" w:hanging="360"/>
+      </w:pPr>
+    </w:lvl>
+    <w:lvl w:ilvl="8" w:tentative="1">
+      <w:start w:val="1"/>
+      <w:numFmt w:val="decimal"/>
+      <w:lvlText w:val="%9."/>
+      <w:lvlJc w:val="left"/>
+      <w:pPr>
+        <w:tabs>
+          <w:tab w:val="num" w:pos="6480"/>
+        </w:tabs>
+        <w:ind w:left="6480" w:hanging="360"/>
+      </w:pPr>
+    </w:lvl>
+  </w:abstractNum>
+  <w:abstractNum w:abstractNumId="25" w15:restartNumberingAfterBreak="0">
     <w:nsid w:val="512A7019"/>
     <w:multiLevelType w:val="hybridMultilevel"/>
     <w:tmpl w:val="5D2CD9FA"/>
@@ -3648,7 +10440,209 @@
       </w:rPr>
     </w:lvl>
   </w:abstractNum>
-  <w:abstractNum w:abstractNumId="18" w15:restartNumberingAfterBreak="0">
+  <w:abstractNum w:abstractNumId="26" w15:restartNumberingAfterBreak="0">
+    <w:nsid w:val="519628FB"/>
+    <w:multiLevelType w:val="hybridMultilevel"/>
+    <w:tmpl w:val="5754A170"/>
+    <w:lvl w:ilvl="0" w:tplc="0409000F">
+      <w:start w:val="1"/>
+      <w:numFmt w:val="decimal"/>
+      <w:lvlText w:val="%1."/>
+      <w:lvlJc w:val="left"/>
+      <w:pPr>
+        <w:ind w:left="720" w:hanging="360"/>
+      </w:pPr>
+    </w:lvl>
+    <w:lvl w:ilvl="1" w:tplc="D83E7A66">
+      <w:numFmt w:val="bullet"/>
+      <w:lvlText w:val=""/>
+      <w:lvlJc w:val="left"/>
+      <w:pPr>
+        <w:ind w:left="1440" w:hanging="360"/>
+      </w:pPr>
+      <w:rPr>
+        <w:rFonts w:ascii="Wingdings" w:eastAsia="Times New Roman" w:hAnsi="Wingdings" w:cs="Segoe UI" w:hint="default"/>
+        <w:b/>
+      </w:rPr>
+    </w:lvl>
+    <w:lvl w:ilvl="2" w:tplc="0409001B" w:tentative="1">
+      <w:start w:val="1"/>
+      <w:numFmt w:val="lowerRoman"/>
+      <w:lvlText w:val="%3."/>
+      <w:lvlJc w:val="right"/>
+      <w:pPr>
+        <w:ind w:left="2160" w:hanging="180"/>
+      </w:pPr>
+    </w:lvl>
+    <w:lvl w:ilvl="3" w:tplc="0409000F" w:tentative="1">
+      <w:start w:val="1"/>
+      <w:numFmt w:val="decimal"/>
+      <w:lvlText w:val="%4."/>
+      <w:lvlJc w:val="left"/>
+      <w:pPr>
+        <w:ind w:left="2880" w:hanging="360"/>
+      </w:pPr>
+    </w:lvl>
+    <w:lvl w:ilvl="4" w:tplc="04090019" w:tentative="1">
+      <w:start w:val="1"/>
+      <w:numFmt w:val="lowerLetter"/>
+      <w:lvlText w:val="%5."/>
+      <w:lvlJc w:val="left"/>
+      <w:pPr>
+        <w:ind w:left="3600" w:hanging="360"/>
+      </w:pPr>
+    </w:lvl>
+    <w:lvl w:ilvl="5" w:tplc="0409001B" w:tentative="1">
+      <w:start w:val="1"/>
+      <w:numFmt w:val="lowerRoman"/>
+      <w:lvlText w:val="%6."/>
+      <w:lvlJc w:val="right"/>
+      <w:pPr>
+        <w:ind w:left="4320" w:hanging="180"/>
+      </w:pPr>
+    </w:lvl>
+    <w:lvl w:ilvl="6" w:tplc="0409000F" w:tentative="1">
+      <w:start w:val="1"/>
+      <w:numFmt w:val="decimal"/>
+      <w:lvlText w:val="%7."/>
+      <w:lvlJc w:val="left"/>
+      <w:pPr>
+        <w:ind w:left="5040" w:hanging="360"/>
+      </w:pPr>
+    </w:lvl>
+    <w:lvl w:ilvl="7" w:tplc="04090019" w:tentative="1">
+      <w:start w:val="1"/>
+      <w:numFmt w:val="lowerLetter"/>
+      <w:lvlText w:val="%8."/>
+      <w:lvlJc w:val="left"/>
+      <w:pPr>
+        <w:ind w:left="5760" w:hanging="360"/>
+      </w:pPr>
+    </w:lvl>
+    <w:lvl w:ilvl="8" w:tplc="0409001B" w:tentative="1">
+      <w:start w:val="1"/>
+      <w:numFmt w:val="lowerRoman"/>
+      <w:lvlText w:val="%9."/>
+      <w:lvlJc w:val="right"/>
+      <w:pPr>
+        <w:ind w:left="6480" w:hanging="180"/>
+      </w:pPr>
+    </w:lvl>
+  </w:abstractNum>
+  <w:abstractNum w:abstractNumId="27" w15:restartNumberingAfterBreak="0">
+    <w:nsid w:val="51CF485E"/>
+    <w:multiLevelType w:val="multilevel"/>
+    <w:tmpl w:val="F58EFC6A"/>
+    <w:lvl w:ilvl="0">
+      <w:start w:val="1"/>
+      <w:numFmt w:val="decimal"/>
+      <w:lvlText w:val="%1."/>
+      <w:lvlJc w:val="left"/>
+      <w:pPr>
+        <w:tabs>
+          <w:tab w:val="num" w:pos="720"/>
+        </w:tabs>
+        <w:ind w:left="720" w:hanging="360"/>
+      </w:pPr>
+    </w:lvl>
+    <w:lvl w:ilvl="1" w:tentative="1">
+      <w:start w:val="1"/>
+      <w:numFmt w:val="decimal"/>
+      <w:lvlText w:val="%2."/>
+      <w:lvlJc w:val="left"/>
+      <w:pPr>
+        <w:tabs>
+          <w:tab w:val="num" w:pos="1440"/>
+        </w:tabs>
+        <w:ind w:left="1440" w:hanging="360"/>
+      </w:pPr>
+    </w:lvl>
+    <w:lvl w:ilvl="2" w:tentative="1">
+      <w:start w:val="1"/>
+      <w:numFmt w:val="decimal"/>
+      <w:lvlText w:val="%3."/>
+      <w:lvlJc w:val="left"/>
+      <w:pPr>
+        <w:tabs>
+          <w:tab w:val="num" w:pos="2160"/>
+        </w:tabs>
+        <w:ind w:left="2160" w:hanging="360"/>
+      </w:pPr>
+    </w:lvl>
+    <w:lvl w:ilvl="3" w:tentative="1">
+      <w:start w:val="1"/>
+      <w:numFmt w:val="decimal"/>
+      <w:lvlText w:val="%4."/>
+      <w:lvlJc w:val="left"/>
+      <w:pPr>
+        <w:tabs>
+          <w:tab w:val="num" w:pos="2880"/>
+        </w:tabs>
+        <w:ind w:left="2880" w:hanging="360"/>
+      </w:pPr>
+    </w:lvl>
+    <w:lvl w:ilvl="4" w:tentative="1">
+      <w:start w:val="1"/>
+      <w:numFmt w:val="decimal"/>
+      <w:lvlText w:val="%5."/>
+      <w:lvlJc w:val="left"/>
+      <w:pPr>
+        <w:tabs>
+          <w:tab w:val="num" w:pos="3600"/>
+        </w:tabs>
+        <w:ind w:left="3600" w:hanging="360"/>
+      </w:pPr>
+    </w:lvl>
+    <w:lvl w:ilvl="5" w:tentative="1">
+      <w:start w:val="1"/>
+      <w:numFmt w:val="decimal"/>
+      <w:lvlText w:val="%6."/>
+      <w:lvlJc w:val="left"/>
+      <w:pPr>
+        <w:tabs>
+          <w:tab w:val="num" w:pos="4320"/>
+        </w:tabs>
+        <w:ind w:left="4320" w:hanging="360"/>
+      </w:pPr>
+    </w:lvl>
+    <w:lvl w:ilvl="6" w:tentative="1">
+      <w:start w:val="1"/>
+      <w:numFmt w:val="decimal"/>
+      <w:lvlText w:val="%7."/>
+      <w:lvlJc w:val="left"/>
+      <w:pPr>
+        <w:tabs>
+          <w:tab w:val="num" w:pos="5040"/>
+        </w:tabs>
+        <w:ind w:left="5040" w:hanging="360"/>
+      </w:pPr>
+    </w:lvl>
+    <w:lvl w:ilvl="7" w:tentative="1">
+      <w:start w:val="1"/>
+      <w:numFmt w:val="decimal"/>
+      <w:lvlText w:val="%8."/>
+      <w:lvlJc w:val="left"/>
+      <w:pPr>
+        <w:tabs>
+          <w:tab w:val="num" w:pos="5760"/>
+        </w:tabs>
+        <w:ind w:left="5760" w:hanging="360"/>
+      </w:pPr>
+    </w:lvl>
+    <w:lvl w:ilvl="8" w:tentative="1">
+      <w:start w:val="1"/>
+      <w:numFmt w:val="decimal"/>
+      <w:lvlText w:val="%9."/>
+      <w:lvlJc w:val="left"/>
+      <w:pPr>
+        <w:tabs>
+          <w:tab w:val="num" w:pos="6480"/>
+        </w:tabs>
+        <w:ind w:left="6480" w:hanging="360"/>
+      </w:pPr>
+    </w:lvl>
+  </w:abstractNum>
+  <w:abstractNum w:abstractNumId="28" w15:restartNumberingAfterBreak="0">
     <w:nsid w:val="52734FC3"/>
     <w:multiLevelType w:val="multilevel"/>
     <w:tmpl w:val="65586856"/>
@@ -3761,7 +10755,7 @@
       </w:pPr>
     </w:lvl>
   </w:abstractNum>
-  <w:abstractNum w:abstractNumId="19" w15:restartNumberingAfterBreak="0">
+  <w:abstractNum w:abstractNumId="29" w15:restartNumberingAfterBreak="0">
     <w:nsid w:val="545A5B2E"/>
     <w:multiLevelType w:val="multilevel"/>
     <w:tmpl w:val="76A4E4AC"/>
@@ -3874,7 +10868,120 @@
       </w:pPr>
     </w:lvl>
   </w:abstractNum>
-  <w:abstractNum w:abstractNumId="20" w15:restartNumberingAfterBreak="0">
+  <w:abstractNum w:abstractNumId="30" w15:restartNumberingAfterBreak="0">
+    <w:nsid w:val="572864AD"/>
+    <w:multiLevelType w:val="multilevel"/>
+    <w:tmpl w:val="3E50F344"/>
+    <w:lvl w:ilvl="0">
+      <w:start w:val="1"/>
+      <w:numFmt w:val="decimal"/>
+      <w:lvlText w:val="%1."/>
+      <w:lvlJc w:val="left"/>
+      <w:pPr>
+        <w:tabs>
+          <w:tab w:val="num" w:pos="720"/>
+        </w:tabs>
+        <w:ind w:left="720" w:hanging="360"/>
+      </w:pPr>
+    </w:lvl>
+    <w:lvl w:ilvl="1" w:tentative="1">
+      <w:start w:val="1"/>
+      <w:numFmt w:val="decimal"/>
+      <w:lvlText w:val="%2."/>
+      <w:lvlJc w:val="left"/>
+      <w:pPr>
+        <w:tabs>
+          <w:tab w:val="num" w:pos="1440"/>
+        </w:tabs>
+        <w:ind w:left="1440" w:hanging="360"/>
+      </w:pPr>
+    </w:lvl>
+    <w:lvl w:ilvl="2" w:tentative="1">
+      <w:start w:val="1"/>
+      <w:numFmt w:val="decimal"/>
+      <w:lvlText w:val="%3."/>
+      <w:lvlJc w:val="left"/>
+      <w:pPr>
+        <w:tabs>
+          <w:tab w:val="num" w:pos="2160"/>
+        </w:tabs>
+        <w:ind w:left="2160" w:hanging="360"/>
+      </w:pPr>
+    </w:lvl>
+    <w:lvl w:ilvl="3" w:tentative="1">
+      <w:start w:val="1"/>
+      <w:numFmt w:val="decimal"/>
+      <w:lvlText w:val="%4."/>
+      <w:lvlJc w:val="left"/>
+      <w:pPr>
+        <w:tabs>
+          <w:tab w:val="num" w:pos="2880"/>
+        </w:tabs>
+        <w:ind w:left="2880" w:hanging="360"/>
+      </w:pPr>
+    </w:lvl>
+    <w:lvl w:ilvl="4" w:tentative="1">
+      <w:start w:val="1"/>
+      <w:numFmt w:val="decimal"/>
+      <w:lvlText w:val="%5."/>
+      <w:lvlJc w:val="left"/>
+      <w:pPr>
+        <w:tabs>
+          <w:tab w:val="num" w:pos="3600"/>
+        </w:tabs>
+        <w:ind w:left="3600" w:hanging="360"/>
+      </w:pPr>
+    </w:lvl>
+    <w:lvl w:ilvl="5" w:tentative="1">
+      <w:start w:val="1"/>
+      <w:numFmt w:val="decimal"/>
+      <w:lvlText w:val="%6."/>
+      <w:lvlJc w:val="left"/>
+      <w:pPr>
+        <w:tabs>
+          <w:tab w:val="num" w:pos="4320"/>
+        </w:tabs>
+        <w:ind w:left="4320" w:hanging="360"/>
+      </w:pPr>
+    </w:lvl>
+    <w:lvl w:ilvl="6" w:tentative="1">
+      <w:start w:val="1"/>
+      <w:numFmt w:val="decimal"/>
+      <w:lvlText w:val="%7."/>
+      <w:lvlJc w:val="left"/>
+      <w:pPr>
+        <w:tabs>
+          <w:tab w:val="num" w:pos="5040"/>
+        </w:tabs>
+        <w:ind w:left="5040" w:hanging="360"/>
+      </w:pPr>
+    </w:lvl>
+    <w:lvl w:ilvl="7" w:tentative="1">
+      <w:start w:val="1"/>
+      <w:numFmt w:val="decimal"/>
+      <w:lvlText w:val="%8."/>
+      <w:lvlJc w:val="left"/>
+      <w:pPr>
+        <w:tabs>
+          <w:tab w:val="num" w:pos="5760"/>
+        </w:tabs>
+        <w:ind w:left="5760" w:hanging="360"/>
+      </w:pPr>
+    </w:lvl>
+    <w:lvl w:ilvl="8" w:tentative="1">
+      <w:start w:val="1"/>
+      <w:numFmt w:val="decimal"/>
+      <w:lvlText w:val="%9."/>
+      <w:lvlJc w:val="left"/>
+      <w:pPr>
+        <w:tabs>
+          <w:tab w:val="num" w:pos="6480"/>
+        </w:tabs>
+        <w:ind w:left="6480" w:hanging="360"/>
+      </w:pPr>
+    </w:lvl>
+  </w:abstractNum>
+  <w:abstractNum w:abstractNumId="31" w15:restartNumberingAfterBreak="0">
     <w:nsid w:val="60AD1732"/>
     <w:multiLevelType w:val="hybridMultilevel"/>
     <w:tmpl w:val="3CAC1E3C"/>
@@ -3987,7 +11094,7 @@
       </w:rPr>
     </w:lvl>
   </w:abstractNum>
-  <w:abstractNum w:abstractNumId="21" w15:restartNumberingAfterBreak="0">
+  <w:abstractNum w:abstractNumId="32" w15:restartNumberingAfterBreak="0">
     <w:nsid w:val="60F979DC"/>
     <w:multiLevelType w:val="multilevel"/>
     <w:tmpl w:val="65526348"/>
@@ -4100,7 +11207,7 @@
       </w:pPr>
     </w:lvl>
   </w:abstractNum>
-  <w:abstractNum w:abstractNumId="22" w15:restartNumberingAfterBreak="0">
+  <w:abstractNum w:abstractNumId="33" w15:restartNumberingAfterBreak="0">
     <w:nsid w:val="611700E1"/>
     <w:multiLevelType w:val="multilevel"/>
     <w:tmpl w:val="DF1A6696"/>
@@ -4213,14 +11320,240 @@
       </w:pPr>
     </w:lvl>
   </w:abstractNum>
+  <w:abstractNum w:abstractNumId="34" w15:restartNumberingAfterBreak="0">
+    <w:nsid w:val="6C166025"/>
+    <w:multiLevelType w:val="multilevel"/>
+    <w:tmpl w:val="68A61A6C"/>
+    <w:lvl w:ilvl="0">
+      <w:start w:val="1"/>
+      <w:numFmt w:val="decimal"/>
+      <w:lvlText w:val="%1."/>
+      <w:lvlJc w:val="left"/>
+      <w:pPr>
+        <w:tabs>
+          <w:tab w:val="num" w:pos="720"/>
+        </w:tabs>
+        <w:ind w:left="720" w:hanging="360"/>
+      </w:pPr>
+    </w:lvl>
+    <w:lvl w:ilvl="1" w:tentative="1">
+      <w:start w:val="1"/>
+      <w:numFmt w:val="decimal"/>
+      <w:lvlText w:val="%2."/>
+      <w:lvlJc w:val="left"/>
+      <w:pPr>
+        <w:tabs>
+          <w:tab w:val="num" w:pos="1440"/>
+        </w:tabs>
+        <w:ind w:left="1440" w:hanging="360"/>
+      </w:pPr>
+    </w:lvl>
+    <w:lvl w:ilvl="2" w:tentative="1">
+      <w:start w:val="1"/>
+      <w:numFmt w:val="decimal"/>
+      <w:lvlText w:val="%3."/>
+      <w:lvlJc w:val="left"/>
+      <w:pPr>
+        <w:tabs>
+          <w:tab w:val="num" w:pos="2160"/>
+        </w:tabs>
+        <w:ind w:left="2160" w:hanging="360"/>
+      </w:pPr>
+    </w:lvl>
+    <w:lvl w:ilvl="3" w:tentative="1">
+      <w:start w:val="1"/>
+      <w:numFmt w:val="decimal"/>
+      <w:lvlText w:val="%4."/>
+      <w:lvlJc w:val="left"/>
+      <w:pPr>
+        <w:tabs>
+          <w:tab w:val="num" w:pos="2880"/>
+        </w:tabs>
+        <w:ind w:left="2880" w:hanging="360"/>
+      </w:pPr>
+    </w:lvl>
+    <w:lvl w:ilvl="4" w:tentative="1">
+      <w:start w:val="1"/>
+      <w:numFmt w:val="decimal"/>
+      <w:lvlText w:val="%5."/>
+      <w:lvlJc w:val="left"/>
+      <w:pPr>
+        <w:tabs>
+          <w:tab w:val="num" w:pos="3600"/>
+        </w:tabs>
+        <w:ind w:left="3600" w:hanging="360"/>
+      </w:pPr>
+    </w:lvl>
+    <w:lvl w:ilvl="5" w:tentative="1">
+      <w:start w:val="1"/>
+      <w:numFmt w:val="decimal"/>
+      <w:lvlText w:val="%6."/>
+      <w:lvlJc w:val="left"/>
+      <w:pPr>
+        <w:tabs>
+          <w:tab w:val="num" w:pos="4320"/>
+        </w:tabs>
+        <w:ind w:left="4320" w:hanging="360"/>
+      </w:pPr>
+    </w:lvl>
+    <w:lvl w:ilvl="6" w:tentative="1">
+      <w:start w:val="1"/>
+      <w:numFmt w:val="decimal"/>
+      <w:lvlText w:val="%7."/>
+      <w:lvlJc w:val="left"/>
+      <w:pPr>
+        <w:tabs>
+          <w:tab w:val="num" w:pos="5040"/>
+        </w:tabs>
+        <w:ind w:left="5040" w:hanging="360"/>
+      </w:pPr>
+    </w:lvl>
+    <w:lvl w:ilvl="7" w:tentative="1">
+      <w:start w:val="1"/>
+      <w:numFmt w:val="decimal"/>
+      <w:lvlText w:val="%8."/>
+      <w:lvlJc w:val="left"/>
+      <w:pPr>
+        <w:tabs>
+          <w:tab w:val="num" w:pos="5760"/>
+        </w:tabs>
+        <w:ind w:left="5760" w:hanging="360"/>
+      </w:pPr>
+    </w:lvl>
+    <w:lvl w:ilvl="8" w:tentative="1">
+      <w:start w:val="1"/>
+      <w:numFmt w:val="decimal"/>
+      <w:lvlText w:val="%9."/>
+      <w:lvlJc w:val="left"/>
+      <w:pPr>
+        <w:tabs>
+          <w:tab w:val="num" w:pos="6480"/>
+        </w:tabs>
+        <w:ind w:left="6480" w:hanging="360"/>
+      </w:pPr>
+    </w:lvl>
+  </w:abstractNum>
+  <w:abstractNum w:abstractNumId="35" w15:restartNumberingAfterBreak="0">
+    <w:nsid w:val="6F25315E"/>
+    <w:multiLevelType w:val="multilevel"/>
+    <w:tmpl w:val="2898C708"/>
+    <w:lvl w:ilvl="0">
+      <w:start w:val="1"/>
+      <w:numFmt w:val="decimal"/>
+      <w:lvlText w:val="%1."/>
+      <w:lvlJc w:val="left"/>
+      <w:pPr>
+        <w:tabs>
+          <w:tab w:val="num" w:pos="720"/>
+        </w:tabs>
+        <w:ind w:left="720" w:hanging="360"/>
+      </w:pPr>
+    </w:lvl>
+    <w:lvl w:ilvl="1" w:tentative="1">
+      <w:start w:val="1"/>
+      <w:numFmt w:val="decimal"/>
+      <w:lvlText w:val="%2."/>
+      <w:lvlJc w:val="left"/>
+      <w:pPr>
+        <w:tabs>
+          <w:tab w:val="num" w:pos="1440"/>
+        </w:tabs>
+        <w:ind w:left="1440" w:hanging="360"/>
+      </w:pPr>
+    </w:lvl>
+    <w:lvl w:ilvl="2" w:tentative="1">
+      <w:start w:val="1"/>
+      <w:numFmt w:val="decimal"/>
+      <w:lvlText w:val="%3."/>
+      <w:lvlJc w:val="left"/>
+      <w:pPr>
+        <w:tabs>
+          <w:tab w:val="num" w:pos="2160"/>
+        </w:tabs>
+        <w:ind w:left="2160" w:hanging="360"/>
+      </w:pPr>
+    </w:lvl>
+    <w:lvl w:ilvl="3" w:tentative="1">
+      <w:start w:val="1"/>
+      <w:numFmt w:val="decimal"/>
+      <w:lvlText w:val="%4."/>
+      <w:lvlJc w:val="left"/>
+      <w:pPr>
+        <w:tabs>
+          <w:tab w:val="num" w:pos="2880"/>
+        </w:tabs>
+        <w:ind w:left="2880" w:hanging="360"/>
+      </w:pPr>
+    </w:lvl>
+    <w:lvl w:ilvl="4" w:tentative="1">
+      <w:start w:val="1"/>
+      <w:numFmt w:val="decimal"/>
+      <w:lvlText w:val="%5."/>
+      <w:lvlJc w:val="left"/>
+      <w:pPr>
+        <w:tabs>
+          <w:tab w:val="num" w:pos="3600"/>
+        </w:tabs>
+        <w:ind w:left="3600" w:hanging="360"/>
+      </w:pPr>
+    </w:lvl>
+    <w:lvl w:ilvl="5" w:tentative="1">
+      <w:start w:val="1"/>
+      <w:numFmt w:val="decimal"/>
+      <w:lvlText w:val="%6."/>
+      <w:lvlJc w:val="left"/>
+      <w:pPr>
+        <w:tabs>
+          <w:tab w:val="num" w:pos="4320"/>
+        </w:tabs>
+        <w:ind w:left="4320" w:hanging="360"/>
+      </w:pPr>
+    </w:lvl>
+    <w:lvl w:ilvl="6" w:tentative="1">
+      <w:start w:val="1"/>
+      <w:numFmt w:val="decimal"/>
+      <w:lvlText w:val="%7."/>
+      <w:lvlJc w:val="left"/>
+      <w:pPr>
+        <w:tabs>
+          <w:tab w:val="num" w:pos="5040"/>
+        </w:tabs>
+        <w:ind w:left="5040" w:hanging="360"/>
+      </w:pPr>
+    </w:lvl>
+    <w:lvl w:ilvl="7" w:tentative="1">
+      <w:start w:val="1"/>
+      <w:numFmt w:val="decimal"/>
+      <w:lvlText w:val="%8."/>
+      <w:lvlJc w:val="left"/>
+      <w:pPr>
+        <w:tabs>
+          <w:tab w:val="num" w:pos="5760"/>
+        </w:tabs>
+        <w:ind w:left="5760" w:hanging="360"/>
+      </w:pPr>
+    </w:lvl>
+    <w:lvl w:ilvl="8" w:tentative="1">
+      <w:start w:val="1"/>
+      <w:numFmt w:val="decimal"/>
+      <w:lvlText w:val="%9."/>
+      <w:lvlJc w:val="left"/>
+      <w:pPr>
+        <w:tabs>
+          <w:tab w:val="num" w:pos="6480"/>
+        </w:tabs>
+        <w:ind w:left="6480" w:hanging="360"/>
+      </w:pPr>
+    </w:lvl>
+  </w:abstractNum>
   <w:num w:numId="1">
-    <w:abstractNumId w:val="10"/>
+    <w:abstractNumId w:val="11"/>
   </w:num>
   <w:num w:numId="2">
-    <w:abstractNumId w:val="16"/>
+    <w:abstractNumId w:val="22"/>
   </w:num>
   <w:num w:numId="3">
-    <w:abstractNumId w:val="22"/>
+    <w:abstractNumId w:val="33"/>
   </w:num>
   <w:num w:numId="4">
     <w:abstractNumId w:val="1"/>
@@ -4229,28 +11562,28 @@
     <w:abstractNumId w:val="6"/>
   </w:num>
   <w:num w:numId="6">
-    <w:abstractNumId w:val="18"/>
+    <w:abstractNumId w:val="28"/>
   </w:num>
   <w:num w:numId="7">
     <w:abstractNumId w:val="4"/>
   </w:num>
   <w:num w:numId="8">
-    <w:abstractNumId w:val="11"/>
+    <w:abstractNumId w:val="13"/>
   </w:num>
   <w:num w:numId="9">
-    <w:abstractNumId w:val="12"/>
+    <w:abstractNumId w:val="14"/>
   </w:num>
   <w:num w:numId="10">
     <w:abstractNumId w:val="2"/>
   </w:num>
   <w:num w:numId="11">
-    <w:abstractNumId w:val="17"/>
+    <w:abstractNumId w:val="25"/>
   </w:num>
   <w:num w:numId="12">
     <w:abstractNumId w:val="5"/>
   </w:num>
   <w:num w:numId="13">
-    <w:abstractNumId w:val="13"/>
+    <w:abstractNumId w:val="15"/>
   </w:num>
   <w:num w:numId="14">
     <w:abstractNumId w:val="0"/>
@@ -4259,28 +11592,67 @@
     <w:abstractNumId w:val="3"/>
   </w:num>
   <w:num w:numId="16">
-    <w:abstractNumId w:val="15"/>
+    <w:abstractNumId w:val="19"/>
   </w:num>
   <w:num w:numId="17">
-    <w:abstractNumId w:val="9"/>
+    <w:abstractNumId w:val="10"/>
   </w:num>
   <w:num w:numId="18">
     <w:abstractNumId w:val="7"/>
   </w:num>
   <w:num w:numId="19">
-    <w:abstractNumId w:val="19"/>
+    <w:abstractNumId w:val="29"/>
   </w:num>
   <w:num w:numId="20">
-    <w:abstractNumId w:val="14"/>
+    <w:abstractNumId w:val="17"/>
   </w:num>
   <w:num w:numId="21">
+    <w:abstractNumId w:val="9"/>
+  </w:num>
+  <w:num w:numId="22">
+    <w:abstractNumId w:val="32"/>
+  </w:num>
+  <w:num w:numId="23">
+    <w:abstractNumId w:val="31"/>
+  </w:num>
+  <w:num w:numId="24">
+    <w:abstractNumId w:val="30"/>
+  </w:num>
+  <w:num w:numId="25">
+    <w:abstractNumId w:val="34"/>
+  </w:num>
+  <w:num w:numId="26">
+    <w:abstractNumId w:val="27"/>
+  </w:num>
+  <w:num w:numId="27">
+    <w:abstractNumId w:val="24"/>
+  </w:num>
+  <w:num w:numId="28">
+    <w:abstractNumId w:val="23"/>
+  </w:num>
+  <w:num w:numId="29">
+    <w:abstractNumId w:val="20"/>
+  </w:num>
+  <w:num w:numId="30">
+    <w:abstractNumId w:val="12"/>
+  </w:num>
+  <w:num w:numId="31">
+    <w:abstractNumId w:val="35"/>
+  </w:num>
+  <w:num w:numId="32">
+    <w:abstractNumId w:val="16"/>
+  </w:num>
+  <w:num w:numId="33">
+    <w:abstractNumId w:val="18"/>
+  </w:num>
+  <w:num w:numId="34">
     <w:abstractNumId w:val="8"/>
   </w:num>
-  <w:num w:numId="22">
+  <w:num w:numId="35">
     <w:abstractNumId w:val="21"/>
   </w:num>
-  <w:num w:numId="23">
-    <w:abstractNumId w:val="20"/>
+  <w:num w:numId="36">
+    <w:abstractNumId w:val="26"/>
   </w:num>
   <w:numIdMacAtCleanup w:val="1"/>
 </w:numbering>
@@ -5030,6 +12402,17 @@
     <w:unhideWhenUsed/>
     <w:rsid w:val="008C1CE4"/>
   </w:style>
+  <w:style w:type="character" w:styleId="Strong">
+    <w:name w:val="Strong"/>
+    <w:basedOn w:val="DefaultParagraphFont"/>
+    <w:uiPriority w:val="22"/>
+    <w:qFormat/>
+    <w:rsid w:val="00A102E0"/>
+    <w:rPr>
+      <w:b/>
+      <w:bCs/>
+    </w:rPr>
+  </w:style>
 </w:styles>
 </file>
 
@@ -5299,7 +12682,7 @@
 </file>
 
 <file path=customXml/itemProps1.xml><?xml version="1.0" encoding="utf-8"?>
-<ds:datastoreItem xmlns:ds="http://schemas.openxmlformats.org/officeDocument/2006/customXml" ds:itemID="{AF91D99A-9749-4C6E-8010-06430949CD36}">
+<ds:datastoreItem xmlns:ds="http://schemas.openxmlformats.org/officeDocument/2006/customXml" ds:itemID="{F4BBB0F0-24D7-46AA-983F-1E89218DCA3D}">
   <ds:schemaRefs>
     <ds:schemaRef ds:uri="http://schemas.openxmlformats.org/officeDocument/2006/bibliography"/>
   </ds:schemaRefs>
